--- a/aαναφερόμενος.docx
+++ b/aαναφερόμενος.docx
@@ -4,7 +4,7 @@
   <w:body>
     <w:p>
       <w:pPr>
-        <w:pStyle w:val="15"/>
+        <w:pStyle w:val="662"/>
         <w:pBdr/>
         <w:spacing/>
         <w:ind w:right="0" w:firstLine="0" w:left="-850"/>
@@ -24,10 +24,11 @@
           <w:lang w:val="el-GR"/>
         </w:rPr>
       </w:r>
+      <w:r/>
     </w:p>
     <w:p>
       <w:pPr>
-        <w:pStyle w:val="15"/>
+        <w:pStyle w:val="662"/>
         <w:pBdr/>
         <w:spacing/>
         <w:ind w:right="0" w:firstLine="0" w:left="-850"/>
@@ -43,7 +44,12 @@
         </w:rPr>
         <w:t xml:space="preserve">Αναφορά Πρώτης Εργασίας</w:t>
       </w:r>
-      <w:r/>
+      <w:r>
+        <w:rPr>
+          <w:highlight w:val="none"/>
+          <w:lang w:val="el-GR"/>
+        </w:rPr>
+      </w:r>
     </w:p>
     <w:p>
       <w:pPr>
@@ -82,6 +88,12 @@
           <w:lang w:val="el-GR"/>
         </w:rPr>
       </w:r>
+      <w:r>
+        <w:rPr>
+          <w:sz w:val="28"/>
+          <w:szCs w:val="28"/>
+        </w:rPr>
+      </w:r>
     </w:p>
     <w:p>
       <w:pPr>
@@ -109,6 +121,7 @@
           <w:highlight w:val="none"/>
           <w:lang w:val="el-GR"/>
         </w:rPr>
+        <w:t xml:space="preserve">Βάρελης</w:t>
       </w:r>
       <w:r>
         <w:rPr>
@@ -117,29 +130,19 @@
           <w:highlight w:val="none"/>
           <w:lang w:val="el-GR"/>
         </w:rPr>
-        <w:t xml:space="preserve">Βάρελης</w:t>
+        <w:t xml:space="preserve"> Παναγιώτης, ΑΜ: 3388</w:t>
       </w:r>
       <w:r>
         <w:rPr>
           <w:sz w:val="28"/>
           <w:szCs w:val="28"/>
-          <w:highlight w:val="none"/>
-          <w:lang w:val="el-GR"/>
-        </w:rPr>
-        <w:t xml:space="preserve"> Παναγιώτης, ΑΜ: 3388</w:t>
+        </w:rPr>
       </w:r>
       <w:r>
         <w:rPr>
           <w:sz w:val="28"/>
           <w:szCs w:val="28"/>
           <w:highlight w:val="none"/>
-          <w:lang w:val="el-GR"/>
-        </w:rPr>
-      </w:r>
-      <w:r>
-        <w:rPr>
-          <w:sz w:val="28"/>
-          <w:szCs w:val="28"/>
         </w:rPr>
       </w:r>
     </w:p>
@@ -166,7 +169,12 @@
           <w:lang w:val="el-GR"/>
         </w:rPr>
       </w:r>
-      <w:r/>
+      <w:r>
+        <w:rPr>
+          <w:highlight w:val="none"/>
+          <w:lang w:val="el-GR"/>
+        </w:rPr>
+      </w:r>
     </w:p>
     <w:p>
       <w:pPr>
@@ -198,6 +206,12 @@
           <w:lang w:val="el-GR"/>
         </w:rPr>
       </w:r>
+      <w:r>
+        <w:rPr>
+          <w:highlight w:val="none"/>
+          <w:lang w:val="el-GR"/>
+        </w:rPr>
+      </w:r>
     </w:p>
     <w:p>
       <w:pPr>
@@ -222,6 +236,12 @@
           <w:lang w:val="el-GR"/>
         </w:rPr>
       </w:r>
+      <w:r>
+        <w:rPr>
+          <w:highlight w:val="none"/>
+          <w:lang w:val="en-US"/>
+        </w:rPr>
+      </w:r>
     </w:p>
     <w:p>
       <w:pPr>
@@ -246,6 +266,12 @@
           <w:lang w:val="el-GR"/>
         </w:rPr>
       </w:r>
+      <w:r>
+        <w:rPr>
+          <w:highlight w:val="none"/>
+          <w:lang w:val="el-GR"/>
+        </w:rPr>
+      </w:r>
     </w:p>
     <w:p>
       <w:pPr>
@@ -304,7 +330,13 @@
           <w:highlight w:val="none"/>
           <w:lang w:val="el-GR"/>
         </w:rPr>
-        <w:t xml:space="preserve"> Το πρόγραμμα έχει δοκιμαστεί μέχρι 100.000 κλειδιά.</w:t>
+        <w:t xml:space="preserve"> Το πρόγραμμα έχει δοκιμαστεί μέχρι 1.000.000 κλειδιά.</w:t>
+      </w:r>
+      <w:r>
+        <w:rPr>
+          <w:highlight w:val="none"/>
+          <w:lang w:val="el-GR"/>
+        </w:rPr>
       </w:r>
       <w:r>
         <w:rPr>
@@ -335,6 +367,12 @@
           <w:lang w:val="el-GR"/>
         </w:rPr>
       </w:r>
+      <w:r>
+        <w:rPr>
+          <w:highlight w:val="none"/>
+          <w:lang w:val="el-GR"/>
+        </w:rPr>
+      </w:r>
     </w:p>
     <w:p>
       <w:pPr>
@@ -365,18 +403,6 @@
           <w:lang w:val="el-GR"/>
         </w:rPr>
       </w:r>
-      <w:r>
-        <w:rPr>
-          <w:highlight w:val="none"/>
-          <w:lang w:val="el-GR"/>
-        </w:rPr>
-      </w:r>
-      <w:r>
-        <w:rPr>
-          <w:highlight w:val="none"/>
-          <w:lang w:val="el-GR"/>
-        </w:rPr>
-      </w:r>
     </w:p>
     <w:p>
       <w:pPr>
@@ -402,6 +428,12 @@
           <w:lang w:val="en-US"/>
         </w:rPr>
       </w:r>
+      <w:r>
+        <w:rPr>
+          <w:highlight w:val="none"/>
+          <w:lang w:val="en-US"/>
+        </w:rPr>
+      </w:r>
     </w:p>
     <w:p>
       <w:pPr>
@@ -420,6 +452,12 @@
         </w:rPr>
         <w:tab/>
         <w:t xml:space="preserve">|——-/bench</w:t>
+      </w:r>
+      <w:r>
+        <w:rPr>
+          <w:highlight w:val="none"/>
+          <w:lang w:val="en-US"/>
+        </w:rPr>
       </w:r>
       <w:r>
         <w:rPr>
@@ -453,6 +491,12 @@
           <w:lang w:val="en-US"/>
         </w:rPr>
       </w:r>
+      <w:r>
+        <w:rPr>
+          <w:highlight w:val="none"/>
+          <w:lang w:val="en-US"/>
+        </w:rPr>
+      </w:r>
     </w:p>
     <w:p>
       <w:pPr>
@@ -554,6 +598,12 @@
           <w:lang w:val="en-US"/>
         </w:rPr>
       </w:r>
+      <w:r>
+        <w:rPr>
+          <w:highlight w:val="none"/>
+          <w:lang w:val="en-US"/>
+        </w:rPr>
+      </w:r>
     </w:p>
     <w:p>
       <w:pPr>
@@ -653,6 +703,12 @@
           <w:lang w:val="en-US"/>
         </w:rPr>
       </w:r>
+      <w:r>
+        <w:rPr>
+          <w:highlight w:val="none"/>
+          <w:lang w:val="en-US"/>
+        </w:rPr>
+      </w:r>
     </w:p>
     <w:p>
       <w:pPr>
@@ -676,6 +732,12 @@
           <w:lang w:val="en-US"/>
         </w:rPr>
       </w:r>
+      <w:r>
+        <w:rPr>
+          <w:highlight w:val="none"/>
+          <w:lang w:val="en-US"/>
+        </w:rPr>
+      </w:r>
     </w:p>
     <w:p>
       <w:pPr>
@@ -699,6 +761,12 @@
           <w:lang w:val="en-US"/>
         </w:rPr>
       </w:r>
+      <w:r>
+        <w:rPr>
+          <w:highlight w:val="none"/>
+          <w:lang w:val="en-US"/>
+        </w:rPr>
+      </w:r>
     </w:p>
     <w:p>
       <w:pPr>
@@ -722,6 +790,12 @@
           <w:lang w:val="en-US"/>
         </w:rPr>
       </w:r>
+      <w:r>
+        <w:rPr>
+          <w:highlight w:val="none"/>
+          <w:lang w:val="en-US"/>
+        </w:rPr>
+      </w:r>
     </w:p>
     <w:p>
       <w:pPr>
@@ -745,6 +819,12 @@
           <w:lang w:val="en-US"/>
         </w:rPr>
       </w:r>
+      <w:r>
+        <w:rPr>
+          <w:highlight w:val="none"/>
+          <w:lang w:val="en-US"/>
+        </w:rPr>
+      </w:r>
     </w:p>
     <w:p>
       <w:pPr>
@@ -756,6 +836,12 @@
           <w:lang w:val="en-US"/>
         </w:rPr>
       </w:pPr>
+      <w:r>
+        <w:rPr>
+          <w:highlight w:val="none"/>
+          <w:lang w:val="en-US"/>
+        </w:rPr>
+      </w:r>
       <w:r>
         <w:rPr>
           <w:highlight w:val="none"/>
@@ -795,6 +881,17 @@
           <w:lang w:val="en-US"/>
         </w:rPr>
         <w:t xml:space="preserve">bench.c</w:t>
+      </w:r>
+      <w:r>
+        <w:rPr>
+          <w:b/>
+          <w:bCs/>
+          <w:sz w:val="28"/>
+          <w:szCs w:val="28"/>
+          <w:highlight w:val="none"/>
+          <w:u w:val="single"/>
+          <w:lang w:val="en-US"/>
+        </w:rPr>
       </w:r>
       <w:r>
         <w:rPr>
@@ -899,32 +996,6 @@
       </w:r>
       <w:r>
         <w:rPr>
-          <w:b w:val="0"/>
-          <w:bCs w:val="0"/>
-          <w:sz w:val="22"/>
-          <w:szCs w:val="22"/>
-          <w:highlight w:val="none"/>
-          <w:u w:val="none"/>
-          <w:lang w:val="en-US"/>
-        </w:rPr>
-      </w:r>
-      <w:r>
-        <w:rPr>
-          <w:b w:val="0"/>
-          <w:bCs w:val="0"/>
-          <w:sz w:val="22"/>
-          <w:szCs w:val="22"/>
-          <w:highlight w:val="none"/>
-          <w:u w:val="none"/>
-        </w:rPr>
-      </w:r>
-      <w:r>
-        <w:rPr>
-          <w:highlight w:val="none"/>
-        </w:rPr>
-      </w:r>
-      <w:r>
-        <w:rPr>
           <w:highlight w:val="none"/>
         </w:rPr>
       </w:r>
@@ -956,6 +1027,12 @@
           <w:highlight w:val="none"/>
         </w:rPr>
       </w:r>
+      <w:r>
+        <w:rPr>
+          <w:highlight w:val="none"/>
+          <w:lang w:val="el-GR"/>
+        </w:rPr>
+      </w:r>
     </w:p>
     <w:p>
       <w:pPr>
@@ -966,6 +1043,11 @@
           <w:highlight w:val="none"/>
         </w:rPr>
       </w:pPr>
+      <w:r>
+        <w:rPr>
+          <w:highlight w:val="none"/>
+        </w:rPr>
+      </w:r>
       <w:r>
         <w:rPr>
           <w:highlight w:val="none"/>
@@ -1001,6 +1083,16 @@
           <w:u w:val="single"/>
         </w:rPr>
         <w:t xml:space="preserve">Makefile</w:t>
+      </w:r>
+      <w:r>
+        <w:rPr>
+          <w:b/>
+          <w:bCs/>
+          <w:sz w:val="28"/>
+          <w:szCs w:val="28"/>
+          <w:highlight w:val="none"/>
+          <w:u w:val="single"/>
+        </w:rPr>
       </w:r>
       <w:r>
         <w:rPr>
@@ -1140,7 +1232,6 @@
       <w:r>
         <w:rPr>
           <w:highlight w:val="none"/>
-          <w:lang w:val="el-GR"/>
         </w:rPr>
       </w:r>
       <w:r>
@@ -1168,6 +1259,11 @@
           <w:highlight w:val="none"/>
         </w:rPr>
       </w:r>
+      <w:r>
+        <w:rPr>
+          <w:highlight w:val="none"/>
+        </w:rPr>
+      </w:r>
     </w:p>
     <w:p>
       <w:pPr>
@@ -1188,6 +1284,11 @@
           <w:highlight w:val="none"/>
         </w:rPr>
       </w:r>
+      <w:r>
+        <w:rPr>
+          <w:highlight w:val="none"/>
+        </w:rPr>
+      </w:r>
     </w:p>
     <w:p>
       <w:pPr>
@@ -1208,6 +1309,11 @@
           <w:highlight w:val="none"/>
         </w:rPr>
       </w:r>
+      <w:r>
+        <w:rPr>
+          <w:highlight w:val="none"/>
+        </w:rPr>
+      </w:r>
     </w:p>
     <w:p>
       <w:pPr>
@@ -1218,6 +1324,11 @@
           <w:highlight w:val="none"/>
         </w:rPr>
       </w:pPr>
+      <w:r>
+        <w:rPr>
+          <w:highlight w:val="none"/>
+        </w:rPr>
+      </w:r>
       <w:r>
         <w:rPr>
           <w:highlight w:val="none"/>
@@ -1266,12 +1377,7 @@
           <w:lang w:val="en-US"/>
         </w:rPr>
       </w:r>
-    </w:p>
-    <w:p>
-      <w:pPr>
-        <w:pBdr/>
-        <w:spacing/>
-        <w:ind w:right="0" w:firstLine="0" w:left="0"/>
+      <w:r>
         <w:rPr>
           <w:b/>
           <w:bCs/>
@@ -1281,8 +1387,13 @@
           <w:u w:val="single"/>
           <w:lang w:val="en-US"/>
         </w:rPr>
-      </w:pPr>
-      <w:r>
+      </w:r>
+    </w:p>
+    <w:p>
+      <w:pPr>
+        <w:pBdr/>
+        <w:spacing/>
+        <w:ind w:right="0" w:firstLine="0" w:left="0"/>
         <w:rPr>
           <w:b/>
           <w:bCs/>
@@ -1292,7 +1403,7 @@
           <w:u w:val="single"/>
           <w:lang w:val="en-US"/>
         </w:rPr>
-      </w:r>
+      </w:pPr>
       <w:r>
         <w:rPr>
           <w:b/>
@@ -1304,12 +1415,7 @@
           <w:lang w:val="en-US"/>
         </w:rPr>
       </w:r>
-    </w:p>
-    <w:p>
-      <w:pPr>
-        <w:pBdr/>
-        <w:spacing/>
-        <w:ind w:right="0" w:firstLine="0" w:left="0"/>
+      <w:r>
         <w:rPr>
           <w:b/>
           <w:bCs/>
@@ -1319,7 +1425,7 @@
           <w:u w:val="single"/>
           <w:lang w:val="en-US"/>
         </w:rPr>
-      </w:pPr>
+      </w:r>
       <w:r>
         <w:rPr>
           <w:b/>
@@ -1330,9 +1436,13 @@
           <w:u w:val="single"/>
           <w:lang w:val="en-US"/>
         </w:rPr>
-        <w:t xml:space="preserve">kiwi.c</w:t>
-      </w:r>
-      <w:r>
+      </w:r>
+    </w:p>
+    <w:p>
+      <w:pPr>
+        <w:pBdr/>
+        <w:spacing/>
+        <w:ind w:right="0" w:firstLine="0" w:left="0"/>
         <w:rPr>
           <w:b/>
           <w:bCs/>
@@ -1342,13 +1452,8 @@
           <w:u w:val="single"/>
           <w:lang w:val="en-US"/>
         </w:rPr>
-      </w:r>
-    </w:p>
-    <w:p>
-      <w:pPr>
-        <w:pBdr/>
-        <w:spacing/>
-        <w:ind w:right="0" w:firstLine="0" w:left="0"/>
+      </w:pPr>
+      <w:r>
         <w:rPr>
           <w:b/>
           <w:bCs/>
@@ -1356,9 +1461,10 @@
           <w:szCs w:val="28"/>
           <w:highlight w:val="none"/>
           <w:u w:val="single"/>
-          <w:lang w:val="el-GR"/>
-        </w:rPr>
-      </w:pPr>
+          <w:lang w:val="en-US"/>
+        </w:rPr>
+        <w:t xml:space="preserve">kiwi.c</w:t>
+      </w:r>
       <w:r>
         <w:rPr>
           <w:b/>
@@ -1370,7 +1476,6 @@
           <w:lang w:val="en-US"/>
         </w:rPr>
       </w:r>
-      <w:r/>
       <w:r>
         <w:rPr>
           <w:b/>
@@ -1382,12 +1487,12 @@
           <w:lang w:val="en-US"/>
         </w:rPr>
       </w:r>
-      <w:r/>
-      <w:r/>
-      <w:r/>
-      <w:r/>
-      <w:r/>
-      <w:r>
+    </w:p>
+    <w:p>
+      <w:pPr>
+        <w:pBdr/>
+        <w:spacing/>
+        <w:ind w:right="0" w:firstLine="0" w:left="0"/>
         <w:rPr>
           <w:b/>
           <w:bCs/>
@@ -1397,13 +1502,24 @@
           <w:u w:val="single"/>
           <w:lang w:val="el-GR"/>
         </w:rPr>
+      </w:pPr>
+      <w:r>
+        <w:rPr>
+          <w:b/>
+          <w:bCs/>
+          <w:sz w:val="28"/>
+          <w:szCs w:val="28"/>
+          <w:highlight w:val="none"/>
+          <w:u w:val="single"/>
+          <w:lang w:val="en-US"/>
+        </w:rPr>
       </w:r>
       <w:r>
         <mc:AlternateContent>
           <mc:Choice Requires="wpg">
             <w:drawing>
               <wp:inline xmlns:wp="http://schemas.openxmlformats.org/drawingml/2006/wordprocessingDrawing" distT="0" distB="0" distL="0" distR="0">
-                <wp:extent cx="3438525" cy="2943225"/>
+                <wp:extent cx="3028950" cy="2781300"/>
                 <wp:effectExtent l="0" t="0" r="0" b="0"/>
                 <wp:docPr id="3" name=""/>
                 <wp:cNvGraphicFramePr>
@@ -1413,7 +1529,7 @@
                   <a:graphicData uri="http://schemas.openxmlformats.org/drawingml/2006/picture">
                     <pic:pic xmlns:pic="http://schemas.openxmlformats.org/drawingml/2006/picture">
                       <pic:nvPicPr>
-                        <pic:cNvPr id="1301601310" name=""/>
+                        <pic:cNvPr id="366876546" name=""/>
                         <pic:cNvPicPr>
                           <a:picLocks noChangeAspect="1"/>
                         </pic:cNvPicPr>
@@ -1426,7 +1542,7 @@
                       <pic:spPr bwMode="auto">
                         <a:xfrm>
                           <a:off x="0" y="0"/>
-                          <a:ext cx="3438524" cy="2943224"/>
+                          <a:ext cx="3028950" cy="2781299"/>
                         </a:xfrm>
                         <a:prstGeom prst="rect">
                           <a:avLst/>
@@ -1459,7 +1575,7 @@
                 <v:path o:extrusionok="f" gradientshapeok="t" o:connecttype="rect"/>
                 <o:lock v:ext="edit" aspectratio="t"/>
               </v:shapetype>
-              <v:shape id="_x0000_i2" o:spid="_x0000_s2" type="#_x0000_t75" style="width:270.75pt;height:231.75pt;mso-wrap-distance-left:0.00pt;mso-wrap-distance-top:0.00pt;mso-wrap-distance-right:0.00pt;mso-wrap-distance-bottom:0.00pt;z-index:1;" stroked="false">
+              <v:shape id="_x0000_i2" o:spid="_x0000_s2" type="#_x0000_t75" style="width:238.50pt;height:219.00pt;mso-wrap-distance-left:0.00pt;mso-wrap-distance-top:0.00pt;mso-wrap-distance-right:0.00pt;mso-wrap-distance-bottom:0.00pt;z-index:1;" stroked="false">
                 <v:imagedata r:id="rId11" o:title=""/>
                 <o:lock v:ext="edit" rotation="t"/>
               </v:shape>
@@ -1475,10 +1591,34 @@
           <w:szCs w:val="28"/>
           <w:highlight w:val="none"/>
           <w:u w:val="single"/>
+          <w:lang w:val="en-US"/>
+        </w:rPr>
+      </w:r>
+      <w:r/>
+      <w:r/>
+      <w:r/>
+      <w:r>
+        <w:rPr>
+          <w:b/>
+          <w:bCs/>
+          <w:sz w:val="28"/>
+          <w:szCs w:val="28"/>
+          <w:highlight w:val="none"/>
+          <w:u w:val="single"/>
           <w:lang w:val="el-GR"/>
         </w:rPr>
       </w:r>
-      <w:r/>
+      <w:r>
+        <w:rPr>
+          <w:b/>
+          <w:bCs/>
+          <w:sz w:val="28"/>
+          <w:szCs w:val="28"/>
+          <w:highlight w:val="none"/>
+          <w:u w:val="single"/>
+          <w:lang w:val="el-GR"/>
+        </w:rPr>
+      </w:r>
     </w:p>
     <w:p>
       <w:pPr>
@@ -1577,12 +1717,7 @@
           <w:u w:val="none"/>
         </w:rPr>
       </w:r>
-    </w:p>
-    <w:p>
-      <w:pPr>
-        <w:pBdr/>
-        <w:spacing/>
-        <w:ind w:right="0" w:firstLine="0" w:left="0"/>
+      <w:r>
         <w:rPr>
           <w:b w:val="0"/>
           <w:bCs w:val="0"/>
@@ -1590,9 +1725,15 @@
           <w:szCs w:val="22"/>
           <w:highlight w:val="none"/>
           <w:u w:val="none"/>
-        </w:rPr>
-      </w:pPr>
-      <w:r>
+          <w:lang w:val="en-US"/>
+        </w:rPr>
+      </w:r>
+    </w:p>
+    <w:p>
+      <w:pPr>
+        <w:pBdr/>
+        <w:spacing/>
+        <w:ind w:right="0" w:firstLine="0" w:left="0"/>
         <w:rPr>
           <w:b w:val="0"/>
           <w:bCs w:val="0"/>
@@ -1601,7 +1742,7 @@
           <w:highlight w:val="none"/>
           <w:u w:val="none"/>
         </w:rPr>
-      </w:r>
+      </w:pPr>
       <w:r>
         <w:rPr>
           <w:b w:val="0"/>
@@ -1612,12 +1753,7 @@
           <w:u w:val="none"/>
         </w:rPr>
       </w:r>
-    </w:p>
-    <w:p>
-      <w:pPr>
-        <w:pBdr/>
-        <w:spacing/>
-        <w:ind w:right="0" w:firstLine="0" w:left="0"/>
+      <w:r>
         <w:rPr>
           <w:b w:val="0"/>
           <w:bCs w:val="0"/>
@@ -1626,7 +1762,7 @@
           <w:highlight w:val="none"/>
           <w:u w:val="none"/>
         </w:rPr>
-      </w:pPr>
+      </w:r>
       <w:r>
         <w:rPr>
           <w:b w:val="0"/>
@@ -1637,7 +1773,12 @@
           <w:u w:val="none"/>
         </w:rPr>
       </w:r>
-      <w:r>
+    </w:p>
+    <w:p>
+      <w:pPr>
+        <w:pBdr/>
+        <w:spacing/>
+        <w:ind w:right="0" w:firstLine="0" w:left="0"/>
         <w:rPr>
           <w:b w:val="0"/>
           <w:bCs w:val="0"/>
@@ -1646,13 +1787,8 @@
           <w:highlight w:val="none"/>
           <w:u w:val="none"/>
         </w:rPr>
-      </w:r>
-    </w:p>
-    <w:p>
-      <w:pPr>
-        <w:pBdr/>
-        <w:spacing/>
-        <w:ind w:right="0" w:firstLine="0" w:left="0"/>
+      </w:pPr>
+      <w:r>
         <w:rPr>
           <w:b w:val="0"/>
           <w:bCs w:val="0"/>
@@ -1661,7 +1797,7 @@
           <w:highlight w:val="none"/>
           <w:u w:val="none"/>
         </w:rPr>
-      </w:pPr>
+      </w:r>
       <w:r>
         <w:rPr>
           <w:b w:val="0"/>
@@ -1670,7 +1806,6 @@
           <w:szCs w:val="22"/>
           <w:highlight w:val="none"/>
           <w:u w:val="none"/>
-          <w:lang w:val="en-US"/>
         </w:rPr>
       </w:r>
       <w:r>
@@ -1681,7 +1816,53 @@
           <w:szCs w:val="22"/>
           <w:highlight w:val="none"/>
           <w:u w:val="none"/>
-          <w:lang w:val="en-US"/>
+        </w:rPr>
+      </w:r>
+    </w:p>
+    <w:p>
+      <w:pPr>
+        <w:pBdr/>
+        <w:spacing/>
+        <w:ind w:right="0" w:firstLine="0" w:left="0"/>
+        <w:rPr>
+          <w:b w:val="0"/>
+          <w:bCs w:val="0"/>
+          <w:sz w:val="22"/>
+          <w:szCs w:val="22"/>
+          <w:highlight w:val="none"/>
+          <w:u w:val="none"/>
+        </w:rPr>
+      </w:pPr>
+      <w:r>
+        <w:rPr>
+          <w:b w:val="0"/>
+          <w:bCs w:val="0"/>
+          <w:sz w:val="22"/>
+          <w:szCs w:val="22"/>
+          <w:highlight w:val="none"/>
+          <w:u w:val="none"/>
+          <w:lang w:val="en-US"/>
+        </w:rPr>
+      </w:r>
+      <w:r>
+        <w:rPr>
+          <w:b w:val="0"/>
+          <w:bCs w:val="0"/>
+          <w:sz w:val="22"/>
+          <w:szCs w:val="22"/>
+          <w:highlight w:val="none"/>
+          <w:u w:val="none"/>
+          <w:lang w:val="en-US"/>
+        </w:rPr>
+      </w:r>
+      <w:r>
+        <w:rPr>
+          <w:b w:val="0"/>
+          <w:bCs w:val="0"/>
+          <w:sz w:val="22"/>
+          <w:szCs w:val="22"/>
+          <w:highlight w:val="none"/>
+          <w:u w:val="none"/>
         </w:rPr>
       </w:r>
     </w:p>
@@ -2246,6 +2427,16 @@
           <w:u w:val="none"/>
         </w:rPr>
       </w:r>
+      <w:r>
+        <w:rPr>
+          <w:b w:val="0"/>
+          <w:bCs w:val="0"/>
+          <w:sz w:val="22"/>
+          <w:szCs w:val="22"/>
+          <w:highlight w:val="none"/>
+          <w:u w:val="none"/>
+        </w:rPr>
+      </w:r>
     </w:p>
     <w:p>
       <w:pPr>
@@ -2344,10 +2535,160 @@
           <w:szCs w:val="22"/>
           <w:highlight w:val="none"/>
           <w:u w:val="none"/>
+        </w:rPr>
+      </w:r>
+      <w:r>
+        <w:rPr>
+          <w:highlight w:val="none"/>
+        </w:rPr>
+      </w:r>
+    </w:p>
+    <w:p>
+      <w:pPr>
+        <w:pBdr/>
+        <w:spacing/>
+        <w:ind w:right="0" w:firstLine="0" w:left="0"/>
+        <w:rPr>
+          <w:highlight w:val="none"/>
+          <w:lang w:val="en-US"/>
+        </w:rPr>
+      </w:pPr>
+      <w:r>
+        <w:rPr>
+          <w:highlight w:val="none"/>
           <w:lang w:val="el-GR"/>
         </w:rPr>
-      </w:r>
-      <w:r>
+        <w:t xml:space="preserve">Η </w:t>
+      </w:r>
+      <w:r>
+        <w:rPr>
+          <w:highlight w:val="none"/>
+          <w:lang w:val="en-US"/>
+        </w:rPr>
+        <w:t xml:space="preserve">_write_test </w:t>
+      </w:r>
+      <w:r>
+        <w:rPr>
+          <w:highlight w:val="none"/>
+          <w:lang w:val="el-GR"/>
+        </w:rPr>
+        <w:t xml:space="preserve">πλέον καλείται από </w:t>
+      </w:r>
+      <w:r>
+        <w:rPr>
+          <w:highlight w:val="none"/>
+          <w:lang w:val="en-US"/>
+        </w:rPr>
+        <w:t xml:space="preserve">thread</w:t>
+      </w:r>
+      <w:r>
+        <w:rPr>
+          <w:highlight w:val="none"/>
+          <w:lang w:val="el-GR"/>
+        </w:rPr>
+        <w:t xml:space="preserve">. </w:t>
+      </w:r>
+      <w:r>
+        <w:rPr>
+          <w:highlight w:val="none"/>
+          <w:lang w:val="el-GR"/>
+        </w:rPr>
+        <w:t xml:space="preserve">Στην συνάρτηση</w:t>
+      </w:r>
+      <w:r>
+        <w:rPr>
+          <w:highlight w:val="none"/>
+          <w:lang w:val="en-US"/>
+        </w:rPr>
+        <w:t xml:space="preserve"> </w:t>
+      </w:r>
+      <w:r>
+        <w:rPr>
+          <w:highlight w:val="none"/>
+          <w:lang w:val="el-GR"/>
+        </w:rPr>
+        <w:t xml:space="preserve">δίνουμε ένα </w:t>
+      </w:r>
+      <w:r>
+        <w:rPr>
+          <w:highlight w:val="none"/>
+          <w:lang w:val="en-US"/>
+        </w:rPr>
+        <w:t xml:space="preserve">struct </w:t>
+      </w:r>
+      <w:r>
+        <w:rPr>
+          <w:highlight w:val="none"/>
+          <w:lang w:val="el-GR"/>
+        </w:rPr>
+        <w:t xml:space="preserve">με τα </w:t>
+      </w:r>
+      <w:r>
+        <w:rPr>
+          <w:highlight w:val="none"/>
+          <w:lang w:val="en-US"/>
+        </w:rPr>
+        <w:t xml:space="preserve">arguments </w:t>
+      </w:r>
+      <w:r>
+        <w:rPr>
+          <w:highlight w:val="none"/>
+          <w:lang w:val="el-GR"/>
+        </w:rPr>
+        <w:t xml:space="preserve">που θα χρειαστεί, ενώ ταυτόχρονα κρατάμε την τιμή του </w:t>
+      </w:r>
+      <w:r>
+        <w:rPr>
+          <w:highlight w:val="none"/>
+          <w:lang w:val="en-US"/>
+        </w:rPr>
+        <w:t xml:space="preserve">cost </w:t>
+      </w:r>
+      <w:r>
+        <w:rPr>
+          <w:highlight w:val="none"/>
+          <w:lang w:val="el-GR"/>
+        </w:rPr>
+        <w:t xml:space="preserve">για να το χρησιμοποιήσουμε μετά τη λήξη του </w:t>
+      </w:r>
+      <w:r>
+        <w:rPr>
+          <w:highlight w:val="none"/>
+          <w:lang w:val="en-US"/>
+        </w:rPr>
+        <w:t xml:space="preserve">thread</w:t>
+      </w:r>
+      <w:r>
+        <w:rPr>
+          <w:highlight w:val="none"/>
+          <w:lang w:val="el-GR"/>
+        </w:rPr>
+        <w:t xml:space="preserve">. Δεν έχει γίνει κάποια άλλη σημαντική αλλαγή από τον αρχικό κώδικα της </w:t>
+      </w:r>
+      <w:r>
+        <w:rPr>
+          <w:highlight w:val="none"/>
+          <w:lang w:val="en-US"/>
+        </w:rPr>
+        <w:t xml:space="preserve">_write_test.</w:t>
+      </w:r>
+      <w:r>
+        <w:rPr>
+          <w:highlight w:val="none"/>
+        </w:rPr>
+      </w:r>
+      <w:r>
+        <w:rPr>
+          <w:highlight w:val="none"/>
+          <w:lang w:val="en-US"/>
+        </w:rPr>
+      </w:r>
+    </w:p>
+    <w:p>
+      <w:pPr>
+        <w:pBdr/>
+        <w:spacing/>
+        <w:ind w:right="0" w:firstLine="0" w:left="0"/>
         <w:rPr>
           <w:b w:val="0"/>
           <w:bCs w:val="0"/>
@@ -2356,148 +2697,8 @@
           <w:highlight w:val="none"/>
           <w:u w:val="none"/>
         </w:rPr>
-      </w:r>
-    </w:p>
-    <w:p>
-      <w:pPr>
-        <w:pBdr/>
-        <w:spacing/>
-        <w:ind w:right="0" w:firstLine="0" w:left="0"/>
-        <w:rPr>
-          <w:highlight w:val="none"/>
-          <w:lang w:val="en-US"/>
-        </w:rPr>
-      </w:pPr>
-      <w:r>
-        <w:rPr>
-          <w:highlight w:val="none"/>
-          <w:lang w:val="el-GR"/>
-        </w:rPr>
-        <w:t xml:space="preserve">Η </w:t>
-      </w:r>
-      <w:r>
-        <w:rPr>
-          <w:highlight w:val="none"/>
-          <w:lang w:val="en-US"/>
-        </w:rPr>
-        <w:t xml:space="preserve">_write_test </w:t>
-      </w:r>
-      <w:r>
-        <w:rPr>
-          <w:highlight w:val="none"/>
-          <w:lang w:val="el-GR"/>
-        </w:rPr>
-        <w:t xml:space="preserve">πλέον καλείται από </w:t>
-      </w:r>
-      <w:r>
-        <w:rPr>
-          <w:highlight w:val="none"/>
-          <w:lang w:val="en-US"/>
-        </w:rPr>
-        <w:t xml:space="preserve">thread</w:t>
-      </w:r>
-      <w:r>
-        <w:rPr>
-          <w:highlight w:val="none"/>
-          <w:lang w:val="el-GR"/>
-        </w:rPr>
-        <w:t xml:space="preserve">. </w:t>
-      </w:r>
-      <w:r>
-        <w:rPr>
-          <w:highlight w:val="none"/>
-          <w:lang w:val="el-GR"/>
-        </w:rPr>
-        <w:t xml:space="preserve">Στην συνάρτηση</w:t>
-      </w:r>
-      <w:r>
-        <w:rPr>
-          <w:highlight w:val="none"/>
-          <w:lang w:val="en-US"/>
-        </w:rPr>
-        <w:t xml:space="preserve"> </w:t>
-      </w:r>
-      <w:r>
-        <w:rPr>
-          <w:highlight w:val="none"/>
-          <w:lang w:val="el-GR"/>
-        </w:rPr>
-        <w:t xml:space="preserve">δίνουμε ένα </w:t>
-      </w:r>
-      <w:r>
-        <w:rPr>
-          <w:highlight w:val="none"/>
-          <w:lang w:val="en-US"/>
-        </w:rPr>
-        <w:t xml:space="preserve">struct </w:t>
-      </w:r>
-      <w:r>
-        <w:rPr>
-          <w:highlight w:val="none"/>
-          <w:lang w:val="el-GR"/>
-        </w:rPr>
-        <w:t xml:space="preserve">με τα </w:t>
-      </w:r>
-      <w:r>
-        <w:rPr>
-          <w:highlight w:val="none"/>
-          <w:lang w:val="en-US"/>
-        </w:rPr>
-        <w:t xml:space="preserve">arguments </w:t>
-      </w:r>
-      <w:r>
-        <w:rPr>
-          <w:highlight w:val="none"/>
-          <w:lang w:val="el-GR"/>
-        </w:rPr>
-        <w:t xml:space="preserve">που θα χρειαστεί, ενώ ταυτόχρονα κρατάμε την τιμή του </w:t>
-      </w:r>
-      <w:r>
-        <w:rPr>
-          <w:highlight w:val="none"/>
-          <w:lang w:val="en-US"/>
-        </w:rPr>
-        <w:t xml:space="preserve">cost </w:t>
-      </w:r>
-      <w:r>
-        <w:rPr>
-          <w:highlight w:val="none"/>
-          <w:lang w:val="el-GR"/>
-        </w:rPr>
-        <w:t xml:space="preserve">για να το χρησιμοποιήσουμε μετά τη λήξη του </w:t>
-      </w:r>
-      <w:r>
-        <w:rPr>
-          <w:highlight w:val="none"/>
-          <w:lang w:val="en-US"/>
-        </w:rPr>
-        <w:t xml:space="preserve">thread</w:t>
-      </w:r>
-      <w:r>
-        <w:rPr>
-          <w:highlight w:val="none"/>
-          <w:lang w:val="el-GR"/>
-        </w:rPr>
-        <w:t xml:space="preserve">. Δεν έχει γίνει κάποια άλλη σημαντική αλλαγή από τον αρχικό κώδικα της </w:t>
-      </w:r>
-      <w:r>
-        <w:rPr>
-          <w:highlight w:val="none"/>
-          <w:lang w:val="en-US"/>
-        </w:rPr>
-        <w:t xml:space="preserve">_write_test.</w:t>
-      </w:r>
-      <w:r>
-        <w:rPr>
-          <w:highlight w:val="none"/>
-        </w:rPr>
-      </w:r>
-    </w:p>
-    <w:p>
-      <w:pPr>
-        <w:pBdr/>
-        <w:spacing/>
-        <w:ind w:right="0" w:firstLine="0" w:left="0"/>
+      </w:pPr>
+      <w:r>
         <w:rPr>
           <w:b w:val="0"/>
           <w:bCs w:val="0"/>
@@ -2506,7 +2707,7 @@
           <w:highlight w:val="none"/>
           <w:u w:val="none"/>
         </w:rPr>
-      </w:pPr>
+      </w:r>
       <w:r>
         <w:rPr>
           <w:b w:val="0"/>
@@ -2517,7 +2718,6 @@
           <w:u w:val="none"/>
         </w:rPr>
       </w:r>
-      <w:r/>
       <w:r>
         <w:rPr>
           <w:b w:val="0"/>
@@ -2528,16 +2728,6 @@
           <w:u w:val="none"/>
         </w:rPr>
       </w:r>
-      <w:r>
-        <w:rPr>
-          <w:b w:val="0"/>
-          <w:bCs w:val="0"/>
-          <w:sz w:val="22"/>
-          <w:szCs w:val="22"/>
-          <w:highlight w:val="none"/>
-          <w:u w:val="none"/>
-        </w:rPr>
-      </w:r>
     </w:p>
     <w:p>
       <w:pPr>
@@ -2559,7 +2749,7 @@
           <mc:Choice Requires="wpg">
             <w:drawing>
               <wp:inline xmlns:wp="http://schemas.openxmlformats.org/drawingml/2006/wordprocessingDrawing" distT="0" distB="0" distL="0" distR="0">
-                <wp:extent cx="5940425" cy="5806765"/>
+                <wp:extent cx="5940425" cy="5354285"/>
                 <wp:effectExtent l="0" t="0" r="0" b="0"/>
                 <wp:docPr id="6" name=""/>
                 <wp:cNvGraphicFramePr>
@@ -2569,7 +2759,7 @@
                   <a:graphicData uri="http://schemas.openxmlformats.org/drawingml/2006/picture">
                     <pic:pic xmlns:pic="http://schemas.openxmlformats.org/drawingml/2006/picture">
                       <pic:nvPicPr>
-                        <pic:cNvPr id="189249476" name=""/>
+                        <pic:cNvPr id="1873163074" name=""/>
                         <pic:cNvPicPr>
                           <a:picLocks noChangeAspect="1"/>
                         </pic:cNvPicPr>
@@ -2582,7 +2772,7 @@
                       <pic:spPr bwMode="auto">
                         <a:xfrm>
                           <a:off x="0" y="0"/>
-                          <a:ext cx="5940424" cy="5806765"/>
+                          <a:ext cx="5940424" cy="5354285"/>
                         </a:xfrm>
                         <a:prstGeom prst="rect">
                           <a:avLst/>
@@ -2615,7 +2805,7 @@
                 <v:path o:extrusionok="f" gradientshapeok="t" o:connecttype="rect"/>
                 <o:lock v:ext="edit" aspectratio="t"/>
               </v:shapetype>
-              <v:shape id="_x0000_i5" o:spid="_x0000_s5" type="#_x0000_t75" style="width:467.75pt;height:457.23pt;mso-wrap-distance-left:0.00pt;mso-wrap-distance-top:0.00pt;mso-wrap-distance-right:0.00pt;mso-wrap-distance-bottom:0.00pt;z-index:1;" stroked="false">
+              <v:shape id="_x0000_i5" o:spid="_x0000_s5" type="#_x0000_t75" style="width:467.75pt;height:421.60pt;mso-wrap-distance-left:0.00pt;mso-wrap-distance-top:0.00pt;mso-wrap-distance-right:0.00pt;mso-wrap-distance-bottom:0.00pt;z-index:1;" stroked="false">
                 <v:imagedata r:id="rId14" o:title=""/>
                 <o:lock v:ext="edit" rotation="t"/>
               </v:shape>
@@ -2629,10 +2819,16 @@
           <w:lang w:val="en-US"/>
         </w:rPr>
       </w:r>
-      <w:r>
-        <w:rPr>
-          <w:highlight w:val="none"/>
-          <w:lang w:val="en-US"/>
+      <w:r/>
+      <w:r>
+        <w:rPr>
+          <w:highlight w:val="none"/>
+          <w:lang w:val="en-US"/>
+        </w:rPr>
+      </w:r>
+      <w:r>
+        <w:rPr>
+          <w:highlight w:val="none"/>
         </w:rPr>
       </w:r>
     </w:p>
@@ -2785,6 +2981,12 @@
           <w:lang w:val="en-US"/>
         </w:rPr>
       </w:r>
+      <w:r>
+        <w:rPr>
+          <w:highlight w:val="none"/>
+          <w:lang w:val="en-US"/>
+        </w:rPr>
+      </w:r>
     </w:p>
     <w:p>
       <w:pPr>
@@ -2821,6 +3023,12 @@
         <w:rPr>
           <w:highlight w:val="none"/>
           <w:lang w:val="en-US"/>
+        </w:rPr>
+      </w:r>
+      <w:r>
+        <w:rPr>
+          <w:highlight w:val="none"/>
+          <w:lang w:val="el-GR"/>
         </w:rPr>
       </w:r>
     </w:p>
@@ -2861,12 +3069,7 @@
           <w:lang w:val="en-US"/>
         </w:rPr>
       </w:r>
-    </w:p>
-    <w:p>
-      <w:pPr>
-        <w:pBdr/>
-        <w:spacing/>
-        <w:ind w:right="0" w:firstLine="0" w:left="0"/>
+      <w:r>
         <w:rPr>
           <w:b w:val="0"/>
           <w:bCs w:val="0"/>
@@ -2876,8 +3079,13 @@
           <w:u w:val="none"/>
           <w:lang w:val="en-US"/>
         </w:rPr>
-      </w:pPr>
-      <w:r>
+      </w:r>
+    </w:p>
+    <w:p>
+      <w:pPr>
+        <w:pBdr/>
+        <w:spacing/>
+        <w:ind w:right="0" w:firstLine="0" w:left="0"/>
         <w:rPr>
           <w:b w:val="0"/>
           <w:bCs w:val="0"/>
@@ -2887,7 +3095,7 @@
           <w:u w:val="none"/>
           <w:lang w:val="en-US"/>
         </w:rPr>
-      </w:r>
+      </w:pPr>
       <w:r>
         <w:rPr>
           <w:b w:val="0"/>
@@ -2899,12 +3107,7 @@
           <w:lang w:val="en-US"/>
         </w:rPr>
       </w:r>
-    </w:p>
-    <w:p>
-      <w:pPr>
-        <w:pBdr/>
-        <w:spacing/>
-        <w:ind w:right="0" w:firstLine="0" w:left="0"/>
+      <w:r>
         <w:rPr>
           <w:b w:val="0"/>
           <w:bCs w:val="0"/>
@@ -2914,7 +3117,7 @@
           <w:u w:val="none"/>
           <w:lang w:val="en-US"/>
         </w:rPr>
-      </w:pPr>
+      </w:r>
       <w:r>
         <w:rPr>
           <w:b w:val="0"/>
@@ -2926,7 +3129,12 @@
           <w:lang w:val="en-US"/>
         </w:rPr>
       </w:r>
-      <w:r>
+    </w:p>
+    <w:p>
+      <w:pPr>
+        <w:pBdr/>
+        <w:spacing/>
+        <w:ind w:right="0" w:firstLine="0" w:left="0"/>
         <w:rPr>
           <w:b w:val="0"/>
           <w:bCs w:val="0"/>
@@ -2936,13 +3144,8 @@
           <w:u w:val="none"/>
           <w:lang w:val="en-US"/>
         </w:rPr>
-      </w:r>
-    </w:p>
-    <w:p>
-      <w:pPr>
-        <w:pBdr/>
-        <w:spacing/>
-        <w:ind w:right="0" w:firstLine="0" w:left="0"/>
+      </w:pPr>
+      <w:r>
         <w:rPr>
           <w:b w:val="0"/>
           <w:bCs w:val="0"/>
@@ -2952,7 +3155,7 @@
           <w:u w:val="none"/>
           <w:lang w:val="en-US"/>
         </w:rPr>
-      </w:pPr>
+      </w:r>
       <w:r>
         <w:rPr>
           <w:b w:val="0"/>
@@ -3013,12 +3216,7 @@
           <w:lang w:val="en-US"/>
         </w:rPr>
       </w:r>
-    </w:p>
-    <w:p>
-      <w:pPr>
-        <w:pBdr/>
-        <w:spacing/>
-        <w:ind w:right="0" w:firstLine="0" w:left="0"/>
+      <w:r>
         <w:rPr>
           <w:b w:val="0"/>
           <w:bCs w:val="0"/>
@@ -3028,8 +3226,13 @@
           <w:u w:val="none"/>
           <w:lang w:val="en-US"/>
         </w:rPr>
-      </w:pPr>
-      <w:r>
+      </w:r>
+    </w:p>
+    <w:p>
+      <w:pPr>
+        <w:pBdr/>
+        <w:spacing/>
+        <w:ind w:right="0" w:firstLine="0" w:left="0"/>
         <w:rPr>
           <w:b w:val="0"/>
           <w:bCs w:val="0"/>
@@ -3039,7 +3242,7 @@
           <w:u w:val="none"/>
           <w:lang w:val="en-US"/>
         </w:rPr>
-      </w:r>
+      </w:pPr>
       <w:r>
         <w:rPr>
           <w:b w:val="0"/>
@@ -3051,12 +3254,7 @@
           <w:lang w:val="en-US"/>
         </w:rPr>
       </w:r>
-    </w:p>
-    <w:p>
-      <w:pPr>
-        <w:pBdr/>
-        <w:spacing/>
-        <w:ind w:right="0" w:firstLine="0" w:left="0"/>
+      <w:r>
         <w:rPr>
           <w:b w:val="0"/>
           <w:bCs w:val="0"/>
@@ -3066,7 +3264,7 @@
           <w:u w:val="none"/>
           <w:lang w:val="en-US"/>
         </w:rPr>
-      </w:pPr>
+      </w:r>
       <w:r>
         <w:rPr>
           <w:b w:val="0"/>
@@ -3078,7 +3276,12 @@
           <w:lang w:val="en-US"/>
         </w:rPr>
       </w:r>
-      <w:r>
+    </w:p>
+    <w:p>
+      <w:pPr>
+        <w:pBdr/>
+        <w:spacing/>
+        <w:ind w:right="0" w:firstLine="0" w:left="0"/>
         <w:rPr>
           <w:b w:val="0"/>
           <w:bCs w:val="0"/>
@@ -3088,6 +3291,88 @@
           <w:u w:val="none"/>
           <w:lang w:val="en-US"/>
         </w:rPr>
+      </w:pPr>
+      <w:r>
+        <w:rPr>
+          <w:b w:val="0"/>
+          <w:bCs w:val="0"/>
+          <w:sz w:val="22"/>
+          <w:szCs w:val="22"/>
+          <w:highlight w:val="none"/>
+          <w:u w:val="none"/>
+          <w:lang w:val="en-US"/>
+        </w:rPr>
+      </w:r>
+      <w:r>
+        <w:rPr>
+          <w:b w:val="0"/>
+          <w:bCs w:val="0"/>
+          <w:sz w:val="22"/>
+          <w:szCs w:val="22"/>
+          <w:highlight w:val="none"/>
+          <w:u w:val="none"/>
+          <w:lang w:val="en-US"/>
+        </w:rPr>
+      </w:r>
+      <w:r>
+        <w:rPr>
+          <w:b w:val="0"/>
+          <w:bCs w:val="0"/>
+          <w:sz w:val="22"/>
+          <w:szCs w:val="22"/>
+          <w:highlight w:val="none"/>
+          <w:u w:val="none"/>
+          <w:lang w:val="en-US"/>
+        </w:rPr>
+      </w:r>
+    </w:p>
+    <w:p>
+      <w:pPr>
+        <w:pBdr/>
+        <w:spacing/>
+        <w:ind w:right="0" w:firstLine="0" w:left="0"/>
+        <w:rPr>
+          <w:b w:val="0"/>
+          <w:bCs w:val="0"/>
+          <w:sz w:val="22"/>
+          <w:szCs w:val="22"/>
+          <w:highlight w:val="none"/>
+          <w:u w:val="none"/>
+          <w:lang w:val="en-US"/>
+        </w:rPr>
+      </w:pPr>
+      <w:r>
+        <w:rPr>
+          <w:b w:val="0"/>
+          <w:bCs w:val="0"/>
+          <w:sz w:val="22"/>
+          <w:szCs w:val="22"/>
+          <w:highlight w:val="none"/>
+          <w:u w:val="none"/>
+          <w:lang w:val="en-US"/>
+        </w:rPr>
+      </w:r>
+      <w:r>
+        <w:rPr>
+          <w:b w:val="0"/>
+          <w:bCs w:val="0"/>
+          <w:sz w:val="22"/>
+          <w:szCs w:val="22"/>
+          <w:highlight w:val="none"/>
+          <w:u w:val="none"/>
+          <w:lang w:val="en-US"/>
+        </w:rPr>
+      </w:r>
+      <w:r>
+        <w:rPr>
+          <w:b w:val="0"/>
+          <w:bCs w:val="0"/>
+          <w:sz w:val="22"/>
+          <w:szCs w:val="22"/>
+          <w:highlight w:val="none"/>
+          <w:u w:val="none"/>
+          <w:lang w:val="en-US"/>
+        </w:rPr>
       </w:r>
     </w:p>
     <w:p>
@@ -3111,7 +3396,7 @@
           <mc:Choice Requires="wpg">
             <w:drawing>
               <wp:inline xmlns:wp="http://schemas.openxmlformats.org/drawingml/2006/wordprocessingDrawing" distT="0" distB="0" distL="0" distR="0">
-                <wp:extent cx="5940425" cy="5638971"/>
+                <wp:extent cx="5940425" cy="6403809"/>
                 <wp:effectExtent l="0" t="0" r="0" b="0"/>
                 <wp:docPr id="7" name=""/>
                 <wp:cNvGraphicFramePr>
@@ -3121,7 +3406,7 @@
                   <a:graphicData uri="http://schemas.openxmlformats.org/drawingml/2006/picture">
                     <pic:pic xmlns:pic="http://schemas.openxmlformats.org/drawingml/2006/picture">
                       <pic:nvPicPr>
-                        <pic:cNvPr id="130360002" name=""/>
+                        <pic:cNvPr id="1951374923" name=""/>
                         <pic:cNvPicPr>
                           <a:picLocks noChangeAspect="1"/>
                         </pic:cNvPicPr>
@@ -3134,7 +3419,7 @@
                       <pic:spPr bwMode="auto">
                         <a:xfrm>
                           <a:off x="0" y="0"/>
-                          <a:ext cx="5940424" cy="5638970"/>
+                          <a:ext cx="5940424" cy="6403808"/>
                         </a:xfrm>
                         <a:prstGeom prst="rect">
                           <a:avLst/>
@@ -3167,7 +3452,7 @@
                 <v:path o:extrusionok="f" gradientshapeok="t" o:connecttype="rect"/>
                 <o:lock v:ext="edit" aspectratio="t"/>
               </v:shapetype>
-              <v:shape id="_x0000_i6" o:spid="_x0000_s6" type="#_x0000_t75" style="width:467.75pt;height:444.01pt;mso-wrap-distance-left:0.00pt;mso-wrap-distance-top:0.00pt;mso-wrap-distance-right:0.00pt;mso-wrap-distance-bottom:0.00pt;z-index:1;" stroked="false">
+              <v:shape id="_x0000_i6" o:spid="_x0000_s6" type="#_x0000_t75" style="width:467.75pt;height:504.24pt;mso-wrap-distance-left:0.00pt;mso-wrap-distance-top:0.00pt;mso-wrap-distance-right:0.00pt;mso-wrap-distance-bottom:0.00pt;z-index:1;" stroked="false">
                 <v:imagedata r:id="rId15" o:title=""/>
                 <o:lock v:ext="edit" rotation="t"/>
               </v:shape>
@@ -3181,6 +3466,20 @@
           <w:lang w:val="en-US"/>
         </w:rPr>
       </w:r>
+      <w:r/>
+      <w:r>
+        <w:rPr>
+          <w:highlight w:val="none"/>
+          <w:lang w:val="en-US"/>
+        </w:rPr>
+      </w:r>
+      <w:r/>
+      <w:r>
+        <w:rPr>
+          <w:highlight w:val="none"/>
+          <w:lang w:val="en-US"/>
+        </w:rPr>
+      </w:r>
       <w:r>
         <w:rPr>
           <w:highlight w:val="none"/>
@@ -3217,21 +3516,14 @@
           <w:highlight w:val="none"/>
           <w:lang w:val="el-GR"/>
         </w:rPr>
-        <w:t xml:space="preserve">χρησιμοποιείται για να κατακερματίσουμε το διάβασμα εγγραφών από την βάση δεδομένων. Ο κώδικας είναι ίδιος με τον παλιό κώδικα της </w:t>
-      </w:r>
-      <w:r>
-        <w:rPr>
-          <w:highlight w:val="none"/>
-          <w:lang w:val="en-US"/>
-        </w:rPr>
-        <w:t xml:space="preserve">_read_test</w:t>
-      </w:r>
-      <w:r>
-        <w:rPr>
-          <w:highlight w:val="none"/>
-          <w:lang w:val="el-GR"/>
-        </w:rPr>
-        <w:t xml:space="preserve">.</w:t>
+        <w:t xml:space="preserve">χρησιμοποιείται για να κατακερματίσουμε το διάβασμα εγγραφών από την βάση δεδομένων. Όλα τα </w:t>
+      </w:r>
+      <w:r>
+        <w:rPr>
+          <w:highlight w:val="none"/>
+          <w:lang w:val="en-US"/>
+        </w:rPr>
+        <w:t xml:space="preserve">thread </w:t>
       </w:r>
       <w:r>
         <w:rPr>
@@ -3241,15 +3533,11 @@
           <w:szCs w:val="22"/>
           <w:highlight w:val="none"/>
           <w:u w:val="none"/>
-          <w:lang w:val="en-US"/>
-        </w:rPr>
-      </w:r>
-    </w:p>
-    <w:p>
-      <w:pPr>
-        <w:pBdr/>
-        <w:spacing/>
-        <w:ind w:right="0" w:firstLine="0" w:left="0"/>
+          <w:lang w:val="el-GR"/>
+        </w:rPr>
+        <w:t xml:space="preserve">έχουν ένα κοινό </w:t>
+      </w:r>
+      <w:r>
         <w:rPr>
           <w:b w:val="0"/>
           <w:bCs w:val="0"/>
@@ -3259,7 +3547,8 @@
           <w:u w:val="none"/>
           <w:lang w:val="en-US"/>
         </w:rPr>
-      </w:pPr>
+        <w:t xml:space="preserve">counter, </w:t>
+      </w:r>
       <w:r>
         <w:rPr>
           <w:b w:val="0"/>
@@ -3268,8 +3557,9 @@
           <w:szCs w:val="22"/>
           <w:highlight w:val="none"/>
           <w:u w:val="none"/>
-          <w:lang w:val="en-US"/>
-        </w:rPr>
+          <w:lang w:val="el-GR"/>
+        </w:rPr>
+        <w:t xml:space="preserve">το </w:t>
       </w:r>
       <w:r>
         <w:rPr>
@@ -3281,13 +3571,9 @@
           <w:u w:val="none"/>
           <w:lang w:val="en-US"/>
         </w:rPr>
-      </w:r>
-    </w:p>
-    <w:p>
-      <w:pPr>
-        <w:pBdr/>
-        <w:spacing/>
-        <w:ind w:right="0" w:firstLine="0" w:left="0"/>
+        <w:t xml:space="preserve">i</w:t>
+      </w:r>
+      <w:r>
         <w:rPr>
           <w:b w:val="0"/>
           <w:bCs w:val="0"/>
@@ -3295,9 +3581,10 @@
           <w:szCs w:val="22"/>
           <w:highlight w:val="none"/>
           <w:u w:val="none"/>
-          <w:lang w:val="en-US"/>
-        </w:rPr>
-      </w:pPr>
+          <w:lang w:val="el-GR"/>
+        </w:rPr>
+        <w:t xml:space="preserve"> και λειτουργούν μέχρι το </w:t>
+      </w:r>
       <w:r>
         <w:rPr>
           <w:b w:val="0"/>
@@ -3308,6 +3595,7 @@
           <w:u w:val="none"/>
           <w:lang w:val="en-US"/>
         </w:rPr>
+        <w:t xml:space="preserve">i </w:t>
       </w:r>
       <w:r>
         <w:rPr>
@@ -3317,15 +3605,11 @@
           <w:szCs w:val="22"/>
           <w:highlight w:val="none"/>
           <w:u w:val="none"/>
-          <w:lang w:val="en-US"/>
-        </w:rPr>
-      </w:r>
-    </w:p>
-    <w:p>
-      <w:pPr>
-        <w:pBdr/>
-        <w:spacing/>
-        <w:ind w:right="0" w:firstLine="0" w:left="0"/>
+          <w:lang w:val="el-GR"/>
+        </w:rPr>
+        <w:t xml:space="preserve">να φτάσει το </w:t>
+      </w:r>
+      <w:r>
         <w:rPr>
           <w:b w:val="0"/>
           <w:bCs w:val="0"/>
@@ -3335,7 +3619,8 @@
           <w:u w:val="none"/>
           <w:lang w:val="en-US"/>
         </w:rPr>
-      </w:pPr>
+        <w:t xml:space="preserve">count </w:t>
+      </w:r>
       <w:r>
         <w:rPr>
           <w:b w:val="0"/>
@@ -3344,8 +3629,9 @@
           <w:szCs w:val="22"/>
           <w:highlight w:val="none"/>
           <w:u w:val="none"/>
-          <w:lang w:val="en-US"/>
-        </w:rPr>
+          <w:lang w:val="el-GR"/>
+        </w:rPr>
+        <w:t xml:space="preserve">που δόθηκε από τον χρήστη. Στην αρχή κάθε επανάληψης, το </w:t>
       </w:r>
       <w:r>
         <w:rPr>
@@ -3357,13 +3643,9 @@
           <w:u w:val="none"/>
           <w:lang w:val="en-US"/>
         </w:rPr>
-      </w:r>
-    </w:p>
-    <w:p>
-      <w:pPr>
-        <w:pBdr/>
-        <w:spacing/>
-        <w:ind w:right="0" w:firstLine="0" w:left="0"/>
+        <w:t xml:space="preserve">thread </w:t>
+      </w:r>
+      <w:r>
         <w:rPr>
           <w:b w:val="0"/>
           <w:bCs w:val="0"/>
@@ -3371,9 +3653,10 @@
           <w:szCs w:val="22"/>
           <w:highlight w:val="none"/>
           <w:u w:val="none"/>
-          <w:lang w:val="en-US"/>
-        </w:rPr>
-      </w:pPr>
+          <w:lang w:val="el-GR"/>
+        </w:rPr>
+        <w:t xml:space="preserve">παίρνει την τιμή του </w:t>
+      </w:r>
       <w:r>
         <w:rPr>
           <w:b w:val="0"/>
@@ -3384,6 +3667,7 @@
           <w:u w:val="none"/>
           <w:lang w:val="en-US"/>
         </w:rPr>
+        <w:t xml:space="preserve">i </w:t>
       </w:r>
       <w:r>
         <w:rPr>
@@ -3393,15 +3677,11 @@
           <w:szCs w:val="22"/>
           <w:highlight w:val="none"/>
           <w:u w:val="none"/>
-          <w:lang w:val="en-US"/>
-        </w:rPr>
-      </w:r>
-    </w:p>
-    <w:p>
-      <w:pPr>
-        <w:pBdr/>
-        <w:spacing/>
-        <w:ind w:right="0" w:firstLine="0" w:left="0"/>
+          <w:lang w:val="el-GR"/>
+        </w:rPr>
+        <w:t xml:space="preserve">και την αυξάνει κατά ένα, για το επόμενο </w:t>
+      </w:r>
+      <w:r>
         <w:rPr>
           <w:b w:val="0"/>
           <w:bCs w:val="0"/>
@@ -3411,7 +3691,8 @@
           <w:u w:val="none"/>
           <w:lang w:val="en-US"/>
         </w:rPr>
-      </w:pPr>
+        <w:t xml:space="preserve">thread </w:t>
+      </w:r>
       <w:r>
         <w:rPr>
           <w:b w:val="0"/>
@@ -3420,8 +3701,9 @@
           <w:szCs w:val="22"/>
           <w:highlight w:val="none"/>
           <w:u w:val="none"/>
-          <w:lang w:val="en-US"/>
-        </w:rPr>
+          <w:lang w:val="el-GR"/>
+        </w:rPr>
+        <w:t xml:space="preserve">που θα πάει να το διαβάσει. Ο υπόλοιπος κώδικας είναι ίδιος με αυτόν την </w:t>
       </w:r>
       <w:r>
         <w:rPr>
@@ -3433,13 +3715,9 @@
           <w:u w:val="none"/>
           <w:lang w:val="en-US"/>
         </w:rPr>
-      </w:r>
-    </w:p>
-    <w:p>
-      <w:pPr>
-        <w:pBdr/>
-        <w:spacing/>
-        <w:ind w:right="0" w:firstLine="0" w:left="0"/>
+        <w:t xml:space="preserve">_read_test </w:t>
+      </w:r>
+      <w:r>
         <w:rPr>
           <w:b w:val="0"/>
           <w:bCs w:val="0"/>
@@ -3447,10 +3725,22 @@
           <w:szCs w:val="22"/>
           <w:highlight w:val="none"/>
           <w:u w:val="none"/>
-          <w:lang w:val="en-US"/>
-        </w:rPr>
-      </w:pPr>
-      <w:r>
+          <w:lang w:val="el-GR"/>
+        </w:rPr>
+        <w:t xml:space="preserve">που μας δόθηκε.</w:t>
+      </w:r>
+      <w:r>
+        <w:rPr>
+          <w:highlight w:val="none"/>
+          <w:lang w:val="el-GR"/>
+        </w:rPr>
+      </w:r>
+    </w:p>
+    <w:p>
+      <w:pPr>
+        <w:pBdr/>
+        <w:spacing/>
+        <w:ind w:right="0" w:firstLine="0" w:left="0"/>
         <w:rPr>
           <w:b w:val="0"/>
           <w:bCs w:val="0"/>
@@ -3460,7 +3750,7 @@
           <w:u w:val="none"/>
           <w:lang w:val="en-US"/>
         </w:rPr>
-      </w:r>
+      </w:pPr>
       <w:r>
         <w:rPr>
           <w:b w:val="0"/>
@@ -3472,12 +3762,7 @@
           <w:lang w:val="en-US"/>
         </w:rPr>
       </w:r>
-    </w:p>
-    <w:p>
-      <w:pPr>
-        <w:pBdr/>
-        <w:spacing/>
-        <w:ind w:right="0" w:firstLine="0" w:left="0"/>
+      <w:r>
         <w:rPr>
           <w:b w:val="0"/>
           <w:bCs w:val="0"/>
@@ -3487,7 +3772,7 @@
           <w:u w:val="none"/>
           <w:lang w:val="en-US"/>
         </w:rPr>
-      </w:pPr>
+      </w:r>
       <w:r>
         <w:rPr>
           <w:b w:val="0"/>
@@ -3499,7 +3784,12 @@
           <w:lang w:val="en-US"/>
         </w:rPr>
       </w:r>
-      <w:r>
+    </w:p>
+    <w:p>
+      <w:pPr>
+        <w:pBdr/>
+        <w:spacing/>
+        <w:ind w:right="0" w:firstLine="0" w:left="0"/>
         <w:rPr>
           <w:b w:val="0"/>
           <w:bCs w:val="0"/>
@@ -3509,13 +3799,8 @@
           <w:u w:val="none"/>
           <w:lang w:val="en-US"/>
         </w:rPr>
-      </w:r>
-    </w:p>
-    <w:p>
-      <w:pPr>
-        <w:pBdr/>
-        <w:spacing/>
-        <w:ind w:right="0" w:firstLine="0" w:left="0"/>
+      </w:pPr>
+      <w:r>
         <w:rPr>
           <w:b w:val="0"/>
           <w:bCs w:val="0"/>
@@ -3525,7 +3810,7 @@
           <w:u w:val="none"/>
           <w:lang w:val="en-US"/>
         </w:rPr>
-      </w:pPr>
+      </w:r>
       <w:r>
         <w:rPr>
           <w:b w:val="0"/>
@@ -3566,13 +3851,318 @@
       </w:pPr>
       <w:r>
         <w:rPr>
-          <w:highlight w:val="none"/>
-          <w:lang w:val="en-US"/>
-        </w:rPr>
-      </w:r>
-      <w:r>
-        <w:rPr>
-          <w:highlight w:val="none"/>
+          <w:b w:val="0"/>
+          <w:bCs w:val="0"/>
+          <w:sz w:val="22"/>
+          <w:szCs w:val="22"/>
+          <w:highlight w:val="none"/>
+          <w:u w:val="none"/>
+          <w:lang w:val="en-US"/>
+        </w:rPr>
+      </w:r>
+      <w:r>
+        <w:rPr>
+          <w:b w:val="0"/>
+          <w:bCs w:val="0"/>
+          <w:sz w:val="22"/>
+          <w:szCs w:val="22"/>
+          <w:highlight w:val="none"/>
+          <w:u w:val="none"/>
+          <w:lang w:val="en-US"/>
+        </w:rPr>
+      </w:r>
+      <w:r>
+        <w:rPr>
+          <w:b w:val="0"/>
+          <w:bCs w:val="0"/>
+          <w:sz w:val="22"/>
+          <w:szCs w:val="22"/>
+          <w:highlight w:val="none"/>
+          <w:u w:val="none"/>
+          <w:lang w:val="en-US"/>
+        </w:rPr>
+      </w:r>
+    </w:p>
+    <w:p>
+      <w:pPr>
+        <w:pBdr/>
+        <w:spacing/>
+        <w:ind w:right="0" w:firstLine="0" w:left="0"/>
+        <w:rPr>
+          <w:b w:val="0"/>
+          <w:bCs w:val="0"/>
+          <w:sz w:val="22"/>
+          <w:szCs w:val="22"/>
+          <w:highlight w:val="none"/>
+          <w:u w:val="none"/>
+          <w:lang w:val="en-US"/>
+        </w:rPr>
+      </w:pPr>
+      <w:r>
+        <w:rPr>
+          <w:b w:val="0"/>
+          <w:bCs w:val="0"/>
+          <w:sz w:val="22"/>
+          <w:szCs w:val="22"/>
+          <w:highlight w:val="none"/>
+          <w:u w:val="none"/>
+          <w:lang w:val="en-US"/>
+        </w:rPr>
+      </w:r>
+      <w:r>
+        <w:rPr>
+          <w:b w:val="0"/>
+          <w:bCs w:val="0"/>
+          <w:sz w:val="22"/>
+          <w:szCs w:val="22"/>
+          <w:highlight w:val="none"/>
+          <w:u w:val="none"/>
+          <w:lang w:val="en-US"/>
+        </w:rPr>
+      </w:r>
+      <w:r>
+        <w:rPr>
+          <w:b w:val="0"/>
+          <w:bCs w:val="0"/>
+          <w:sz w:val="22"/>
+          <w:szCs w:val="22"/>
+          <w:highlight w:val="none"/>
+          <w:u w:val="none"/>
+          <w:lang w:val="en-US"/>
+        </w:rPr>
+      </w:r>
+    </w:p>
+    <w:p>
+      <w:pPr>
+        <w:pBdr/>
+        <w:spacing/>
+        <w:ind w:right="0" w:firstLine="0" w:left="0"/>
+        <w:rPr>
+          <w:b w:val="0"/>
+          <w:bCs w:val="0"/>
+          <w:sz w:val="22"/>
+          <w:szCs w:val="22"/>
+          <w:highlight w:val="none"/>
+          <w:u w:val="none"/>
+          <w:lang w:val="en-US"/>
+        </w:rPr>
+      </w:pPr>
+      <w:r>
+        <w:rPr>
+          <w:b w:val="0"/>
+          <w:bCs w:val="0"/>
+          <w:sz w:val="22"/>
+          <w:szCs w:val="22"/>
+          <w:highlight w:val="none"/>
+          <w:u w:val="none"/>
+          <w:lang w:val="en-US"/>
+        </w:rPr>
+      </w:r>
+      <w:r>
+        <w:rPr>
+          <w:b w:val="0"/>
+          <w:bCs w:val="0"/>
+          <w:sz w:val="22"/>
+          <w:szCs w:val="22"/>
+          <w:highlight w:val="none"/>
+          <w:u w:val="none"/>
+          <w:lang w:val="en-US"/>
+        </w:rPr>
+      </w:r>
+      <w:r>
+        <w:rPr>
+          <w:b w:val="0"/>
+          <w:bCs w:val="0"/>
+          <w:sz w:val="22"/>
+          <w:szCs w:val="22"/>
+          <w:highlight w:val="none"/>
+          <w:u w:val="none"/>
+          <w:lang w:val="en-US"/>
+        </w:rPr>
+      </w:r>
+    </w:p>
+    <w:p>
+      <w:pPr>
+        <w:pBdr/>
+        <w:spacing/>
+        <w:ind w:right="0" w:firstLine="0" w:left="0"/>
+        <w:rPr>
+          <w:b w:val="0"/>
+          <w:bCs w:val="0"/>
+          <w:sz w:val="22"/>
+          <w:szCs w:val="22"/>
+          <w:highlight w:val="none"/>
+          <w:u w:val="none"/>
+          <w:lang w:val="en-US"/>
+        </w:rPr>
+      </w:pPr>
+      <w:r>
+        <w:rPr>
+          <w:b w:val="0"/>
+          <w:bCs w:val="0"/>
+          <w:sz w:val="22"/>
+          <w:szCs w:val="22"/>
+          <w:highlight w:val="none"/>
+          <w:u w:val="none"/>
+          <w:lang w:val="en-US"/>
+        </w:rPr>
+      </w:r>
+      <w:r>
+        <w:rPr>
+          <w:b w:val="0"/>
+          <w:bCs w:val="0"/>
+          <w:sz w:val="22"/>
+          <w:szCs w:val="22"/>
+          <w:highlight w:val="none"/>
+          <w:u w:val="none"/>
+          <w:lang w:val="en-US"/>
+        </w:rPr>
+      </w:r>
+      <w:r>
+        <w:rPr>
+          <w:b w:val="0"/>
+          <w:bCs w:val="0"/>
+          <w:sz w:val="22"/>
+          <w:szCs w:val="22"/>
+          <w:highlight w:val="none"/>
+          <w:u w:val="none"/>
+          <w:lang w:val="en-US"/>
+        </w:rPr>
+      </w:r>
+    </w:p>
+    <w:p>
+      <w:pPr>
+        <w:pBdr/>
+        <w:spacing/>
+        <w:ind w:right="0" w:firstLine="0" w:left="0"/>
+        <w:rPr>
+          <w:b w:val="0"/>
+          <w:bCs w:val="0"/>
+          <w:sz w:val="22"/>
+          <w:szCs w:val="22"/>
+          <w:highlight w:val="none"/>
+          <w:u w:val="none"/>
+          <w:lang w:val="en-US"/>
+        </w:rPr>
+      </w:pPr>
+      <w:r>
+        <w:rPr>
+          <w:b w:val="0"/>
+          <w:bCs w:val="0"/>
+          <w:sz w:val="22"/>
+          <w:szCs w:val="22"/>
+          <w:highlight w:val="none"/>
+          <w:u w:val="none"/>
+          <w:lang w:val="en-US"/>
+        </w:rPr>
+      </w:r>
+      <w:r>
+        <w:rPr>
+          <w:b w:val="0"/>
+          <w:bCs w:val="0"/>
+          <w:sz w:val="22"/>
+          <w:szCs w:val="22"/>
+          <w:highlight w:val="none"/>
+          <w:u w:val="none"/>
+          <w:lang w:val="en-US"/>
+        </w:rPr>
+      </w:r>
+      <w:r>
+        <w:rPr>
+          <w:b w:val="0"/>
+          <w:bCs w:val="0"/>
+          <w:sz w:val="22"/>
+          <w:szCs w:val="22"/>
+          <w:highlight w:val="none"/>
+          <w:u w:val="none"/>
+          <w:lang w:val="en-US"/>
+        </w:rPr>
+      </w:r>
+    </w:p>
+    <w:p>
+      <w:pPr>
+        <w:pBdr/>
+        <w:spacing/>
+        <w:ind w:right="0" w:firstLine="0" w:left="0"/>
+        <w:rPr>
+          <w:b w:val="0"/>
+          <w:bCs w:val="0"/>
+          <w:sz w:val="22"/>
+          <w:szCs w:val="22"/>
+          <w:highlight w:val="none"/>
+          <w:u w:val="none"/>
+          <w:lang w:val="en-US"/>
+        </w:rPr>
+      </w:pPr>
+      <w:r>
+        <w:rPr>
+          <w:b w:val="0"/>
+          <w:bCs w:val="0"/>
+          <w:sz w:val="22"/>
+          <w:szCs w:val="22"/>
+          <w:highlight w:val="none"/>
+          <w:u w:val="none"/>
+          <w:lang w:val="en-US"/>
+        </w:rPr>
+      </w:r>
+      <w:r>
+        <w:rPr>
+          <w:b w:val="0"/>
+          <w:bCs w:val="0"/>
+          <w:sz w:val="22"/>
+          <w:szCs w:val="22"/>
+          <w:highlight w:val="none"/>
+          <w:u w:val="none"/>
+          <w:lang w:val="en-US"/>
+        </w:rPr>
+      </w:r>
+      <w:r>
+        <w:rPr>
+          <w:b w:val="0"/>
+          <w:bCs w:val="0"/>
+          <w:sz w:val="22"/>
+          <w:szCs w:val="22"/>
+          <w:highlight w:val="none"/>
+          <w:u w:val="none"/>
+          <w:lang w:val="en-US"/>
+        </w:rPr>
+      </w:r>
+    </w:p>
+    <w:p>
+      <w:pPr>
+        <w:pBdr/>
+        <w:spacing/>
+        <w:ind w:right="0" w:firstLine="0" w:left="0"/>
+        <w:rPr>
+          <w:b w:val="0"/>
+          <w:bCs w:val="0"/>
+          <w:sz w:val="22"/>
+          <w:szCs w:val="22"/>
+          <w:highlight w:val="none"/>
+          <w:u w:val="none"/>
+          <w:lang w:val="en-US"/>
+        </w:rPr>
+      </w:pPr>
+      <w:r>
+        <w:rPr>
+          <w:highlight w:val="none"/>
+          <w:lang w:val="en-US"/>
+        </w:rPr>
+      </w:r>
+      <w:r>
+        <w:rPr>
+          <w:highlight w:val="none"/>
+          <w:lang w:val="en-US"/>
+        </w:rPr>
+      </w:r>
+      <w:r>
+        <w:rPr>
+          <w:b w:val="0"/>
+          <w:bCs w:val="0"/>
+          <w:sz w:val="22"/>
+          <w:szCs w:val="22"/>
+          <w:highlight w:val="none"/>
+          <w:u w:val="none"/>
           <w:lang w:val="en-US"/>
         </w:rPr>
       </w:r>
@@ -3615,17 +4205,6 @@
           <w:lang w:val="en-US"/>
         </w:rPr>
         <w:t xml:space="preserve"> </w:t>
-      </w:r>
-      <w:r>
-        <w:rPr>
-          <w:b/>
-          <w:bCs/>
-          <w:sz w:val="28"/>
-          <w:szCs w:val="28"/>
-          <w:highlight w:val="none"/>
-          <w:u w:val="single"/>
-          <w:lang w:val="en-US"/>
-        </w:rPr>
       </w:r>
       <w:r>
         <w:rPr>
@@ -3634,6 +4213,17 @@
           <w:sz w:val="28"/>
           <w:szCs w:val="28"/>
           <w:u w:val="single"/>
+        </w:rPr>
+      </w:r>
+      <w:r>
+        <w:rPr>
+          <w:b/>
+          <w:bCs/>
+          <w:sz w:val="28"/>
+          <w:szCs w:val="28"/>
+          <w:highlight w:val="none"/>
+          <w:u w:val="single"/>
+          <w:lang w:val="en-US"/>
         </w:rPr>
       </w:r>
     </w:p>
@@ -3876,12 +4466,7 @@
           <w:u w:val="none"/>
         </w:rPr>
       </w:r>
-    </w:p>
-    <w:p>
-      <w:pPr>
-        <w:pBdr/>
-        <w:spacing/>
-        <w:ind w:right="0" w:firstLine="0" w:left="0"/>
+      <w:r>
         <w:rPr>
           <w:b w:val="0"/>
           <w:bCs w:val="0"/>
@@ -3889,9 +4474,15 @@
           <w:szCs w:val="22"/>
           <w:highlight w:val="none"/>
           <w:u w:val="none"/>
-        </w:rPr>
-      </w:pPr>
-      <w:r>
+          <w:lang w:val="en-US"/>
+        </w:rPr>
+      </w:r>
+    </w:p>
+    <w:p>
+      <w:pPr>
+        <w:pBdr/>
+        <w:spacing/>
+        <w:ind w:right="0" w:firstLine="0" w:left="0"/>
         <w:rPr>
           <w:b w:val="0"/>
           <w:bCs w:val="0"/>
@@ -3900,7 +4491,7 @@
           <w:highlight w:val="none"/>
           <w:u w:val="none"/>
         </w:rPr>
-      </w:r>
+      </w:pPr>
       <w:r>
         <w:rPr>
           <w:b w:val="0"/>
@@ -3911,6 +4502,26 @@
           <w:u w:val="none"/>
         </w:rPr>
       </w:r>
+      <w:r>
+        <w:rPr>
+          <w:b w:val="0"/>
+          <w:bCs w:val="0"/>
+          <w:sz w:val="22"/>
+          <w:szCs w:val="22"/>
+          <w:highlight w:val="none"/>
+          <w:u w:val="none"/>
+        </w:rPr>
+      </w:r>
+      <w:r>
+        <w:rPr>
+          <w:b w:val="0"/>
+          <w:bCs w:val="0"/>
+          <w:sz w:val="22"/>
+          <w:szCs w:val="22"/>
+          <w:highlight w:val="none"/>
+          <w:u w:val="none"/>
+        </w:rPr>
+      </w:r>
     </w:p>
     <w:p>
       <w:pPr>
@@ -3948,12 +4559,7 @@
           <w:lang w:val="en-US"/>
         </w:rPr>
       </w:r>
-    </w:p>
-    <w:p>
-      <w:pPr>
-        <w:pBdr/>
-        <w:spacing/>
-        <w:ind w:right="0" w:firstLine="0" w:left="0"/>
+      <w:r>
         <w:rPr>
           <w:b/>
           <w:bCs/>
@@ -3961,10 +4567,14 @@
           <w:szCs w:val="28"/>
           <w:highlight w:val="none"/>
           <w:u w:val="single"/>
-          <w:lang w:val="en-US"/>
-        </w:rPr>
-      </w:pPr>
-      <w:r>
+        </w:rPr>
+      </w:r>
+    </w:p>
+    <w:p>
+      <w:pPr>
+        <w:pBdr/>
+        <w:spacing/>
+        <w:ind w:right="0" w:firstLine="0" w:left="0"/>
         <w:rPr>
           <w:b/>
           <w:bCs/>
@@ -3974,7 +4584,7 @@
           <w:u w:val="single"/>
           <w:lang w:val="en-US"/>
         </w:rPr>
-      </w:r>
+      </w:pPr>
       <w:r>
         <w:rPr>
           <w:b/>
@@ -3986,12 +4596,7 @@
           <w:lang w:val="en-US"/>
         </w:rPr>
       </w:r>
-    </w:p>
-    <w:p>
-      <w:pPr>
-        <w:pBdr/>
-        <w:spacing/>
-        <w:ind w:right="0" w:firstLine="0" w:left="0"/>
+      <w:r>
         <w:rPr>
           <w:b/>
           <w:bCs/>
@@ -4001,7 +4606,7 @@
           <w:u w:val="single"/>
           <w:lang w:val="en-US"/>
         </w:rPr>
-      </w:pPr>
+      </w:r>
       <w:r>
         <w:rPr>
           <w:b/>
@@ -4013,7 +4618,12 @@
           <w:lang w:val="en-US"/>
         </w:rPr>
       </w:r>
-      <w:r>
+    </w:p>
+    <w:p>
+      <w:pPr>
+        <w:pBdr/>
+        <w:spacing/>
+        <w:ind w:right="0" w:firstLine="0" w:left="0"/>
         <w:rPr>
           <w:b/>
           <w:bCs/>
@@ -4023,13 +4633,8 @@
           <w:u w:val="single"/>
           <w:lang w:val="en-US"/>
         </w:rPr>
-      </w:r>
-    </w:p>
-    <w:p>
-      <w:pPr>
-        <w:pBdr/>
-        <w:spacing/>
-        <w:ind w:right="0" w:firstLine="0" w:left="0"/>
+      </w:pPr>
+      <w:r>
         <w:rPr>
           <w:b/>
           <w:bCs/>
@@ -4039,7 +4644,7 @@
           <w:u w:val="single"/>
           <w:lang w:val="en-US"/>
         </w:rPr>
-      </w:pPr>
+      </w:r>
       <w:r>
         <w:rPr>
           <w:b/>
@@ -4100,12 +4705,7 @@
           <w:lang w:val="en-US"/>
         </w:rPr>
       </w:r>
-    </w:p>
-    <w:p>
-      <w:pPr>
-        <w:pBdr/>
-        <w:spacing/>
-        <w:ind w:right="0" w:firstLine="0" w:left="0"/>
+      <w:r>
         <w:rPr>
           <w:b/>
           <w:bCs/>
@@ -4115,8 +4715,13 @@
           <w:u w:val="single"/>
           <w:lang w:val="en-US"/>
         </w:rPr>
-      </w:pPr>
-      <w:r>
+      </w:r>
+    </w:p>
+    <w:p>
+      <w:pPr>
+        <w:pBdr/>
+        <w:spacing/>
+        <w:ind w:right="0" w:firstLine="0" w:left="0"/>
         <w:rPr>
           <w:b/>
           <w:bCs/>
@@ -4126,7 +4731,7 @@
           <w:u w:val="single"/>
           <w:lang w:val="en-US"/>
         </w:rPr>
-      </w:r>
+      </w:pPr>
       <w:r>
         <w:rPr>
           <w:b/>
@@ -4138,12 +4743,7 @@
           <w:lang w:val="en-US"/>
         </w:rPr>
       </w:r>
-    </w:p>
-    <w:p>
-      <w:pPr>
-        <w:pBdr/>
-        <w:spacing/>
-        <w:ind w:right="0" w:firstLine="0" w:left="0"/>
+      <w:r>
         <w:rPr>
           <w:b/>
           <w:bCs/>
@@ -4153,7 +4753,7 @@
           <w:u w:val="single"/>
           <w:lang w:val="en-US"/>
         </w:rPr>
-      </w:pPr>
+      </w:r>
       <w:r>
         <w:rPr>
           <w:b/>
@@ -4165,7 +4765,12 @@
           <w:lang w:val="en-US"/>
         </w:rPr>
       </w:r>
-      <w:r>
+    </w:p>
+    <w:p>
+      <w:pPr>
+        <w:pBdr/>
+        <w:spacing/>
+        <w:ind w:right="0" w:firstLine="0" w:left="0"/>
         <w:rPr>
           <w:b/>
           <w:bCs/>
@@ -4175,13 +4780,8 @@
           <w:u w:val="single"/>
           <w:lang w:val="en-US"/>
         </w:rPr>
-      </w:r>
-    </w:p>
-    <w:p>
-      <w:pPr>
-        <w:pBdr/>
-        <w:spacing/>
-        <w:ind w:right="0" w:firstLine="0" w:left="0"/>
+      </w:pPr>
+      <w:r>
         <w:rPr>
           <w:b/>
           <w:bCs/>
@@ -4191,7 +4791,7 @@
           <w:u w:val="single"/>
           <w:lang w:val="en-US"/>
         </w:rPr>
-      </w:pPr>
+      </w:r>
       <w:r>
         <w:rPr>
           <w:b/>
@@ -4252,12 +4852,7 @@
           <w:lang w:val="en-US"/>
         </w:rPr>
       </w:r>
-    </w:p>
-    <w:p>
-      <w:pPr>
-        <w:pBdr/>
-        <w:spacing/>
-        <w:ind w:right="0" w:firstLine="0" w:left="0"/>
+      <w:r>
         <w:rPr>
           <w:b/>
           <w:bCs/>
@@ -4267,8 +4862,13 @@
           <w:u w:val="single"/>
           <w:lang w:val="en-US"/>
         </w:rPr>
-      </w:pPr>
-      <w:r>
+      </w:r>
+    </w:p>
+    <w:p>
+      <w:pPr>
+        <w:pBdr/>
+        <w:spacing/>
+        <w:ind w:right="0" w:firstLine="0" w:left="0"/>
         <w:rPr>
           <w:b/>
           <w:bCs/>
@@ -4278,7 +4878,7 @@
           <w:u w:val="single"/>
           <w:lang w:val="en-US"/>
         </w:rPr>
-      </w:r>
+      </w:pPr>
       <w:r>
         <w:rPr>
           <w:b/>
@@ -4290,12 +4890,7 @@
           <w:lang w:val="en-US"/>
         </w:rPr>
       </w:r>
-    </w:p>
-    <w:p>
-      <w:pPr>
-        <w:pBdr/>
-        <w:spacing/>
-        <w:ind w:right="0" w:firstLine="0" w:left="0"/>
+      <w:r>
         <w:rPr>
           <w:b/>
           <w:bCs/>
@@ -4305,7 +4900,7 @@
           <w:u w:val="single"/>
           <w:lang w:val="en-US"/>
         </w:rPr>
-      </w:pPr>
+      </w:r>
       <w:r>
         <w:rPr>
           <w:b/>
@@ -4317,7 +4912,12 @@
           <w:lang w:val="en-US"/>
         </w:rPr>
       </w:r>
-      <w:r>
+    </w:p>
+    <w:p>
+      <w:pPr>
+        <w:pBdr/>
+        <w:spacing/>
+        <w:ind w:right="0" w:firstLine="0" w:left="0"/>
         <w:rPr>
           <w:b/>
           <w:bCs/>
@@ -4327,13 +4927,8 @@
           <w:u w:val="single"/>
           <w:lang w:val="en-US"/>
         </w:rPr>
-      </w:r>
-    </w:p>
-    <w:p>
-      <w:pPr>
-        <w:pBdr/>
-        <w:spacing/>
-        <w:ind w:right="0" w:firstLine="0" w:left="0"/>
+      </w:pPr>
+      <w:r>
         <w:rPr>
           <w:b/>
           <w:bCs/>
@@ -4343,7 +4938,7 @@
           <w:u w:val="single"/>
           <w:lang w:val="en-US"/>
         </w:rPr>
-      </w:pPr>
+      </w:r>
       <w:r>
         <w:rPr>
           <w:b/>
@@ -4404,12 +4999,7 @@
           <w:lang w:val="en-US"/>
         </w:rPr>
       </w:r>
-    </w:p>
-    <w:p>
-      <w:pPr>
-        <w:pBdr/>
-        <w:spacing/>
-        <w:ind w:right="0" w:firstLine="0" w:left="0"/>
+      <w:r>
         <w:rPr>
           <w:b/>
           <w:bCs/>
@@ -4419,8 +5009,13 @@
           <w:u w:val="single"/>
           <w:lang w:val="en-US"/>
         </w:rPr>
-      </w:pPr>
-      <w:r>
+      </w:r>
+    </w:p>
+    <w:p>
+      <w:pPr>
+        <w:pBdr/>
+        <w:spacing/>
+        <w:ind w:right="0" w:firstLine="0" w:left="0"/>
         <w:rPr>
           <w:b/>
           <w:bCs/>
@@ -4430,7 +5025,7 @@
           <w:u w:val="single"/>
           <w:lang w:val="en-US"/>
         </w:rPr>
-      </w:r>
+      </w:pPr>
       <w:r>
         <w:rPr>
           <w:b/>
@@ -4442,12 +5037,7 @@
           <w:lang w:val="en-US"/>
         </w:rPr>
       </w:r>
-    </w:p>
-    <w:p>
-      <w:pPr>
-        <w:pBdr/>
-        <w:spacing/>
-        <w:ind w:right="0" w:firstLine="0" w:left="0"/>
+      <w:r>
         <w:rPr>
           <w:b/>
           <w:bCs/>
@@ -4457,7 +5047,7 @@
           <w:u w:val="single"/>
           <w:lang w:val="en-US"/>
         </w:rPr>
-      </w:pPr>
+      </w:r>
       <w:r>
         <w:rPr>
           <w:b/>
@@ -4469,7 +5059,12 @@
           <w:lang w:val="en-US"/>
         </w:rPr>
       </w:r>
-      <w:r>
+    </w:p>
+    <w:p>
+      <w:pPr>
+        <w:pBdr/>
+        <w:spacing/>
+        <w:ind w:right="0" w:firstLine="0" w:left="0"/>
         <w:rPr>
           <w:b/>
           <w:bCs/>
@@ -4479,13 +5074,8 @@
           <w:u w:val="single"/>
           <w:lang w:val="en-US"/>
         </w:rPr>
-      </w:r>
-    </w:p>
-    <w:p>
-      <w:pPr>
-        <w:pBdr/>
-        <w:spacing/>
-        <w:ind w:right="0" w:firstLine="0" w:left="0"/>
+      </w:pPr>
+      <w:r>
         <w:rPr>
           <w:b/>
           <w:bCs/>
@@ -4495,7 +5085,7 @@
           <w:u w:val="single"/>
           <w:lang w:val="en-US"/>
         </w:rPr>
-      </w:pPr>
+      </w:r>
       <w:r>
         <w:rPr>
           <w:b/>
@@ -4506,7 +5096,6 @@
           <w:u w:val="single"/>
           <w:lang w:val="en-US"/>
         </w:rPr>
-        <w:t xml:space="preserve">Db.c</w:t>
       </w:r>
       <w:r>
         <w:rPr>
@@ -4526,6 +5115,203 @@
         <w:spacing/>
         <w:ind w:right="0" w:firstLine="0" w:left="0"/>
         <w:rPr>
+          <w:b/>
+          <w:bCs/>
+          <w:sz w:val="28"/>
+          <w:szCs w:val="28"/>
+          <w:highlight w:val="none"/>
+          <w:u w:val="single"/>
+          <w:lang w:val="en-US"/>
+        </w:rPr>
+      </w:pPr>
+      <w:r>
+        <w:rPr>
+          <w:b/>
+          <w:bCs/>
+          <w:sz w:val="28"/>
+          <w:szCs w:val="28"/>
+          <w:highlight w:val="none"/>
+          <w:u w:val="single"/>
+          <w:lang w:val="en-US"/>
+        </w:rPr>
+      </w:r>
+      <w:r>
+        <w:rPr>
+          <w:b/>
+          <w:bCs/>
+          <w:sz w:val="28"/>
+          <w:szCs w:val="28"/>
+          <w:highlight w:val="none"/>
+          <w:u w:val="single"/>
+          <w:lang w:val="en-US"/>
+        </w:rPr>
+      </w:r>
+      <w:r>
+        <w:rPr>
+          <w:b/>
+          <w:bCs/>
+          <w:sz w:val="28"/>
+          <w:szCs w:val="28"/>
+          <w:highlight w:val="none"/>
+          <w:u w:val="single"/>
+          <w:lang w:val="en-US"/>
+        </w:rPr>
+      </w:r>
+    </w:p>
+    <w:p>
+      <w:pPr>
+        <w:pBdr/>
+        <w:spacing/>
+        <w:ind w:right="0" w:firstLine="0" w:left="0"/>
+        <w:rPr>
+          <w:b/>
+          <w:bCs/>
+          <w:sz w:val="28"/>
+          <w:szCs w:val="28"/>
+          <w:highlight w:val="none"/>
+          <w:u w:val="single"/>
+          <w:lang w:val="en-US"/>
+        </w:rPr>
+      </w:pPr>
+      <w:r>
+        <w:rPr>
+          <w:b/>
+          <w:bCs/>
+          <w:sz w:val="28"/>
+          <w:szCs w:val="28"/>
+          <w:highlight w:val="none"/>
+          <w:u w:val="single"/>
+          <w:lang w:val="en-US"/>
+        </w:rPr>
+      </w:r>
+      <w:r>
+        <w:rPr>
+          <w:b/>
+          <w:bCs/>
+          <w:sz w:val="28"/>
+          <w:szCs w:val="28"/>
+          <w:highlight w:val="none"/>
+          <w:u w:val="single"/>
+          <w:lang w:val="en-US"/>
+        </w:rPr>
+      </w:r>
+      <w:r>
+        <w:rPr>
+          <w:b/>
+          <w:bCs/>
+          <w:sz w:val="28"/>
+          <w:szCs w:val="28"/>
+          <w:highlight w:val="none"/>
+          <w:u w:val="single"/>
+          <w:lang w:val="en-US"/>
+        </w:rPr>
+      </w:r>
+    </w:p>
+    <w:p>
+      <w:pPr>
+        <w:pBdr/>
+        <w:spacing/>
+        <w:ind w:right="0" w:firstLine="0" w:left="0"/>
+        <w:rPr>
+          <w:b/>
+          <w:bCs/>
+          <w:sz w:val="28"/>
+          <w:szCs w:val="28"/>
+          <w:highlight w:val="none"/>
+          <w:u w:val="single"/>
+          <w:lang w:val="en-US"/>
+        </w:rPr>
+      </w:pPr>
+      <w:r>
+        <w:rPr>
+          <w:b/>
+          <w:bCs/>
+          <w:sz w:val="28"/>
+          <w:szCs w:val="28"/>
+          <w:highlight w:val="none"/>
+          <w:u w:val="single"/>
+          <w:lang w:val="en-US"/>
+        </w:rPr>
+      </w:r>
+      <w:r>
+        <w:rPr>
+          <w:b/>
+          <w:bCs/>
+          <w:sz w:val="28"/>
+          <w:szCs w:val="28"/>
+          <w:highlight w:val="none"/>
+          <w:u w:val="single"/>
+          <w:lang w:val="en-US"/>
+        </w:rPr>
+      </w:r>
+      <w:r>
+        <w:rPr>
+          <w:b/>
+          <w:bCs/>
+          <w:sz w:val="28"/>
+          <w:szCs w:val="28"/>
+          <w:highlight w:val="none"/>
+          <w:u w:val="single"/>
+          <w:lang w:val="en-US"/>
+        </w:rPr>
+      </w:r>
+    </w:p>
+    <w:p>
+      <w:pPr>
+        <w:pBdr/>
+        <w:spacing/>
+        <w:ind w:right="0" w:firstLine="0" w:left="0"/>
+        <w:rPr>
+          <w:b/>
+          <w:bCs/>
+          <w:sz w:val="28"/>
+          <w:szCs w:val="28"/>
+          <w:highlight w:val="none"/>
+          <w:u w:val="single"/>
+          <w:lang w:val="en-US"/>
+        </w:rPr>
+      </w:pPr>
+      <w:r>
+        <w:rPr>
+          <w:b/>
+          <w:bCs/>
+          <w:sz w:val="28"/>
+          <w:szCs w:val="28"/>
+          <w:highlight w:val="none"/>
+          <w:u w:val="single"/>
+          <w:lang w:val="en-US"/>
+        </w:rPr>
+        <w:t xml:space="preserve">db.c</w:t>
+      </w:r>
+      <w:r>
+        <w:rPr>
+          <w:b/>
+          <w:bCs/>
+          <w:sz w:val="28"/>
+          <w:szCs w:val="28"/>
+          <w:highlight w:val="none"/>
+          <w:u w:val="single"/>
+          <w:lang w:val="en-US"/>
+        </w:rPr>
+      </w:r>
+      <w:r>
+        <w:rPr>
+          <w:b/>
+          <w:bCs/>
+          <w:sz w:val="28"/>
+          <w:szCs w:val="28"/>
+          <w:highlight w:val="none"/>
+          <w:u w:val="single"/>
+          <w:lang w:val="en-US"/>
+        </w:rPr>
+      </w:r>
+    </w:p>
+    <w:p>
+      <w:pPr>
+        <w:pBdr/>
+        <w:spacing/>
+        <w:ind w:right="0" w:firstLine="0" w:left="0"/>
+        <w:rPr>
           <w:highlight w:val="none"/>
         </w:rPr>
       </w:pPr>
@@ -4545,7 +5331,7 @@
           <mc:Choice Requires="wpg">
             <w:drawing>
               <wp:inline xmlns:wp="http://schemas.openxmlformats.org/drawingml/2006/wordprocessingDrawing" distT="0" distB="0" distL="0" distR="0">
-                <wp:extent cx="3771900" cy="4733925"/>
+                <wp:extent cx="3209925" cy="2876550"/>
                 <wp:effectExtent l="0" t="0" r="0" b="0"/>
                 <wp:docPr id="9" name=""/>
                 <wp:cNvGraphicFramePr>
@@ -4555,7 +5341,7 @@
                   <a:graphicData uri="http://schemas.openxmlformats.org/drawingml/2006/picture">
                     <pic:pic xmlns:pic="http://schemas.openxmlformats.org/drawingml/2006/picture">
                       <pic:nvPicPr>
-                        <pic:cNvPr id="1025178665" name=""/>
+                        <pic:cNvPr id="441657933" name=""/>
                         <pic:cNvPicPr>
                           <a:picLocks noChangeAspect="1"/>
                         </pic:cNvPicPr>
@@ -4568,7 +5354,7 @@
                       <pic:spPr bwMode="auto">
                         <a:xfrm>
                           <a:off x="0" y="0"/>
-                          <a:ext cx="3771900" cy="4733924"/>
+                          <a:ext cx="3209924" cy="2876549"/>
                         </a:xfrm>
                         <a:prstGeom prst="rect">
                           <a:avLst/>
@@ -4601,7 +5387,7 @@
                 <v:path o:extrusionok="f" gradientshapeok="t" o:connecttype="rect"/>
                 <o:lock v:ext="edit" aspectratio="t"/>
               </v:shapetype>
-              <v:shape id="_x0000_i8" o:spid="_x0000_s8" type="#_x0000_t75" style="width:297.00pt;height:372.75pt;mso-wrap-distance-left:0.00pt;mso-wrap-distance-top:0.00pt;mso-wrap-distance-right:0.00pt;mso-wrap-distance-bottom:0.00pt;z-index:1;" stroked="false">
+              <v:shape id="_x0000_i8" o:spid="_x0000_s8" type="#_x0000_t75" style="width:252.75pt;height:226.50pt;mso-wrap-distance-left:0.00pt;mso-wrap-distance-top:0.00pt;mso-wrap-distance-right:0.00pt;mso-wrap-distance-bottom:0.00pt;z-index:1;" stroked="false">
                 <v:imagedata r:id="rId17" o:title=""/>
                 <o:lock v:ext="edit" rotation="t"/>
               </v:shape>
@@ -4620,6 +5406,7 @@
           <w:lang w:val="en-US"/>
         </w:rPr>
       </w:r>
+      <w:r/>
       <w:r>
         <w:rPr>
           <w:b w:val="0"/>
@@ -4631,6 +5418,11 @@
           <w:lang w:val="en-US"/>
         </w:rPr>
       </w:r>
+      <w:r>
+        <w:rPr>
+          <w:highlight w:val="none"/>
+        </w:rPr>
+      </w:r>
     </w:p>
     <w:p>
       <w:pPr>
@@ -4725,6 +5517,12 @@
           <w:lang w:val="en-US"/>
         </w:rPr>
         <w:t xml:space="preserve">mutexes.</w:t>
+      </w:r>
+      <w:r>
+        <w:rPr>
+          <w:highlight w:val="none"/>
+          <w:lang w:val="en-US"/>
+        </w:rPr>
       </w:r>
       <w:r>
         <w:rPr>
@@ -4770,12 +5568,7 @@
           <w:lang w:val="en-US"/>
         </w:rPr>
       </w:r>
-    </w:p>
-    <w:p>
-      <w:pPr>
-        <w:pBdr/>
-        <w:spacing/>
-        <w:ind w:right="0" w:firstLine="0" w:left="0"/>
+      <w:r>
         <w:rPr>
           <w:b w:val="0"/>
           <w:bCs w:val="0"/>
@@ -4785,8 +5578,13 @@
           <w:u w:val="none"/>
           <w:lang w:val="en-US"/>
         </w:rPr>
-      </w:pPr>
-      <w:r>
+      </w:r>
+    </w:p>
+    <w:p>
+      <w:pPr>
+        <w:pBdr/>
+        <w:spacing/>
+        <w:ind w:right="0" w:firstLine="0" w:left="0"/>
         <w:rPr>
           <w:b w:val="0"/>
           <w:bCs w:val="0"/>
@@ -4796,7 +5594,7 @@
           <w:u w:val="none"/>
           <w:lang w:val="en-US"/>
         </w:rPr>
-      </w:r>
+      </w:pPr>
       <w:r>
         <w:rPr>
           <w:b w:val="0"/>
@@ -4808,12 +5606,7 @@
           <w:lang w:val="en-US"/>
         </w:rPr>
       </w:r>
-    </w:p>
-    <w:p>
-      <w:pPr>
-        <w:pBdr/>
-        <w:spacing/>
-        <w:ind w:right="0" w:firstLine="0" w:left="0"/>
+      <w:r>
         <w:rPr>
           <w:b w:val="0"/>
           <w:bCs w:val="0"/>
@@ -4823,7 +5616,7 @@
           <w:u w:val="none"/>
           <w:lang w:val="en-US"/>
         </w:rPr>
-      </w:pPr>
+      </w:r>
       <w:r>
         <w:rPr>
           <w:b w:val="0"/>
@@ -4835,7 +5628,12 @@
           <w:lang w:val="en-US"/>
         </w:rPr>
       </w:r>
-      <w:r>
+    </w:p>
+    <w:p>
+      <w:pPr>
+        <w:pBdr/>
+        <w:spacing/>
+        <w:ind w:right="0" w:firstLine="0" w:left="0"/>
         <w:rPr>
           <w:b w:val="0"/>
           <w:bCs w:val="0"/>
@@ -4845,13 +5643,8 @@
           <w:u w:val="none"/>
           <w:lang w:val="en-US"/>
         </w:rPr>
-      </w:r>
-    </w:p>
-    <w:p>
-      <w:pPr>
-        <w:pBdr/>
-        <w:spacing/>
-        <w:ind w:right="0" w:firstLine="0" w:left="0"/>
+      </w:pPr>
+      <w:r>
         <w:rPr>
           <w:b w:val="0"/>
           <w:bCs w:val="0"/>
@@ -4861,7 +5654,7 @@
           <w:u w:val="none"/>
           <w:lang w:val="en-US"/>
         </w:rPr>
-      </w:pPr>
+      </w:r>
       <w:r>
         <w:rPr>
           <w:b w:val="0"/>
@@ -4922,12 +5715,7 @@
           <w:lang w:val="en-US"/>
         </w:rPr>
       </w:r>
-    </w:p>
-    <w:p>
-      <w:pPr>
-        <w:pBdr/>
-        <w:spacing/>
-        <w:ind w:right="0" w:firstLine="0" w:left="0"/>
+      <w:r>
         <w:rPr>
           <w:b w:val="0"/>
           <w:bCs w:val="0"/>
@@ -4937,8 +5725,13 @@
           <w:u w:val="none"/>
           <w:lang w:val="en-US"/>
         </w:rPr>
-      </w:pPr>
-      <w:r>
+      </w:r>
+    </w:p>
+    <w:p>
+      <w:pPr>
+        <w:pBdr/>
+        <w:spacing/>
+        <w:ind w:right="0" w:firstLine="0" w:left="0"/>
         <w:rPr>
           <w:b w:val="0"/>
           <w:bCs w:val="0"/>
@@ -4948,7 +5741,7 @@
           <w:u w:val="none"/>
           <w:lang w:val="en-US"/>
         </w:rPr>
-      </w:r>
+      </w:pPr>
       <w:r>
         <w:rPr>
           <w:b w:val="0"/>
@@ -4960,12 +5753,7 @@
           <w:lang w:val="en-US"/>
         </w:rPr>
       </w:r>
-    </w:p>
-    <w:p>
-      <w:pPr>
-        <w:pBdr/>
-        <w:spacing/>
-        <w:ind w:right="0" w:firstLine="0" w:left="0"/>
+      <w:r>
         <w:rPr>
           <w:b w:val="0"/>
           <w:bCs w:val="0"/>
@@ -4975,7 +5763,7 @@
           <w:u w:val="none"/>
           <w:lang w:val="en-US"/>
         </w:rPr>
-      </w:pPr>
+      </w:r>
       <w:r>
         <w:rPr>
           <w:b w:val="0"/>
@@ -4987,7 +5775,12 @@
           <w:lang w:val="en-US"/>
         </w:rPr>
       </w:r>
-      <w:r>
+    </w:p>
+    <w:p>
+      <w:pPr>
+        <w:pBdr/>
+        <w:spacing/>
+        <w:ind w:right="0" w:firstLine="0" w:left="0"/>
         <w:rPr>
           <w:b w:val="0"/>
           <w:bCs w:val="0"/>
@@ -4997,13 +5790,8 @@
           <w:u w:val="none"/>
           <w:lang w:val="en-US"/>
         </w:rPr>
-      </w:r>
-    </w:p>
-    <w:p>
-      <w:pPr>
-        <w:pBdr/>
-        <w:spacing/>
-        <w:ind w:right="0" w:firstLine="0" w:left="0"/>
+      </w:pPr>
+      <w:r>
         <w:rPr>
           <w:b w:val="0"/>
           <w:bCs w:val="0"/>
@@ -5013,7 +5801,7 @@
           <w:u w:val="none"/>
           <w:lang w:val="en-US"/>
         </w:rPr>
-      </w:pPr>
+      </w:r>
       <w:r>
         <w:rPr>
           <w:b w:val="0"/>
@@ -5074,12 +5862,7 @@
           <w:lang w:val="en-US"/>
         </w:rPr>
       </w:r>
-    </w:p>
-    <w:p>
-      <w:pPr>
-        <w:pBdr/>
-        <w:spacing/>
-        <w:ind w:right="0" w:firstLine="0" w:left="0"/>
+      <w:r>
         <w:rPr>
           <w:b w:val="0"/>
           <w:bCs w:val="0"/>
@@ -5089,8 +5872,13 @@
           <w:u w:val="none"/>
           <w:lang w:val="en-US"/>
         </w:rPr>
-      </w:pPr>
-      <w:r>
+      </w:r>
+    </w:p>
+    <w:p>
+      <w:pPr>
+        <w:pBdr/>
+        <w:spacing/>
+        <w:ind w:right="0" w:firstLine="0" w:left="0"/>
         <w:rPr>
           <w:b w:val="0"/>
           <w:bCs w:val="0"/>
@@ -5100,7 +5888,7 @@
           <w:u w:val="none"/>
           <w:lang w:val="en-US"/>
         </w:rPr>
-      </w:r>
+      </w:pPr>
       <w:r>
         <w:rPr>
           <w:b w:val="0"/>
@@ -5112,12 +5900,7 @@
           <w:lang w:val="en-US"/>
         </w:rPr>
       </w:r>
-    </w:p>
-    <w:p>
-      <w:pPr>
-        <w:pBdr/>
-        <w:spacing/>
-        <w:ind w:right="0" w:firstLine="0" w:left="0"/>
+      <w:r>
         <w:rPr>
           <w:b w:val="0"/>
           <w:bCs w:val="0"/>
@@ -5127,7 +5910,7 @@
           <w:u w:val="none"/>
           <w:lang w:val="en-US"/>
         </w:rPr>
-      </w:pPr>
+      </w:r>
       <w:r>
         <w:rPr>
           <w:b w:val="0"/>
@@ -5139,7 +5922,12 @@
           <w:lang w:val="en-US"/>
         </w:rPr>
       </w:r>
-      <w:r>
+    </w:p>
+    <w:p>
+      <w:pPr>
+        <w:pBdr/>
+        <w:spacing/>
+        <w:ind w:right="0" w:firstLine="0" w:left="0"/>
         <w:rPr>
           <w:b w:val="0"/>
           <w:bCs w:val="0"/>
@@ -5149,6 +5937,137 @@
           <w:u w:val="none"/>
           <w:lang w:val="en-US"/>
         </w:rPr>
+      </w:pPr>
+      <w:r>
+        <w:rPr>
+          <w:b w:val="0"/>
+          <w:bCs w:val="0"/>
+          <w:sz w:val="22"/>
+          <w:szCs w:val="22"/>
+          <w:highlight w:val="none"/>
+          <w:u w:val="none"/>
+          <w:lang w:val="en-US"/>
+        </w:rPr>
+      </w:r>
+      <w:r>
+        <w:rPr>
+          <w:b w:val="0"/>
+          <w:bCs w:val="0"/>
+          <w:sz w:val="22"/>
+          <w:szCs w:val="22"/>
+          <w:highlight w:val="none"/>
+          <w:u w:val="none"/>
+          <w:lang w:val="en-US"/>
+        </w:rPr>
+      </w:r>
+      <w:r>
+        <w:rPr>
+          <w:b w:val="0"/>
+          <w:bCs w:val="0"/>
+          <w:sz w:val="22"/>
+          <w:szCs w:val="22"/>
+          <w:highlight w:val="none"/>
+          <w:u w:val="none"/>
+          <w:lang w:val="en-US"/>
+        </w:rPr>
+      </w:r>
+    </w:p>
+    <w:p>
+      <w:pPr>
+        <w:pBdr/>
+        <w:spacing/>
+        <w:ind w:right="0" w:firstLine="0" w:left="0"/>
+        <w:rPr>
+          <w:b w:val="0"/>
+          <w:bCs w:val="0"/>
+          <w:sz w:val="22"/>
+          <w:szCs w:val="22"/>
+          <w:highlight w:val="none"/>
+          <w:u w:val="none"/>
+          <w:lang w:val="en-US"/>
+        </w:rPr>
+      </w:pPr>
+      <w:r>
+        <w:rPr>
+          <w:b w:val="0"/>
+          <w:bCs w:val="0"/>
+          <w:sz w:val="22"/>
+          <w:szCs w:val="22"/>
+          <w:highlight w:val="none"/>
+          <w:u w:val="none"/>
+          <w:lang w:val="en-US"/>
+        </w:rPr>
+      </w:r>
+      <w:r>
+        <w:rPr>
+          <w:b w:val="0"/>
+          <w:bCs w:val="0"/>
+          <w:sz w:val="22"/>
+          <w:szCs w:val="22"/>
+          <w:highlight w:val="none"/>
+          <w:u w:val="none"/>
+          <w:lang w:val="en-US"/>
+        </w:rPr>
+      </w:r>
+      <w:r>
+        <w:rPr>
+          <w:b w:val="0"/>
+          <w:bCs w:val="0"/>
+          <w:sz w:val="22"/>
+          <w:szCs w:val="22"/>
+          <w:highlight w:val="none"/>
+          <w:u w:val="none"/>
+          <w:lang w:val="en-US"/>
+        </w:rPr>
+      </w:r>
+    </w:p>
+    <w:p>
+      <w:pPr>
+        <w:pBdr/>
+        <w:spacing/>
+        <w:ind w:right="0" w:firstLine="0" w:left="0"/>
+        <w:rPr>
+          <w:b w:val="0"/>
+          <w:bCs w:val="0"/>
+          <w:sz w:val="22"/>
+          <w:szCs w:val="22"/>
+          <w:highlight w:val="none"/>
+          <w:u w:val="none"/>
+          <w:lang w:val="en-US"/>
+        </w:rPr>
+      </w:pPr>
+      <w:r>
+        <w:rPr>
+          <w:b w:val="0"/>
+          <w:bCs w:val="0"/>
+          <w:sz w:val="22"/>
+          <w:szCs w:val="22"/>
+          <w:highlight w:val="none"/>
+          <w:u w:val="none"/>
+          <w:lang w:val="en-US"/>
+        </w:rPr>
+      </w:r>
+      <w:r>
+        <w:rPr>
+          <w:b w:val="0"/>
+          <w:bCs w:val="0"/>
+          <w:sz w:val="22"/>
+          <w:szCs w:val="22"/>
+          <w:highlight w:val="none"/>
+          <w:u w:val="none"/>
+          <w:lang w:val="en-US"/>
+        </w:rPr>
+      </w:r>
+      <w:r>
+        <w:rPr>
+          <w:b w:val="0"/>
+          <w:bCs w:val="0"/>
+          <w:sz w:val="22"/>
+          <w:szCs w:val="22"/>
+          <w:highlight w:val="none"/>
+          <w:u w:val="none"/>
+          <w:lang w:val="en-US"/>
+        </w:rPr>
       </w:r>
     </w:p>
     <w:p>
@@ -5172,7 +6091,7 @@
           <mc:Choice Requires="wpg">
             <w:drawing>
               <wp:inline xmlns:wp="http://schemas.openxmlformats.org/drawingml/2006/wordprocessingDrawing" distT="0" distB="0" distL="0" distR="0">
-                <wp:extent cx="5940425" cy="4033998"/>
+                <wp:extent cx="5940425" cy="4053102"/>
                 <wp:effectExtent l="0" t="0" r="0" b="0"/>
                 <wp:docPr id="10" name=""/>
                 <wp:cNvGraphicFramePr>
@@ -5182,7 +6101,7 @@
                   <a:graphicData uri="http://schemas.openxmlformats.org/drawingml/2006/picture">
                     <pic:pic xmlns:pic="http://schemas.openxmlformats.org/drawingml/2006/picture">
                       <pic:nvPicPr>
-                        <pic:cNvPr id="305714281" name=""/>
+                        <pic:cNvPr id="1492993962" name=""/>
                         <pic:cNvPicPr>
                           <a:picLocks noChangeAspect="1"/>
                         </pic:cNvPicPr>
@@ -5195,7 +6114,7 @@
                       <pic:spPr bwMode="auto">
                         <a:xfrm>
                           <a:off x="0" y="0"/>
-                          <a:ext cx="5940424" cy="4033998"/>
+                          <a:ext cx="5940424" cy="4053102"/>
                         </a:xfrm>
                         <a:prstGeom prst="rect">
                           <a:avLst/>
@@ -5228,7 +6147,7 @@
                 <v:path o:extrusionok="f" gradientshapeok="t" o:connecttype="rect"/>
                 <o:lock v:ext="edit" aspectratio="t"/>
               </v:shapetype>
-              <v:shape id="_x0000_i9" o:spid="_x0000_s9" type="#_x0000_t75" style="width:467.75pt;height:317.64pt;mso-wrap-distance-left:0.00pt;mso-wrap-distance-top:0.00pt;mso-wrap-distance-right:0.00pt;mso-wrap-distance-bottom:0.00pt;z-index:1;" stroked="false">
+              <v:shape id="_x0000_i9" o:spid="_x0000_s9" type="#_x0000_t75" style="width:467.75pt;height:319.14pt;mso-wrap-distance-left:0.00pt;mso-wrap-distance-top:0.00pt;mso-wrap-distance-right:0.00pt;mso-wrap-distance-bottom:0.00pt;z-index:1;" stroked="false">
                 <v:imagedata r:id="rId18" o:title=""/>
                 <o:lock v:ext="edit" rotation="t"/>
               </v:shape>
@@ -5285,7 +6204,7 @@
           <w:highlight w:val="none"/>
           <w:lang w:val="el-GR"/>
         </w:rPr>
-        <w:t xml:space="preserve">. Στλένουμε σήμα  στα </w:t>
+        <w:t xml:space="preserve">. Στέλνουμε σήμα  στα </w:t>
       </w:r>
       <w:r>
         <w:rPr>
@@ -5318,108 +6237,110 @@
       <w:r>
         <w:rPr>
           <w:highlight w:val="none"/>
+          <w:lang w:val="en-US"/>
+        </w:rPr>
+        <w:t xml:space="preserve"> </w:t>
+      </w:r>
+      <w:r>
+        <w:rPr>
+          <w:highlight w:val="none"/>
           <w:lang w:val="el-GR"/>
         </w:rPr>
-        <w:t xml:space="preserve">Πριν μπούμε στην κρίσιμη περιοχή του κώδικα κλειδώνουμε το </w:t>
-      </w:r>
-      <w:r>
-        <w:rPr>
-          <w:highlight w:val="none"/>
-          <w:lang w:val="en-US"/>
-        </w:rPr>
-        <w:t xml:space="preserve">mutex </w:t>
+        <w:t xml:space="preserve">Αφού τελειώσει το </w:t>
+      </w:r>
+      <w:r>
+        <w:rPr>
+          <w:highlight w:val="none"/>
+          <w:lang w:val="en-US"/>
+        </w:rPr>
+        <w:t xml:space="preserve">memtable_add</w:t>
       </w:r>
       <w:r>
         <w:rPr>
           <w:highlight w:val="none"/>
           <w:lang w:val="el-GR"/>
         </w:rPr>
-        <w:t xml:space="preserve">για να μην λειτουργεί ταυτόχρονα το </w:t>
-      </w:r>
-      <w:r>
-        <w:rPr>
-          <w:highlight w:val="none"/>
-          <w:lang w:val="en-US"/>
-        </w:rPr>
-        <w:t xml:space="preserve">read. </w:t>
+        <w:t xml:space="preserve">, Στέλνουμε πάλι σήμα στους </w:t>
+      </w:r>
+      <w:r>
+        <w:rPr>
+          <w:highlight w:val="none"/>
+          <w:lang w:val="en-US"/>
+        </w:rPr>
+        <w:t xml:space="preserve">readers </w:t>
       </w:r>
       <w:r>
         <w:rPr>
           <w:highlight w:val="none"/>
           <w:lang w:val="el-GR"/>
         </w:rPr>
-        <w:t xml:space="preserve">Αφού τελειώσει το </w:t>
-      </w:r>
-      <w:r>
-        <w:rPr>
-          <w:highlight w:val="none"/>
-          <w:lang w:val="en-US"/>
-        </w:rPr>
-        <w:t xml:space="preserve">memtable_add</w:t>
+        <w:t xml:space="preserve">για να συνεχίσουν να δουλεύουν, αν έχουν τελειώσει όλοι οι </w:t>
+      </w:r>
+      <w:r>
+        <w:rPr>
+          <w:highlight w:val="none"/>
+          <w:lang w:val="en-US"/>
+        </w:rPr>
+        <w:t xml:space="preserve">writers</w:t>
+      </w:r>
+      <w:r>
+        <w:rPr>
+          <w:highlight w:val="none"/>
+          <w:lang w:val="en-US"/>
+        </w:rPr>
+        <w:t xml:space="preserve">.</w:t>
       </w:r>
       <w:r>
         <w:rPr>
           <w:highlight w:val="none"/>
           <w:lang w:val="el-GR"/>
         </w:rPr>
-        <w:t xml:space="preserve">, ξεκλειδώνουμε το m</w:t>
-      </w:r>
-      <w:r>
-        <w:rPr>
-          <w:highlight w:val="none"/>
-          <w:lang w:val="en-US"/>
-        </w:rPr>
-        <w:t xml:space="preserve">utex. </w:t>
+        <w:t xml:space="preserve"> Στην συγκεκριμένη εφαρμογή, οι </w:t>
+      </w:r>
+      <w:r>
+        <w:rPr>
+          <w:highlight w:val="none"/>
+          <w:lang w:val="en-US"/>
+        </w:rPr>
+        <w:t xml:space="preserve">writers </w:t>
       </w:r>
       <w:r>
         <w:rPr>
           <w:highlight w:val="none"/>
           <w:lang w:val="el-GR"/>
         </w:rPr>
-        <w:t xml:space="preserve">Στέλνουμε πάλι σήμα στους </w:t>
-      </w:r>
-      <w:r>
-        <w:rPr>
-          <w:highlight w:val="none"/>
-          <w:lang w:val="en-US"/>
-        </w:rPr>
-        <w:t xml:space="preserve">readers </w:t>
+        <w:t xml:space="preserve">έχουν</w:t>
       </w:r>
       <w:r>
         <w:rPr>
           <w:highlight w:val="none"/>
           <w:lang w:val="el-GR"/>
         </w:rPr>
-        <w:t xml:space="preserve">για να συνεχίσουν να δουλεύουν και μειώνουμε τον αριθμό του </w:t>
-      </w:r>
-      <w:r>
-        <w:rPr>
-          <w:highlight w:val="none"/>
-          <w:lang w:val="en-US"/>
-        </w:rPr>
-        <w:t xml:space="preserve">writecount.</w:t>
-      </w:r>
-      <w:r>
-        <w:rPr>
-          <w:highlight w:val="none"/>
-          <w:lang w:val="el-GR"/>
-        </w:rPr>
-        <w:t xml:space="preserve"> Στην συγκεκριμένη εφαρμογή, οι </w:t>
-      </w:r>
-      <w:r>
-        <w:rPr>
-          <w:highlight w:val="none"/>
-          <w:lang w:val="en-US"/>
-        </w:rPr>
-        <w:t xml:space="preserve">writers </w:t>
-      </w:r>
-      <w:r>
-        <w:rPr>
-          <w:highlight w:val="none"/>
-          <w:lang w:val="el-GR"/>
-        </w:rPr>
-        <w:t xml:space="preserve">εχουν προτεραιότητα.</w:t>
-      </w:r>
+        <w:t xml:space="preserve"> προτεραιότητα.</w:t>
+      </w:r>
+      <w:r>
+        <w:rPr>
+          <w:highlight w:val="none"/>
+          <w:lang w:val="en-US"/>
+        </w:rPr>
+      </w:r>
+      <w:r>
+        <w:rPr>
+          <w:highlight w:val="none"/>
+          <w:lang w:val="en-US"/>
+        </w:rPr>
+      </w:r>
+    </w:p>
+    <w:p>
+      <w:pPr>
+        <w:pBdr/>
+        <w:spacing/>
+        <w:ind w:right="0" w:firstLine="0" w:left="0"/>
+        <w:rPr>
+          <w:highlight w:val="none"/>
+          <w:lang w:val="en-US"/>
+        </w:rPr>
+      </w:pPr>
       <w:r>
         <w:rPr>
           <w:highlight w:val="none"/>
@@ -5454,7 +6375,7 @@
           <mc:Choice Requires="wpg">
             <w:drawing>
               <wp:inline xmlns:wp="http://schemas.openxmlformats.org/drawingml/2006/wordprocessingDrawing" distT="0" distB="0" distL="0" distR="0">
-                <wp:extent cx="5940425" cy="4320309"/>
+                <wp:extent cx="5940425" cy="3910780"/>
                 <wp:effectExtent l="0" t="0" r="0" b="0"/>
                 <wp:docPr id="11" name=""/>
                 <wp:cNvGraphicFramePr>
@@ -5464,7 +6385,7 @@
                   <a:graphicData uri="http://schemas.openxmlformats.org/drawingml/2006/picture">
                     <pic:pic xmlns:pic="http://schemas.openxmlformats.org/drawingml/2006/picture">
                       <pic:nvPicPr>
-                        <pic:cNvPr id="803391185" name=""/>
+                        <pic:cNvPr id="7956098" name=""/>
                         <pic:cNvPicPr>
                           <a:picLocks noChangeAspect="1"/>
                         </pic:cNvPicPr>
@@ -5477,7 +6398,7 @@
                       <pic:spPr bwMode="auto">
                         <a:xfrm>
                           <a:off x="0" y="0"/>
-                          <a:ext cx="5940424" cy="4320308"/>
+                          <a:ext cx="5940424" cy="3910779"/>
                         </a:xfrm>
                         <a:prstGeom prst="rect">
                           <a:avLst/>
@@ -5510,7 +6431,7 @@
                 <v:path o:extrusionok="f" gradientshapeok="t" o:connecttype="rect"/>
                 <o:lock v:ext="edit" aspectratio="t"/>
               </v:shapetype>
-              <v:shape id="_x0000_i10" o:spid="_x0000_s10" type="#_x0000_t75" style="width:467.75pt;height:340.18pt;mso-wrap-distance-left:0.00pt;mso-wrap-distance-top:0.00pt;mso-wrap-distance-right:0.00pt;mso-wrap-distance-bottom:0.00pt;z-index:1;" stroked="false">
+              <v:shape id="_x0000_i10" o:spid="_x0000_s10" type="#_x0000_t75" style="width:467.75pt;height:307.94pt;mso-wrap-distance-left:0.00pt;mso-wrap-distance-top:0.00pt;mso-wrap-distance-right:0.00pt;mso-wrap-distance-bottom:0.00pt;z-index:1;" stroked="false">
                 <v:imagedata r:id="rId19" o:title=""/>
                 <o:lock v:ext="edit" rotation="t"/>
               </v:shape>
@@ -5524,6 +6445,213 @@
           <w:lang w:val="en-US"/>
         </w:rPr>
       </w:r>
+      <w:r/>
+      <w:r/>
+      <w:r/>
+      <w:r>
+        <w:rPr>
+          <w:highlight w:val="none"/>
+          <w:lang w:val="en-US"/>
+        </w:rPr>
+      </w:r>
+      <w:r>
+        <w:rPr>
+          <w:highlight w:val="none"/>
+          <w:lang w:val="en-US"/>
+        </w:rPr>
+      </w:r>
+    </w:p>
+    <w:p>
+      <w:pPr>
+        <w:pBdr/>
+        <w:spacing/>
+        <w:ind w:right="0" w:firstLine="0" w:left="0"/>
+        <w:rPr>
+          <w:highlight w:val="none"/>
+          <w:lang w:val="en-US"/>
+        </w:rPr>
+      </w:pPr>
+      <w:r>
+        <w:rPr>
+          <w:highlight w:val="none"/>
+          <w:lang w:val="el-GR"/>
+        </w:rPr>
+        <w:t xml:space="preserve">Αρχικά συγχρονίζουμε τους </w:t>
+      </w:r>
+      <w:r>
+        <w:rPr>
+          <w:highlight w:val="none"/>
+          <w:lang w:val="en-US"/>
+        </w:rPr>
+        <w:t xml:space="preserve">readers </w:t>
+      </w:r>
+      <w:r>
+        <w:rPr>
+          <w:highlight w:val="none"/>
+          <w:lang w:val="el-GR"/>
+        </w:rPr>
+        <w:t xml:space="preserve">μεταξύ τους και το </w:t>
+      </w:r>
+      <w:r>
+        <w:rPr>
+          <w:highlight w:val="none"/>
+          <w:lang w:val="en-US"/>
+        </w:rPr>
+        <w:t xml:space="preserve">reader </w:t>
+      </w:r>
+      <w:r>
+        <w:rPr>
+          <w:highlight w:val="none"/>
+          <w:lang w:val="el-GR"/>
+        </w:rPr>
+        <w:t xml:space="preserve">με τους </w:t>
+      </w:r>
+      <w:r>
+        <w:rPr>
+          <w:highlight w:val="none"/>
+          <w:lang w:val="en-US"/>
+        </w:rPr>
+        <w:t xml:space="preserve">writers </w:t>
+      </w:r>
+      <w:r>
+        <w:rPr>
+          <w:highlight w:val="none"/>
+          <w:lang w:val="el-GR"/>
+        </w:rPr>
+        <w:t xml:space="preserve">και έπειτα αυξάνουμε το </w:t>
+      </w:r>
+      <w:r>
+        <w:rPr>
+          <w:highlight w:val="none"/>
+          <w:lang w:val="en-US"/>
+        </w:rPr>
+        <w:t xml:space="preserve">readcount. </w:t>
+      </w:r>
+      <w:r>
+        <w:rPr>
+          <w:highlight w:val="none"/>
+          <w:lang w:val="el-GR"/>
+        </w:rPr>
+        <w:t xml:space="preserve">Στέλνουμε σήμα στους </w:t>
+      </w:r>
+      <w:r>
+        <w:rPr>
+          <w:highlight w:val="none"/>
+          <w:lang w:val="en-US"/>
+        </w:rPr>
+        <w:t xml:space="preserve">readers</w:t>
+      </w:r>
+      <w:r>
+        <w:rPr>
+          <w:highlight w:val="none"/>
+          <w:lang w:val="el-GR"/>
+        </w:rPr>
+        <w:t xml:space="preserve"> ότι μπορούν να διαβάσο</w:t>
+      </w:r>
+      <w:r>
+        <w:rPr>
+          <w:highlight w:val="none"/>
+          <w:lang w:val="el-GR"/>
+        </w:rPr>
+        <w:t xml:space="preserve">υν και στον </w:t>
+      </w:r>
+      <w:r>
+        <w:rPr>
+          <w:highlight w:val="none"/>
+          <w:lang w:val="en-US"/>
+        </w:rPr>
+        <w:t xml:space="preserve">writer </w:t>
+      </w:r>
+      <w:r>
+        <w:rPr>
+          <w:highlight w:val="none"/>
+          <w:lang w:val="el-GR"/>
+        </w:rPr>
+        <w:t xml:space="preserve">να σταματήσει να γράφει. </w:t>
+      </w:r>
+      <w:r>
+        <w:rPr>
+          <w:highlight w:val="none"/>
+          <w:lang w:val="el-GR"/>
+        </w:rPr>
+        <w:t xml:space="preserve">,</w:t>
+      </w:r>
+      <w:r>
+        <w:rPr>
+          <w:highlight w:val="none"/>
+          <w:lang w:val="en-US"/>
+        </w:rPr>
+        <w:t xml:space="preserve"> </w:t>
+      </w:r>
+      <w:r>
+        <w:rPr>
+          <w:highlight w:val="none"/>
+          <w:lang w:val="el-GR"/>
+        </w:rPr>
+        <w:t xml:space="preserve">εκτελούμε το </w:t>
+      </w:r>
+      <w:r>
+        <w:rPr>
+          <w:highlight w:val="none"/>
+          <w:lang w:val="en-US"/>
+        </w:rPr>
+        <w:t xml:space="preserve">sst_get</w:t>
+      </w:r>
+      <w:r>
+        <w:rPr>
+          <w:highlight w:val="none"/>
+          <w:lang w:val="el-GR"/>
+        </w:rPr>
+        <w:t xml:space="preserve"> και </w:t>
+      </w:r>
+      <w:r>
+        <w:rPr>
+          <w:highlight w:val="none"/>
+          <w:lang w:val="el-GR"/>
+        </w:rPr>
+        <w:t xml:space="preserve">στέλνουμε σήμα στους </w:t>
+      </w:r>
+      <w:r>
+        <w:rPr>
+          <w:highlight w:val="none"/>
+          <w:lang w:val="en-US"/>
+        </w:rPr>
+        <w:t xml:space="preserve">writers </w:t>
+      </w:r>
+      <w:r>
+        <w:rPr>
+          <w:highlight w:val="none"/>
+          <w:lang w:val="el-GR"/>
+        </w:rPr>
+        <w:t xml:space="preserve">για να συνεχίσουν να γράφουν, όταν τελειώσει ο τελευταίος </w:t>
+      </w:r>
+      <w:r>
+        <w:rPr>
+          <w:highlight w:val="none"/>
+          <w:lang w:val="en-US"/>
+        </w:rPr>
+        <w:t xml:space="preserve">reade</w:t>
+      </w:r>
+      <w:r>
+        <w:rPr>
+          <w:highlight w:val="none"/>
+          <w:lang w:val="en-US"/>
+        </w:rPr>
+        <w:t xml:space="preserve">r</w:t>
+      </w:r>
+      <w:r>
+        <w:rPr>
+          <w:highlight w:val="none"/>
+          <w:lang w:val="el-GR"/>
+        </w:rPr>
+        <w:t xml:space="preserve">.</w:t>
+      </w:r>
+      <w:r>
+        <w:rPr>
+          <w:highlight w:val="none"/>
+          <w:lang w:val="en-US"/>
+        </w:rPr>
+      </w:r>
       <w:r>
         <w:rPr>
           <w:highlight w:val="none"/>
@@ -5548,157 +6676,1519 @@
       </w:pPr>
       <w:r>
         <w:rPr>
+          <w:b w:val="0"/>
+          <w:bCs w:val="0"/>
+          <w:sz w:val="22"/>
+          <w:szCs w:val="22"/>
+          <w:highlight w:val="none"/>
+          <w:u w:val="none"/>
+          <w:lang w:val="en-US"/>
+        </w:rPr>
+      </w:r>
+      <w:r>
+        <w:rPr>
+          <w:b w:val="0"/>
+          <w:bCs w:val="0"/>
+          <w:sz w:val="22"/>
+          <w:szCs w:val="22"/>
+          <w:highlight w:val="none"/>
+          <w:u w:val="none"/>
+          <w:lang w:val="en-US"/>
+        </w:rPr>
+      </w:r>
+    </w:p>
+    <w:p>
+      <w:pPr>
+        <w:pBdr/>
+        <w:spacing/>
+        <w:ind w:right="0" w:firstLine="0" w:left="0"/>
+        <w:rPr>
+          <w:b w:val="0"/>
+          <w:bCs w:val="0"/>
+          <w:sz w:val="22"/>
+          <w:szCs w:val="22"/>
+          <w:highlight w:val="none"/>
+          <w:u w:val="none"/>
+          <w:lang w:val="en-US"/>
+        </w:rPr>
+      </w:pPr>
+      <w:r>
+        <w:rPr>
+          <w:b w:val="0"/>
+          <w:bCs w:val="0"/>
+          <w:sz w:val="22"/>
+          <w:szCs w:val="22"/>
+          <w:highlight w:val="none"/>
+          <w:u w:val="none"/>
+          <w:lang w:val="en-US"/>
+        </w:rPr>
+      </w:r>
+      <w:r>
+        <w:rPr>
+          <w:b w:val="0"/>
+          <w:bCs w:val="0"/>
+          <w:sz w:val="22"/>
+          <w:szCs w:val="22"/>
+          <w:highlight w:val="none"/>
+          <w:u w:val="none"/>
+          <w:lang w:val="en-US"/>
+        </w:rPr>
+      </w:r>
+    </w:p>
+    <w:p>
+      <w:pPr>
+        <w:pBdr/>
+        <w:spacing/>
+        <w:ind w:right="0" w:firstLine="0" w:left="0"/>
+        <w:rPr>
+          <w:b w:val="0"/>
+          <w:bCs w:val="0"/>
+          <w:sz w:val="22"/>
+          <w:szCs w:val="22"/>
+          <w:highlight w:val="none"/>
+          <w:u w:val="none"/>
+          <w:lang w:val="en-US"/>
+        </w:rPr>
+      </w:pPr>
+      <w:r>
+        <w:rPr>
+          <w:b w:val="0"/>
+          <w:bCs w:val="0"/>
+          <w:sz w:val="22"/>
+          <w:szCs w:val="22"/>
+          <w:highlight w:val="none"/>
+          <w:u w:val="none"/>
+          <w:lang w:val="en-US"/>
+        </w:rPr>
+      </w:r>
+      <w:r>
+        <w:rPr>
+          <w:b w:val="0"/>
+          <w:bCs w:val="0"/>
+          <w:sz w:val="22"/>
+          <w:szCs w:val="22"/>
+          <w:highlight w:val="none"/>
+          <w:u w:val="none"/>
+          <w:lang w:val="en-US"/>
+        </w:rPr>
+      </w:r>
+    </w:p>
+    <w:p>
+      <w:pPr>
+        <w:pBdr/>
+        <w:spacing/>
+        <w:ind w:right="0" w:firstLine="0" w:left="0"/>
+        <w:rPr>
+          <w:b w:val="0"/>
+          <w:bCs w:val="0"/>
+          <w:sz w:val="22"/>
+          <w:szCs w:val="22"/>
+          <w:highlight w:val="none"/>
+          <w:u w:val="none"/>
+          <w:lang w:val="en-US"/>
+        </w:rPr>
+      </w:pPr>
+      <w:r>
+        <w:rPr>
+          <w:b w:val="0"/>
+          <w:bCs w:val="0"/>
+          <w:sz w:val="22"/>
+          <w:szCs w:val="22"/>
+          <w:highlight w:val="none"/>
+          <w:u w:val="none"/>
+          <w:lang w:val="en-US"/>
+        </w:rPr>
+      </w:r>
+      <w:r>
+        <w:rPr>
+          <w:b w:val="0"/>
+          <w:bCs w:val="0"/>
+          <w:sz w:val="22"/>
+          <w:szCs w:val="22"/>
+          <w:highlight w:val="none"/>
+          <w:u w:val="none"/>
+          <w:lang w:val="en-US"/>
+        </w:rPr>
+      </w:r>
+    </w:p>
+    <w:p>
+      <w:pPr>
+        <w:pBdr/>
+        <w:spacing/>
+        <w:ind w:right="0" w:firstLine="0" w:left="0"/>
+        <w:rPr>
+          <w:b w:val="0"/>
+          <w:bCs w:val="0"/>
+          <w:sz w:val="22"/>
+          <w:szCs w:val="22"/>
+          <w:highlight w:val="none"/>
+          <w:u w:val="none"/>
+          <w:lang w:val="en-US"/>
+        </w:rPr>
+      </w:pPr>
+      <w:r>
+        <w:rPr>
+          <w:b w:val="0"/>
+          <w:bCs w:val="0"/>
+          <w:sz w:val="22"/>
+          <w:szCs w:val="22"/>
+          <w:highlight w:val="none"/>
+          <w:u w:val="none"/>
+          <w:lang w:val="en-US"/>
+        </w:rPr>
+      </w:r>
+      <w:r>
+        <w:rPr>
+          <w:b w:val="0"/>
+          <w:bCs w:val="0"/>
+          <w:sz w:val="22"/>
+          <w:szCs w:val="22"/>
+          <w:highlight w:val="none"/>
+          <w:u w:val="none"/>
+          <w:lang w:val="en-US"/>
+        </w:rPr>
+      </w:r>
+    </w:p>
+    <w:p>
+      <w:pPr>
+        <w:pBdr/>
+        <w:spacing/>
+        <w:ind w:right="0" w:firstLine="0" w:left="0"/>
+        <w:rPr>
+          <w:b w:val="0"/>
+          <w:bCs w:val="0"/>
+          <w:sz w:val="22"/>
+          <w:szCs w:val="22"/>
+          <w:highlight w:val="none"/>
+          <w:u w:val="none"/>
+          <w:lang w:val="en-US"/>
+        </w:rPr>
+      </w:pPr>
+      <w:r>
+        <w:rPr>
+          <w:b w:val="0"/>
+          <w:bCs w:val="0"/>
+          <w:sz w:val="22"/>
+          <w:szCs w:val="22"/>
+          <w:highlight w:val="none"/>
+          <w:u w:val="none"/>
+          <w:lang w:val="en-US"/>
+        </w:rPr>
+      </w:r>
+      <w:r>
+        <w:rPr>
+          <w:b w:val="0"/>
+          <w:bCs w:val="0"/>
+          <w:sz w:val="22"/>
+          <w:szCs w:val="22"/>
+          <w:highlight w:val="none"/>
+          <w:u w:val="none"/>
+          <w:lang w:val="en-US"/>
+        </w:rPr>
+      </w:r>
+    </w:p>
+    <w:p>
+      <w:pPr>
+        <w:pBdr/>
+        <w:spacing/>
+        <w:ind w:right="0" w:firstLine="0" w:left="0"/>
+        <w:rPr>
+          <w:b w:val="0"/>
+          <w:bCs w:val="0"/>
+          <w:sz w:val="22"/>
+          <w:szCs w:val="22"/>
+          <w:highlight w:val="none"/>
+          <w:u w:val="none"/>
+          <w:lang w:val="en-US"/>
+        </w:rPr>
+      </w:pPr>
+      <w:r>
+        <w:rPr>
+          <w:b w:val="0"/>
+          <w:bCs w:val="0"/>
+          <w:sz w:val="22"/>
+          <w:szCs w:val="22"/>
+          <w:highlight w:val="none"/>
+          <w:u w:val="none"/>
+          <w:lang w:val="en-US"/>
+        </w:rPr>
+      </w:r>
+      <w:r>
+        <w:rPr>
+          <w:b w:val="0"/>
+          <w:bCs w:val="0"/>
+          <w:sz w:val="22"/>
+          <w:szCs w:val="22"/>
+          <w:highlight w:val="none"/>
+          <w:u w:val="none"/>
+          <w:lang w:val="en-US"/>
+        </w:rPr>
+      </w:r>
+    </w:p>
+    <w:p>
+      <w:pPr>
+        <w:pBdr/>
+        <w:spacing/>
+        <w:ind w:right="0" w:firstLine="0" w:left="0"/>
+        <w:rPr>
+          <w:b w:val="0"/>
+          <w:bCs w:val="0"/>
+          <w:sz w:val="22"/>
+          <w:szCs w:val="22"/>
+          <w:highlight w:val="none"/>
+          <w:u w:val="none"/>
+          <w:lang w:val="en-US"/>
+        </w:rPr>
+      </w:pPr>
+      <w:r>
+        <w:rPr>
+          <w:b w:val="0"/>
+          <w:bCs w:val="0"/>
+          <w:sz w:val="22"/>
+          <w:szCs w:val="22"/>
+          <w:highlight w:val="none"/>
+          <w:u w:val="none"/>
+          <w:lang w:val="en-US"/>
+        </w:rPr>
+      </w:r>
+      <w:r>
+        <w:rPr>
+          <w:b w:val="0"/>
+          <w:bCs w:val="0"/>
+          <w:sz w:val="22"/>
+          <w:szCs w:val="22"/>
+          <w:highlight w:val="none"/>
+          <w:u w:val="none"/>
+          <w:lang w:val="en-US"/>
+        </w:rPr>
+      </w:r>
+    </w:p>
+    <w:p>
+      <w:pPr>
+        <w:pBdr/>
+        <w:spacing/>
+        <w:ind w:right="0" w:firstLine="0" w:left="0"/>
+        <w:rPr>
+          <w:b w:val="0"/>
+          <w:bCs w:val="0"/>
+          <w:sz w:val="22"/>
+          <w:szCs w:val="22"/>
+          <w:highlight w:val="none"/>
+          <w:u w:val="none"/>
+          <w:lang w:val="en-US"/>
+        </w:rPr>
+      </w:pPr>
+      <w:r>
+        <w:rPr>
+          <w:b w:val="0"/>
+          <w:bCs w:val="0"/>
+          <w:sz w:val="22"/>
+          <w:szCs w:val="22"/>
+          <w:highlight w:val="none"/>
+          <w:u w:val="none"/>
+          <w:lang w:val="en-US"/>
+        </w:rPr>
+      </w:r>
+      <w:r>
+        <w:rPr>
+          <w:b w:val="0"/>
+          <w:bCs w:val="0"/>
+          <w:sz w:val="22"/>
+          <w:szCs w:val="22"/>
+          <w:highlight w:val="none"/>
+          <w:u w:val="none"/>
+          <w:lang w:val="en-US"/>
+        </w:rPr>
+      </w:r>
+    </w:p>
+    <w:p>
+      <w:pPr>
+        <w:pBdr/>
+        <w:spacing/>
+        <w:ind w:right="0" w:firstLine="0" w:left="0"/>
+        <w:rPr>
+          <w:b w:val="0"/>
+          <w:bCs w:val="0"/>
+          <w:sz w:val="22"/>
+          <w:szCs w:val="22"/>
+          <w:highlight w:val="none"/>
+          <w:u w:val="none"/>
+          <w:lang w:val="en-US"/>
+        </w:rPr>
+      </w:pPr>
+      <w:r>
+        <w:rPr>
+          <w:b w:val="0"/>
+          <w:bCs w:val="0"/>
+          <w:sz w:val="22"/>
+          <w:szCs w:val="22"/>
+          <w:highlight w:val="none"/>
+          <w:u w:val="none"/>
+          <w:lang w:val="en-US"/>
+        </w:rPr>
+      </w:r>
+      <w:r>
+        <w:rPr>
+          <w:b w:val="0"/>
+          <w:bCs w:val="0"/>
+          <w:sz w:val="22"/>
+          <w:szCs w:val="22"/>
+          <w:highlight w:val="none"/>
+          <w:u w:val="none"/>
+          <w:lang w:val="en-US"/>
+        </w:rPr>
+      </w:r>
+    </w:p>
+    <w:p>
+      <w:pPr>
+        <w:pBdr/>
+        <w:spacing/>
+        <w:ind w:right="0" w:firstLine="0" w:left="0"/>
+        <w:rPr>
+          <w:b w:val="0"/>
+          <w:bCs w:val="0"/>
+          <w:sz w:val="22"/>
+          <w:szCs w:val="22"/>
+          <w:highlight w:val="none"/>
+          <w:u w:val="none"/>
+          <w:lang w:val="en-US"/>
+        </w:rPr>
+      </w:pPr>
+      <w:r>
+        <w:rPr>
+          <w:b w:val="0"/>
+          <w:bCs w:val="0"/>
+          <w:sz w:val="22"/>
+          <w:szCs w:val="22"/>
+          <w:highlight w:val="none"/>
+          <w:u w:val="none"/>
+          <w:lang w:val="en-US"/>
+        </w:rPr>
+      </w:r>
+      <w:r>
+        <w:rPr>
+          <w:b w:val="0"/>
+          <w:bCs w:val="0"/>
+          <w:sz w:val="22"/>
+          <w:szCs w:val="22"/>
+          <w:highlight w:val="none"/>
+          <w:u w:val="none"/>
+          <w:lang w:val="en-US"/>
+        </w:rPr>
+      </w:r>
+    </w:p>
+    <w:p>
+      <w:pPr>
+        <w:pBdr/>
+        <w:spacing/>
+        <w:ind w:right="0" w:firstLine="0" w:left="0"/>
+        <w:rPr>
+          <w:b w:val="0"/>
+          <w:bCs w:val="0"/>
+          <w:sz w:val="22"/>
+          <w:szCs w:val="22"/>
+          <w:highlight w:val="none"/>
+          <w:u w:val="none"/>
+          <w:lang w:val="en-US"/>
+        </w:rPr>
+      </w:pPr>
+      <w:r>
+        <w:rPr>
+          <w:b w:val="0"/>
+          <w:bCs w:val="0"/>
+          <w:sz w:val="22"/>
+          <w:szCs w:val="22"/>
+          <w:highlight w:val="none"/>
+          <w:u w:val="none"/>
+          <w:lang w:val="en-US"/>
+        </w:rPr>
+      </w:r>
+      <w:r>
+        <w:rPr>
+          <w:b w:val="0"/>
+          <w:bCs w:val="0"/>
+          <w:sz w:val="22"/>
+          <w:szCs w:val="22"/>
+          <w:highlight w:val="none"/>
+          <w:u w:val="none"/>
+          <w:lang w:val="en-US"/>
+        </w:rPr>
+      </w:r>
+    </w:p>
+    <w:p>
+      <w:pPr>
+        <w:pBdr/>
+        <w:spacing/>
+        <w:ind w:right="0" w:firstLine="0" w:left="0"/>
+        <w:rPr>
           <w:highlight w:val="none"/>
           <w:lang w:val="el-GR"/>
         </w:rPr>
-        <w:t xml:space="preserve">Αρχικά συγχρονίζουμε τους </w:t>
-      </w:r>
-      <w:r>
-        <w:rPr>
-          <w:highlight w:val="none"/>
-          <w:lang w:val="en-US"/>
-        </w:rPr>
-        <w:t xml:space="preserve">readers </w:t>
-      </w:r>
+      </w:pPr>
       <w:r>
         <w:rPr>
           <w:highlight w:val="none"/>
           <w:lang w:val="el-GR"/>
         </w:rPr>
-        <w:t xml:space="preserve">μεταξύ τους και το </w:t>
-      </w:r>
-      <w:r>
-        <w:rPr>
-          <w:highlight w:val="none"/>
-          <w:lang w:val="en-US"/>
-        </w:rPr>
-        <w:t xml:space="preserve">reader </w:t>
       </w:r>
       <w:r>
         <w:rPr>
           <w:highlight w:val="none"/>
           <w:lang w:val="el-GR"/>
         </w:rPr>
-        <w:t xml:space="preserve">με τους </w:t>
-      </w:r>
-      <w:r>
-        <w:rPr>
-          <w:highlight w:val="none"/>
-          <w:lang w:val="en-US"/>
-        </w:rPr>
-        <w:t xml:space="preserve">writers </w:t>
-      </w:r>
-      <w:r>
+      </w:r>
+    </w:p>
+    <w:p>
+      <w:pPr>
+        <w:pBdr/>
+        <w:spacing/>
+        <w:ind w:right="0" w:firstLine="0" w:left="0"/>
         <w:rPr>
           <w:highlight w:val="none"/>
           <w:lang w:val="el-GR"/>
         </w:rPr>
-        <w:t xml:space="preserve">και έπειτα αυξάνουμε το </w:t>
-      </w:r>
-      <w:r>
-        <w:rPr>
-          <w:highlight w:val="none"/>
-          <w:lang w:val="en-US"/>
-        </w:rPr>
-        <w:t xml:space="preserve">readcount. </w:t>
-      </w:r>
+      </w:pPr>
       <w:r>
         <w:rPr>
           <w:highlight w:val="none"/>
           <w:lang w:val="el-GR"/>
         </w:rPr>
-        <w:t xml:space="preserve">Στέλνουμε σήμα στους </w:t>
-      </w:r>
-      <w:r>
-        <w:rPr>
-          <w:highlight w:val="none"/>
-          <w:lang w:val="en-US"/>
-        </w:rPr>
-        <w:t xml:space="preserve">readers</w:t>
       </w:r>
       <w:r>
         <w:rPr>
           <w:highlight w:val="none"/>
           <w:lang w:val="el-GR"/>
         </w:rPr>
-        <w:t xml:space="preserve"> ότι μπορούν να διαβάσο</w:t>
-      </w:r>
-      <w:r>
-        <w:rPr>
-          <w:highlight w:val="none"/>
+      </w:r>
+    </w:p>
+    <w:p>
+      <w:pPr>
+        <w:pBdr/>
+        <w:spacing/>
+        <w:ind w:right="0" w:firstLine="0" w:left="0"/>
+        <w:jc w:val="center"/>
+        <w:rPr>
+          <w:b/>
+          <w:bCs/>
+          <w:sz w:val="36"/>
+          <w:szCs w:val="36"/>
+          <w:highlight w:val="none"/>
+          <w:u w:val="single"/>
+        </w:rPr>
+      </w:pPr>
+      <w:r>
+        <w:rPr>
+          <w:b/>
+          <w:bCs/>
+          <w:sz w:val="36"/>
+          <w:szCs w:val="36"/>
+          <w:highlight w:val="none"/>
+          <w:u w:val="single"/>
           <w:lang w:val="el-GR"/>
         </w:rPr>
-        <w:t xml:space="preserve">υν και στον </w:t>
-      </w:r>
-      <w:r>
-        <w:rPr>
-          <w:highlight w:val="none"/>
-          <w:lang w:val="en-US"/>
-        </w:rPr>
-        <w:t xml:space="preserve">writer </w:t>
-      </w:r>
-      <w:r>
+        <w:t xml:space="preserve">Στατιστικά</w:t>
+      </w:r>
+      <w:r>
+        <w:rPr>
+          <w:b/>
+          <w:bCs/>
+          <w:sz w:val="36"/>
+          <w:szCs w:val="36"/>
+          <w:highlight w:val="none"/>
+          <w:u w:val="single"/>
+          <w:lang w:val="en-US"/>
+        </w:rPr>
+      </w:r>
+    </w:p>
+    <w:p>
+      <w:pPr>
+        <w:pBdr/>
+        <w:spacing/>
+        <w:ind w:right="0" w:firstLine="0" w:left="0"/>
+        <w:rPr>
+          <w:highlight w:val="none"/>
+          <w:lang w:val="en-US"/>
+        </w:rPr>
+      </w:pPr>
+      <w:r>
+        <w:rPr>
+          <w:highlight w:val="none"/>
+          <w:lang w:val="en-US"/>
+        </w:rPr>
+      </w:r>
+      <w:r>
+        <mc:AlternateContent>
+          <mc:Choice Requires="wpg">
+            <w:drawing>
+              <wp:inline xmlns:wp="http://schemas.openxmlformats.org/drawingml/2006/wordprocessingDrawing" distT="0" distB="0" distL="0" distR="0">
+                <wp:extent cx="5940425" cy="1959160"/>
+                <wp:effectExtent l="0" t="0" r="0" b="0"/>
+                <wp:docPr id="12" name=""/>
+                <wp:cNvGraphicFramePr>
+                  <a:graphicFrameLocks xmlns:a="http://schemas.openxmlformats.org/drawingml/2006/main" noChangeAspect="1"/>
+                </wp:cNvGraphicFramePr>
+                <a:graphic xmlns:a="http://schemas.openxmlformats.org/drawingml/2006/main">
+                  <a:graphicData uri="http://schemas.openxmlformats.org/drawingml/2006/picture">
+                    <pic:pic xmlns:pic="http://schemas.openxmlformats.org/drawingml/2006/picture">
+                      <pic:nvPicPr>
+                        <pic:cNvPr id="69660344" name=""/>
+                        <pic:cNvPicPr>
+                          <a:picLocks noChangeAspect="1"/>
+                        </pic:cNvPicPr>
+                        <pic:nvPr/>
+                      </pic:nvPicPr>
+                      <pic:blipFill>
+                        <a:blip r:embed="rId20"/>
+                        <a:stretch/>
+                      </pic:blipFill>
+                      <pic:spPr bwMode="auto">
+                        <a:xfrm>
+                          <a:off x="0" y="0"/>
+                          <a:ext cx="5940424" cy="1959159"/>
+                        </a:xfrm>
+                        <a:prstGeom prst="rect">
+                          <a:avLst/>
+                        </a:prstGeom>
+                      </pic:spPr>
+                    </pic:pic>
+                  </a:graphicData>
+                </a:graphic>
+              </wp:inline>
+            </w:drawing>
+          </mc:Choice>
+          <mc:Fallback>
+            <w:pict>
+              <v:shapetype id="_x0000_t75" coordsize="21600,21600" o:spt="75" o:preferrelative="t" path="m@4@5l@4@11@9@11@9@5xe" filled="f" stroked="f">
+                <v:stroke joinstyle="miter"/>
+                <v:formulas>
+                  <v:f eqn="if lineDrawn pixelLineWidth 0"/>
+                  <v:f eqn="sum @0 1 0"/>
+                  <v:f eqn="sum 0 0 @1"/>
+                  <v:f eqn="prod @2 1 2"/>
+                  <v:f eqn="prod @3 21600 pixelWidth"/>
+                  <v:f eqn="prod @3 21600 pixelHeight"/>
+                  <v:f eqn="sum @0 0 1"/>
+                  <v:f eqn="prod @6 1 2"/>
+                  <v:f eqn="prod @7 21600 pixelWidth"/>
+                  <v:f eqn="sum @8 21600 0"/>
+                  <v:f eqn="prod @7 21600 pixelHeight"/>
+                  <v:f eqn="sum @10 21600 0"/>
+                </v:formulas>
+                <v:path o:extrusionok="f" gradientshapeok="t" o:connecttype="rect"/>
+                <o:lock v:ext="edit" aspectratio="t"/>
+              </v:shapetype>
+              <v:shape id="_x0000_i11" o:spid="_x0000_s11" type="#_x0000_t75" style="width:467.75pt;height:154.26pt;mso-wrap-distance-left:0.00pt;mso-wrap-distance-top:0.00pt;mso-wrap-distance-right:0.00pt;mso-wrap-distance-bottom:0.00pt;z-index:1;" stroked="false">
+                <v:imagedata r:id="rId20" o:title=""/>
+                <o:lock v:ext="edit" rotation="t"/>
+              </v:shape>
+            </w:pict>
+          </mc:Fallback>
+        </mc:AlternateContent>
+      </w:r>
+      <w:r>
+        <w:rPr>
+          <w:highlight w:val="none"/>
+          <w:lang w:val="en-US"/>
+        </w:rPr>
+      </w:r>
+      <w:r/>
+      <w:r>
+        <w:rPr>
+          <w:highlight w:val="none"/>
+          <w:lang w:val="en-US"/>
+        </w:rPr>
+      </w:r>
+      <w:r>
+        <w:rPr>
+          <w:highlight w:val="none"/>
+          <w:lang w:val="en-US"/>
+        </w:rPr>
+      </w:r>
+    </w:p>
+    <w:p>
+      <w:pPr>
+        <w:pBdr/>
+        <w:spacing/>
+        <w:ind w:right="0" w:firstLine="0" w:left="0"/>
+        <w:rPr>
+          <w:highlight w:val="none"/>
+          <w:lang w:val="en-US"/>
+        </w:rPr>
+      </w:pPr>
+      <w:r>
+        <w:rPr>
+          <w:highlight w:val="none"/>
+          <w:lang w:val="en-US"/>
+        </w:rPr>
+      </w:r>
+      <w:r>
+        <mc:AlternateContent>
+          <mc:Choice Requires="wpg">
+            <w:drawing>
+              <wp:inline xmlns:wp="http://schemas.openxmlformats.org/drawingml/2006/wordprocessingDrawing" distT="0" distB="0" distL="0" distR="0">
+                <wp:extent cx="5940425" cy="1843323"/>
+                <wp:effectExtent l="0" t="0" r="0" b="0"/>
+                <wp:docPr id="13" name=""/>
+                <wp:cNvGraphicFramePr>
+                  <a:graphicFrameLocks xmlns:a="http://schemas.openxmlformats.org/drawingml/2006/main" noChangeAspect="1"/>
+                </wp:cNvGraphicFramePr>
+                <a:graphic xmlns:a="http://schemas.openxmlformats.org/drawingml/2006/main">
+                  <a:graphicData uri="http://schemas.openxmlformats.org/drawingml/2006/picture">
+                    <pic:pic xmlns:pic="http://schemas.openxmlformats.org/drawingml/2006/picture">
+                      <pic:nvPicPr>
+                        <pic:cNvPr id="1874944664" name=""/>
+                        <pic:cNvPicPr>
+                          <a:picLocks noChangeAspect="1"/>
+                        </pic:cNvPicPr>
+                        <pic:nvPr/>
+                      </pic:nvPicPr>
+                      <pic:blipFill>
+                        <a:blip r:embed="rId21"/>
+                        <a:stretch/>
+                      </pic:blipFill>
+                      <pic:spPr bwMode="auto">
+                        <a:xfrm>
+                          <a:off x="0" y="0"/>
+                          <a:ext cx="5940424" cy="1843322"/>
+                        </a:xfrm>
+                        <a:prstGeom prst="rect">
+                          <a:avLst/>
+                        </a:prstGeom>
+                      </pic:spPr>
+                    </pic:pic>
+                  </a:graphicData>
+                </a:graphic>
+              </wp:inline>
+            </w:drawing>
+          </mc:Choice>
+          <mc:Fallback>
+            <w:pict>
+              <v:shapetype id="_x0000_t75" coordsize="21600,21600" o:spt="75" o:preferrelative="t" path="m@4@5l@4@11@9@11@9@5xe" filled="f" stroked="f">
+                <v:stroke joinstyle="miter"/>
+                <v:formulas>
+                  <v:f eqn="if lineDrawn pixelLineWidth 0"/>
+                  <v:f eqn="sum @0 1 0"/>
+                  <v:f eqn="sum 0 0 @1"/>
+                  <v:f eqn="prod @2 1 2"/>
+                  <v:f eqn="prod @3 21600 pixelWidth"/>
+                  <v:f eqn="prod @3 21600 pixelHeight"/>
+                  <v:f eqn="sum @0 0 1"/>
+                  <v:f eqn="prod @6 1 2"/>
+                  <v:f eqn="prod @7 21600 pixelWidth"/>
+                  <v:f eqn="sum @8 21600 0"/>
+                  <v:f eqn="prod @7 21600 pixelHeight"/>
+                  <v:f eqn="sum @10 21600 0"/>
+                </v:formulas>
+                <v:path o:extrusionok="f" gradientshapeok="t" o:connecttype="rect"/>
+                <o:lock v:ext="edit" aspectratio="t"/>
+              </v:shapetype>
+              <v:shape id="_x0000_i12" o:spid="_x0000_s12" type="#_x0000_t75" style="width:467.75pt;height:145.14pt;mso-wrap-distance-left:0.00pt;mso-wrap-distance-top:0.00pt;mso-wrap-distance-right:0.00pt;mso-wrap-distance-bottom:0.00pt;z-index:1;" stroked="false">
+                <v:imagedata r:id="rId21" o:title=""/>
+                <o:lock v:ext="edit" rotation="t"/>
+              </v:shape>
+            </w:pict>
+          </mc:Fallback>
+        </mc:AlternateContent>
+      </w:r>
+      <w:r>
+        <w:rPr>
+          <w:highlight w:val="none"/>
+          <w:lang w:val="en-US"/>
+        </w:rPr>
+      </w:r>
+      <w:r>
+        <w:rPr>
+          <w:highlight w:val="none"/>
+          <w:lang w:val="en-US"/>
+        </w:rPr>
+      </w:r>
+    </w:p>
+    <w:p>
+      <w:pPr>
+        <w:pBdr/>
+        <w:spacing/>
+        <w:ind w:right="0" w:firstLine="0" w:left="0"/>
         <w:rPr>
           <w:highlight w:val="none"/>
           <w:lang w:val="el-GR"/>
         </w:rPr>
-        <w:t xml:space="preserve">να σταματήσει να γράφει. Κλειδώνουμε το </w:t>
-      </w:r>
-      <w:r>
-        <w:rPr>
-          <w:highlight w:val="none"/>
-          <w:lang w:val="en-US"/>
-        </w:rPr>
-        <w:t xml:space="preserve">mutex </w:t>
-      </w:r>
+      </w:pPr>
       <w:r>
         <w:rPr>
           <w:highlight w:val="none"/>
           <w:lang w:val="el-GR"/>
         </w:rPr>
-        <w:t xml:space="preserve">όταν μπαίνουμε στην κρίσιμη περιοχή του κώδικα, εκτελούμε το </w:t>
-      </w:r>
-      <w:r>
-        <w:rPr>
-          <w:highlight w:val="none"/>
-          <w:lang w:val="en-US"/>
-        </w:rPr>
-        <w:t xml:space="preserve">sst_get </w:t>
+        <w:t xml:space="preserve">Το </w:t>
+      </w:r>
+      <w:r>
+        <w:rPr>
+          <w:highlight w:val="none"/>
+          <w:lang w:val="en-US"/>
+        </w:rPr>
+        <w:t xml:space="preserve">print </w:t>
       </w:r>
       <w:r>
         <w:rPr>
           <w:highlight w:val="none"/>
           <w:lang w:val="el-GR"/>
         </w:rPr>
-        <w:t xml:space="preserve">και ξεκλειδώνουμε το </w:t>
-      </w:r>
-      <w:r>
-        <w:rPr>
-          <w:highlight w:val="none"/>
-          <w:lang w:val="en-US"/>
-        </w:rPr>
-        <w:t xml:space="preserve">mutex. </w:t>
-      </w:r>
-      <w:r>
-        <w:rPr>
-          <w:highlight w:val="none"/>
+        <w:t xml:space="preserve">επηρεάζει πολύ τους χρόνους, ειδικά για μεγάλα νούμερα,οπότε το κλείσαμε. Επίσης η μέτρηση χρόνου δεν είναι και πολύ αξιόπιστη, μιας και γίνεται με δευτερόλεπτα, που είναι ακέραια μέτρηση.</w:t>
+      </w:r>
+      <w:r>
+        <w:rPr>
+          <w:highlight w:val="none"/>
+          <w:lang w:val="en-US"/>
+        </w:rPr>
+      </w:r>
+    </w:p>
+    <w:p>
+      <w:pPr>
+        <w:pBdr/>
+        <w:spacing/>
+        <w:ind w:right="0" w:firstLine="0" w:left="0"/>
+        <w:rPr>
+          <w:b w:val="0"/>
+          <w:bCs w:val="0"/>
+          <w:sz w:val="22"/>
+          <w:szCs w:val="22"/>
+          <w:highlight w:val="none"/>
+          <w:u w:val="none"/>
+          <w:lang w:val="en-US"/>
+        </w:rPr>
+      </w:pPr>
+      <w:r>
+        <w:rPr>
+          <w:b w:val="0"/>
+          <w:bCs w:val="0"/>
+          <w:sz w:val="22"/>
+          <w:szCs w:val="22"/>
+          <w:highlight w:val="none"/>
+          <w:u w:val="none"/>
+          <w:lang w:val="en-US"/>
+        </w:rPr>
+      </w:r>
+      <w:r>
+        <w:rPr>
+          <w:b w:val="0"/>
+          <w:bCs w:val="0"/>
+          <w:sz w:val="22"/>
+          <w:szCs w:val="22"/>
+          <w:highlight w:val="none"/>
+          <w:u w:val="none"/>
+          <w:lang w:val="en-US"/>
+        </w:rPr>
+      </w:r>
+    </w:p>
+    <w:p>
+      <w:pPr>
+        <w:pBdr/>
+        <w:spacing/>
+        <w:ind w:right="0" w:firstLine="0" w:left="0"/>
+        <w:rPr>
+          <w:b w:val="0"/>
+          <w:bCs w:val="0"/>
+          <w:sz w:val="22"/>
+          <w:szCs w:val="22"/>
+          <w:highlight w:val="none"/>
+          <w:u w:val="none"/>
+          <w:lang w:val="en-US"/>
+        </w:rPr>
+      </w:pPr>
+      <w:r>
+        <w:rPr>
+          <w:b w:val="0"/>
+          <w:bCs w:val="0"/>
+          <w:sz w:val="22"/>
+          <w:szCs w:val="22"/>
+          <w:highlight w:val="none"/>
+          <w:u w:val="none"/>
           <w:lang w:val="el-GR"/>
         </w:rPr>
-        <w:t xml:space="preserve">Έπειτα στέλνουμε σήμα στους </w:t>
-      </w:r>
-      <w:r>
-        <w:rPr>
-          <w:highlight w:val="none"/>
-          <w:lang w:val="en-US"/>
-        </w:rPr>
-        <w:t xml:space="preserve">writers </w:t>
-      </w:r>
-      <w:r>
-        <w:rPr>
-          <w:highlight w:val="none"/>
+      </w:r>
+      <w:r>
+        <w:rPr>
+          <w:b w:val="0"/>
+          <w:bCs w:val="0"/>
+          <w:sz w:val="22"/>
+          <w:szCs w:val="22"/>
+          <w:highlight w:val="none"/>
+          <w:u w:val="none"/>
           <w:lang w:val="el-GR"/>
         </w:rPr>
-        <w:t xml:space="preserve">για να συνεχίσουν να γράφουν.</w:t>
+      </w:r>
+    </w:p>
+    <w:p>
+      <w:pPr>
+        <w:pBdr/>
+        <w:spacing/>
+        <w:ind w:right="0" w:firstLine="0" w:left="0"/>
+        <w:rPr>
+          <w:b w:val="0"/>
+          <w:bCs w:val="0"/>
+          <w:sz w:val="22"/>
+          <w:szCs w:val="22"/>
+          <w:highlight w:val="none"/>
+          <w:u w:val="none"/>
+          <w:lang w:val="el-GR"/>
+        </w:rPr>
+      </w:pPr>
+      <w:r>
+        <w:rPr>
+          <w:b w:val="0"/>
+          <w:bCs w:val="0"/>
+          <w:sz w:val="22"/>
+          <w:szCs w:val="22"/>
+          <w:highlight w:val="none"/>
+          <w:u w:val="none"/>
+          <w:lang w:val="el-GR"/>
+        </w:rPr>
+      </w:r>
+      <w:r>
+        <w:rPr>
+          <w:b w:val="0"/>
+          <w:bCs w:val="0"/>
+          <w:sz w:val="22"/>
+          <w:szCs w:val="22"/>
+          <w:highlight w:val="none"/>
+          <w:u w:val="none"/>
+          <w:lang w:val="el-GR"/>
+        </w:rPr>
+      </w:r>
+    </w:p>
+    <w:p>
+      <w:pPr>
+        <w:pBdr/>
+        <w:spacing/>
+        <w:ind w:right="0" w:firstLine="0" w:left="0"/>
+        <w:rPr>
+          <w:b w:val="0"/>
+          <w:bCs w:val="0"/>
+          <w:sz w:val="22"/>
+          <w:szCs w:val="22"/>
+          <w:highlight w:val="none"/>
+          <w:u w:val="none"/>
+          <w:lang w:val="el-GR"/>
+        </w:rPr>
+      </w:pPr>
+      <w:r>
+        <w:rPr>
+          <w:b w:val="0"/>
+          <w:bCs w:val="0"/>
+          <w:sz w:val="22"/>
+          <w:szCs w:val="22"/>
+          <w:highlight w:val="none"/>
+          <w:u w:val="none"/>
+          <w:lang w:val="el-GR"/>
+        </w:rPr>
+      </w:r>
+      <w:r>
+        <w:rPr>
+          <w:b w:val="0"/>
+          <w:bCs w:val="0"/>
+          <w:sz w:val="22"/>
+          <w:szCs w:val="22"/>
+          <w:highlight w:val="none"/>
+          <w:u w:val="none"/>
+          <w:lang w:val="el-GR"/>
+        </w:rPr>
+      </w:r>
+    </w:p>
+    <w:p>
+      <w:pPr>
+        <w:pBdr/>
+        <w:spacing/>
+        <w:ind w:right="0" w:firstLine="0" w:left="0"/>
+        <w:rPr>
+          <w:b w:val="0"/>
+          <w:bCs w:val="0"/>
+          <w:sz w:val="22"/>
+          <w:szCs w:val="22"/>
+          <w:highlight w:val="none"/>
+          <w:u w:val="none"/>
+          <w:lang w:val="el-GR"/>
+        </w:rPr>
+      </w:pPr>
+      <w:r>
+        <w:rPr>
+          <w:b w:val="0"/>
+          <w:bCs w:val="0"/>
+          <w:sz w:val="22"/>
+          <w:szCs w:val="22"/>
+          <w:highlight w:val="none"/>
+          <w:u w:val="none"/>
+          <w:lang w:val="el-GR"/>
+        </w:rPr>
+      </w:r>
+      <w:r>
+        <w:rPr>
+          <w:b w:val="0"/>
+          <w:bCs w:val="0"/>
+          <w:sz w:val="22"/>
+          <w:szCs w:val="22"/>
+          <w:highlight w:val="none"/>
+          <w:u w:val="none"/>
+          <w:lang w:val="el-GR"/>
+        </w:rPr>
+      </w:r>
+    </w:p>
+    <w:p>
+      <w:pPr>
+        <w:pBdr/>
+        <w:spacing/>
+        <w:ind w:right="0" w:firstLine="0" w:left="0"/>
+        <w:rPr>
+          <w:b w:val="0"/>
+          <w:bCs w:val="0"/>
+          <w:sz w:val="22"/>
+          <w:szCs w:val="22"/>
+          <w:highlight w:val="none"/>
+          <w:u w:val="none"/>
+          <w:lang w:val="el-GR"/>
+        </w:rPr>
+      </w:pPr>
+      <w:r>
+        <w:rPr>
+          <w:b w:val="0"/>
+          <w:bCs w:val="0"/>
+          <w:sz w:val="22"/>
+          <w:szCs w:val="22"/>
+          <w:highlight w:val="none"/>
+          <w:u w:val="none"/>
+          <w:lang w:val="el-GR"/>
+        </w:rPr>
+      </w:r>
+      <w:r>
+        <w:rPr>
+          <w:b w:val="0"/>
+          <w:bCs w:val="0"/>
+          <w:sz w:val="22"/>
+          <w:szCs w:val="22"/>
+          <w:highlight w:val="none"/>
+          <w:u w:val="none"/>
+          <w:lang w:val="el-GR"/>
+        </w:rPr>
+      </w:r>
+    </w:p>
+    <w:p>
+      <w:pPr>
+        <w:pBdr/>
+        <w:spacing/>
+        <w:ind w:right="0" w:firstLine="0" w:left="0"/>
+        <w:rPr>
+          <w:b w:val="0"/>
+          <w:bCs w:val="0"/>
+          <w:sz w:val="22"/>
+          <w:szCs w:val="22"/>
+          <w:highlight w:val="none"/>
+          <w:u w:val="none"/>
+          <w:lang w:val="el-GR"/>
+        </w:rPr>
+      </w:pPr>
+      <w:r>
+        <w:rPr>
+          <w:b w:val="0"/>
+          <w:bCs w:val="0"/>
+          <w:sz w:val="22"/>
+          <w:szCs w:val="22"/>
+          <w:highlight w:val="none"/>
+          <w:u w:val="none"/>
+          <w:lang w:val="el-GR"/>
+        </w:rPr>
+      </w:r>
+      <w:r>
+        <w:rPr>
+          <w:b w:val="0"/>
+          <w:bCs w:val="0"/>
+          <w:sz w:val="22"/>
+          <w:szCs w:val="22"/>
+          <w:highlight w:val="none"/>
+          <w:u w:val="none"/>
+          <w:lang w:val="el-GR"/>
+        </w:rPr>
+      </w:r>
+    </w:p>
+    <w:p>
+      <w:pPr>
+        <w:pBdr/>
+        <w:spacing/>
+        <w:ind w:right="0" w:firstLine="0" w:left="0"/>
+        <w:rPr>
+          <w:b w:val="0"/>
+          <w:bCs w:val="0"/>
+          <w:sz w:val="22"/>
+          <w:szCs w:val="22"/>
+          <w:highlight w:val="none"/>
+          <w:u w:val="none"/>
+          <w:lang w:val="el-GR"/>
+        </w:rPr>
+      </w:pPr>
+      <w:r>
+        <w:rPr>
+          <w:b w:val="0"/>
+          <w:bCs w:val="0"/>
+          <w:sz w:val="22"/>
+          <w:szCs w:val="22"/>
+          <w:highlight w:val="none"/>
+          <w:u w:val="none"/>
+          <w:lang w:val="el-GR"/>
+        </w:rPr>
+      </w:r>
+      <w:r>
+        <w:rPr>
+          <w:b w:val="0"/>
+          <w:bCs w:val="0"/>
+          <w:sz w:val="22"/>
+          <w:szCs w:val="22"/>
+          <w:highlight w:val="none"/>
+          <w:u w:val="none"/>
+          <w:lang w:val="el-GR"/>
+        </w:rPr>
+      </w:r>
+    </w:p>
+    <w:p>
+      <w:pPr>
+        <w:pBdr/>
+        <w:spacing/>
+        <w:ind w:right="0" w:firstLine="0" w:left="0"/>
+        <w:rPr>
+          <w:b w:val="0"/>
+          <w:bCs w:val="0"/>
+          <w:sz w:val="22"/>
+          <w:szCs w:val="22"/>
+          <w:highlight w:val="none"/>
+          <w:u w:val="none"/>
+          <w:lang w:val="el-GR"/>
+        </w:rPr>
+      </w:pPr>
+      <w:r>
+        <w:rPr>
+          <w:b w:val="0"/>
+          <w:bCs w:val="0"/>
+          <w:sz w:val="22"/>
+          <w:szCs w:val="22"/>
+          <w:highlight w:val="none"/>
+          <w:u w:val="none"/>
+          <w:lang w:val="el-GR"/>
+        </w:rPr>
+      </w:r>
+      <w:r>
+        <w:rPr>
+          <w:b w:val="0"/>
+          <w:bCs w:val="0"/>
+          <w:sz w:val="22"/>
+          <w:szCs w:val="22"/>
+          <w:highlight w:val="none"/>
+          <w:u w:val="none"/>
+          <w:lang w:val="el-GR"/>
+        </w:rPr>
+      </w:r>
+    </w:p>
+    <w:p>
+      <w:pPr>
+        <w:pBdr/>
+        <w:spacing/>
+        <w:ind w:right="0" w:firstLine="0" w:left="0"/>
+        <w:rPr>
+          <w:b w:val="0"/>
+          <w:bCs w:val="0"/>
+          <w:sz w:val="22"/>
+          <w:szCs w:val="22"/>
+          <w:highlight w:val="none"/>
+          <w:u w:val="none"/>
+          <w:lang w:val="el-GR"/>
+        </w:rPr>
+      </w:pPr>
+      <w:r>
+        <w:rPr>
+          <w:b w:val="0"/>
+          <w:bCs w:val="0"/>
+          <w:sz w:val="22"/>
+          <w:szCs w:val="22"/>
+          <w:highlight w:val="none"/>
+          <w:u w:val="none"/>
+          <w:lang w:val="el-GR"/>
+        </w:rPr>
+      </w:r>
+      <w:r>
+        <w:rPr>
+          <w:b w:val="0"/>
+          <w:bCs w:val="0"/>
+          <w:sz w:val="22"/>
+          <w:szCs w:val="22"/>
+          <w:highlight w:val="none"/>
+          <w:u w:val="none"/>
+          <w:lang w:val="en-US"/>
+        </w:rPr>
+      </w:r>
+    </w:p>
+    <w:p>
+      <w:pPr>
+        <w:pBdr/>
+        <w:spacing/>
+        <w:ind w:right="0" w:firstLine="0" w:left="0"/>
+        <w:rPr>
+          <w:highlight w:val="none"/>
+          <w:lang w:val="en-US"/>
+        </w:rPr>
+      </w:pPr>
+      <w:r>
+        <w:rPr>
+          <w:highlight w:val="none"/>
+          <w:lang w:val="en-US"/>
+        </w:rPr>
+      </w:r>
+      <w:r>
+        <mc:AlternateContent>
+          <mc:Choice Requires="wpg">
+            <w:drawing>
+              <wp:inline xmlns:wp="http://schemas.openxmlformats.org/drawingml/2006/wordprocessingDrawing" distT="0" distB="0" distL="0" distR="0">
+                <wp:extent cx="5940425" cy="927954"/>
+                <wp:effectExtent l="0" t="0" r="0" b="0"/>
+                <wp:docPr id="14" name=""/>
+                <wp:cNvGraphicFramePr>
+                  <a:graphicFrameLocks xmlns:a="http://schemas.openxmlformats.org/drawingml/2006/main" noChangeAspect="1"/>
+                </wp:cNvGraphicFramePr>
+                <a:graphic xmlns:a="http://schemas.openxmlformats.org/drawingml/2006/main">
+                  <a:graphicData uri="http://schemas.openxmlformats.org/drawingml/2006/picture">
+                    <pic:pic xmlns:pic="http://schemas.openxmlformats.org/drawingml/2006/picture">
+                      <pic:nvPicPr>
+                        <pic:cNvPr id="59859031" name=""/>
+                        <pic:cNvPicPr>
+                          <a:picLocks noChangeAspect="1"/>
+                        </pic:cNvPicPr>
+                        <pic:nvPr/>
+                      </pic:nvPicPr>
+                      <pic:blipFill>
+                        <a:blip r:embed="rId22"/>
+                        <a:stretch/>
+                      </pic:blipFill>
+                      <pic:spPr bwMode="auto">
+                        <a:xfrm>
+                          <a:off x="0" y="0"/>
+                          <a:ext cx="5940424" cy="927953"/>
+                        </a:xfrm>
+                        <a:prstGeom prst="rect">
+                          <a:avLst/>
+                        </a:prstGeom>
+                      </pic:spPr>
+                    </pic:pic>
+                  </a:graphicData>
+                </a:graphic>
+              </wp:inline>
+            </w:drawing>
+          </mc:Choice>
+          <mc:Fallback>
+            <w:pict>
+              <v:shapetype id="_x0000_t75" coordsize="21600,21600" o:spt="75" o:preferrelative="t" path="m@4@5l@4@11@9@11@9@5xe" filled="f" stroked="f">
+                <v:stroke joinstyle="miter"/>
+                <v:formulas>
+                  <v:f eqn="if lineDrawn pixelLineWidth 0"/>
+                  <v:f eqn="sum @0 1 0"/>
+                  <v:f eqn="sum 0 0 @1"/>
+                  <v:f eqn="prod @2 1 2"/>
+                  <v:f eqn="prod @3 21600 pixelWidth"/>
+                  <v:f eqn="prod @3 21600 pixelHeight"/>
+                  <v:f eqn="sum @0 0 1"/>
+                  <v:f eqn="prod @6 1 2"/>
+                  <v:f eqn="prod @7 21600 pixelWidth"/>
+                  <v:f eqn="sum @8 21600 0"/>
+                  <v:f eqn="prod @7 21600 pixelHeight"/>
+                  <v:f eqn="sum @10 21600 0"/>
+                </v:formulas>
+                <v:path o:extrusionok="f" gradientshapeok="t" o:connecttype="rect"/>
+                <o:lock v:ext="edit" aspectratio="t"/>
+              </v:shapetype>
+              <v:shape id="_x0000_i13" o:spid="_x0000_s13" type="#_x0000_t75" style="width:467.75pt;height:73.07pt;mso-wrap-distance-left:0.00pt;mso-wrap-distance-top:0.00pt;mso-wrap-distance-right:0.00pt;mso-wrap-distance-bottom:0.00pt;z-index:1;" stroked="false">
+                <v:imagedata r:id="rId22" o:title=""/>
+                <o:lock v:ext="edit" rotation="t"/>
+              </v:shape>
+            </w:pict>
+          </mc:Fallback>
+        </mc:AlternateContent>
+      </w:r>
+      <w:r>
+        <w:rPr>
+          <w:highlight w:val="none"/>
+          <w:lang w:val="en-US"/>
+        </w:rPr>
+      </w:r>
+      <w:r/>
+      <w:r>
+        <w:rPr>
+          <w:highlight w:val="none"/>
+          <w:lang w:val="en-US"/>
+        </w:rPr>
+      </w:r>
+      <w:r/>
+      <w:r>
+        <w:rPr>
+          <w:highlight w:val="none"/>
+          <w:lang w:val="en-US"/>
+        </w:rPr>
+      </w:r>
+      <w:r>
+        <w:rPr>
+          <w:highlight w:val="none"/>
+          <w:lang w:val="en-US"/>
+        </w:rPr>
+      </w:r>
+    </w:p>
+    <w:p>
+      <w:pPr>
+        <w:pBdr/>
+        <w:spacing/>
+        <w:ind w:right="0" w:firstLine="0" w:left="0"/>
+        <w:rPr>
+          <w:highlight w:val="none"/>
+          <w:lang w:val="en-US"/>
+        </w:rPr>
+      </w:pPr>
+      <w:r>
+        <w:rPr>
+          <w:highlight w:val="none"/>
+          <w:lang w:val="en-US"/>
+        </w:rPr>
+      </w:r>
+      <w:r>
+        <mc:AlternateContent>
+          <mc:Choice Requires="wpg">
+            <w:drawing>
+              <wp:inline xmlns:wp="http://schemas.openxmlformats.org/drawingml/2006/wordprocessingDrawing" distT="0" distB="0" distL="0" distR="0">
+                <wp:extent cx="5940425" cy="1109584"/>
+                <wp:effectExtent l="0" t="0" r="0" b="0"/>
+                <wp:docPr id="15" name=""/>
+                <wp:cNvGraphicFramePr>
+                  <a:graphicFrameLocks xmlns:a="http://schemas.openxmlformats.org/drawingml/2006/main" noChangeAspect="1"/>
+                </wp:cNvGraphicFramePr>
+                <a:graphic xmlns:a="http://schemas.openxmlformats.org/drawingml/2006/main">
+                  <a:graphicData uri="http://schemas.openxmlformats.org/drawingml/2006/picture">
+                    <pic:pic xmlns:pic="http://schemas.openxmlformats.org/drawingml/2006/picture">
+                      <pic:nvPicPr>
+                        <pic:cNvPr id="270869786" name=""/>
+                        <pic:cNvPicPr>
+                          <a:picLocks noChangeAspect="1"/>
+                        </pic:cNvPicPr>
+                        <pic:nvPr/>
+                      </pic:nvPicPr>
+                      <pic:blipFill>
+                        <a:blip r:embed="rId23"/>
+                        <a:stretch/>
+                      </pic:blipFill>
+                      <pic:spPr bwMode="auto">
+                        <a:xfrm>
+                          <a:off x="0" y="0"/>
+                          <a:ext cx="5940424" cy="1109583"/>
+                        </a:xfrm>
+                        <a:prstGeom prst="rect">
+                          <a:avLst/>
+                        </a:prstGeom>
+                      </pic:spPr>
+                    </pic:pic>
+                  </a:graphicData>
+                </a:graphic>
+              </wp:inline>
+            </w:drawing>
+          </mc:Choice>
+          <mc:Fallback>
+            <w:pict>
+              <v:shapetype id="_x0000_t75" coordsize="21600,21600" o:spt="75" o:preferrelative="t" path="m@4@5l@4@11@9@11@9@5xe" filled="f" stroked="f">
+                <v:stroke joinstyle="miter"/>
+                <v:formulas>
+                  <v:f eqn="if lineDrawn pixelLineWidth 0"/>
+                  <v:f eqn="sum @0 1 0"/>
+                  <v:f eqn="sum 0 0 @1"/>
+                  <v:f eqn="prod @2 1 2"/>
+                  <v:f eqn="prod @3 21600 pixelWidth"/>
+                  <v:f eqn="prod @3 21600 pixelHeight"/>
+                  <v:f eqn="sum @0 0 1"/>
+                  <v:f eqn="prod @6 1 2"/>
+                  <v:f eqn="prod @7 21600 pixelWidth"/>
+                  <v:f eqn="sum @8 21600 0"/>
+                  <v:f eqn="prod @7 21600 pixelHeight"/>
+                  <v:f eqn="sum @10 21600 0"/>
+                </v:formulas>
+                <v:path o:extrusionok="f" gradientshapeok="t" o:connecttype="rect"/>
+                <o:lock v:ext="edit" aspectratio="t"/>
+              </v:shapetype>
+              <v:shape id="_x0000_i14" o:spid="_x0000_s14" type="#_x0000_t75" style="width:467.75pt;height:87.37pt;mso-wrap-distance-left:0.00pt;mso-wrap-distance-top:0.00pt;mso-wrap-distance-right:0.00pt;mso-wrap-distance-bottom:0.00pt;z-index:1;" stroked="false">
+                <v:imagedata r:id="rId23" o:title=""/>
+                <o:lock v:ext="edit" rotation="t"/>
+              </v:shape>
+            </w:pict>
+          </mc:Fallback>
+        </mc:AlternateContent>
+      </w:r>
+      <w:r>
+        <w:rPr>
+          <w:highlight w:val="none"/>
+          <w:lang w:val="en-US"/>
+        </w:rPr>
+      </w:r>
+      <w:r/>
+      <w:r>
+        <w:rPr>
+          <w:highlight w:val="none"/>
+          <w:lang w:val="en-US"/>
+        </w:rPr>
+      </w:r>
+      <w:r>
+        <w:rPr>
+          <w:highlight w:val="none"/>
+          <w:lang w:val="en-US"/>
+        </w:rPr>
+      </w:r>
+    </w:p>
+    <w:p>
+      <w:pPr>
+        <w:pBdr/>
+        <w:spacing/>
+        <w:ind w:right="0" w:firstLine="0" w:left="0"/>
+        <w:rPr>
+          <w:highlight w:val="none"/>
+          <w:lang w:val="en-US"/>
+        </w:rPr>
+      </w:pPr>
+      <w:r>
+        <w:rPr>
+          <w:highlight w:val="none"/>
+          <w:lang w:val="en-US"/>
+        </w:rPr>
+      </w:r>
+      <w:r>
+        <mc:AlternateContent>
+          <mc:Choice Requires="wpg">
+            <w:drawing>
+              <wp:inline xmlns:wp="http://schemas.openxmlformats.org/drawingml/2006/wordprocessingDrawing" distT="0" distB="0" distL="0" distR="0">
+                <wp:extent cx="5940425" cy="1903093"/>
+                <wp:effectExtent l="0" t="0" r="0" b="0"/>
+                <wp:docPr id="16" name=""/>
+                <wp:cNvGraphicFramePr>
+                  <a:graphicFrameLocks xmlns:a="http://schemas.openxmlformats.org/drawingml/2006/main" noChangeAspect="1"/>
+                </wp:cNvGraphicFramePr>
+                <a:graphic xmlns:a="http://schemas.openxmlformats.org/drawingml/2006/main">
+                  <a:graphicData uri="http://schemas.openxmlformats.org/drawingml/2006/picture">
+                    <pic:pic xmlns:pic="http://schemas.openxmlformats.org/drawingml/2006/picture">
+                      <pic:nvPicPr>
+                        <pic:cNvPr id="1234541461" name=""/>
+                        <pic:cNvPicPr>
+                          <a:picLocks noChangeAspect="1"/>
+                        </pic:cNvPicPr>
+                        <pic:nvPr/>
+                      </pic:nvPicPr>
+                      <pic:blipFill>
+                        <a:blip r:embed="rId24"/>
+                        <a:stretch/>
+                      </pic:blipFill>
+                      <pic:spPr bwMode="auto">
+                        <a:xfrm>
+                          <a:off x="0" y="0"/>
+                          <a:ext cx="5940424" cy="1903093"/>
+                        </a:xfrm>
+                        <a:prstGeom prst="rect">
+                          <a:avLst/>
+                        </a:prstGeom>
+                      </pic:spPr>
+                    </pic:pic>
+                  </a:graphicData>
+                </a:graphic>
+              </wp:inline>
+            </w:drawing>
+          </mc:Choice>
+          <mc:Fallback>
+            <w:pict>
+              <v:shapetype id="_x0000_t75" coordsize="21600,21600" o:spt="75" o:preferrelative="t" path="m@4@5l@4@11@9@11@9@5xe" filled="f" stroked="f">
+                <v:stroke joinstyle="miter"/>
+                <v:formulas>
+                  <v:f eqn="if lineDrawn pixelLineWidth 0"/>
+                  <v:f eqn="sum @0 1 0"/>
+                  <v:f eqn="sum 0 0 @1"/>
+                  <v:f eqn="prod @2 1 2"/>
+                  <v:f eqn="prod @3 21600 pixelWidth"/>
+                  <v:f eqn="prod @3 21600 pixelHeight"/>
+                  <v:f eqn="sum @0 0 1"/>
+                  <v:f eqn="prod @6 1 2"/>
+                  <v:f eqn="prod @7 21600 pixelWidth"/>
+                  <v:f eqn="sum @8 21600 0"/>
+                  <v:f eqn="prod @7 21600 pixelHeight"/>
+                  <v:f eqn="sum @10 21600 0"/>
+                </v:formulas>
+                <v:path o:extrusionok="f" gradientshapeok="t" o:connecttype="rect"/>
+                <o:lock v:ext="edit" aspectratio="t"/>
+              </v:shapetype>
+              <v:shape id="_x0000_i15" o:spid="_x0000_s15" type="#_x0000_t75" style="width:467.75pt;height:149.85pt;mso-wrap-distance-left:0.00pt;mso-wrap-distance-top:0.00pt;mso-wrap-distance-right:0.00pt;mso-wrap-distance-bottom:0.00pt;z-index:1;" stroked="false">
+                <v:imagedata r:id="rId24" o:title=""/>
+                <o:lock v:ext="edit" rotation="t"/>
+              </v:shape>
+            </w:pict>
+          </mc:Fallback>
+        </mc:AlternateContent>
+      </w:r>
+      <w:r>
+        <w:rPr>
+          <w:highlight w:val="none"/>
+          <w:lang w:val="en-US"/>
+        </w:rPr>
+      </w:r>
+      <w:r/>
+      <w:r>
+        <w:rPr>
+          <w:highlight w:val="none"/>
+          <w:lang w:val="en-US"/>
+        </w:rPr>
+      </w:r>
+      <w:r>
+        <w:rPr>
+          <w:highlight w:val="none"/>
+          <w:lang w:val="en-US"/>
+        </w:rPr>
+      </w:r>
+    </w:p>
+    <w:p>
+      <w:pPr>
+        <w:pBdr/>
+        <w:spacing/>
+        <w:ind w:right="0" w:firstLine="0" w:left="0"/>
+        <w:rPr>
+          <w:highlight w:val="none"/>
+          <w:lang w:val="en-US"/>
+        </w:rPr>
+      </w:pPr>
+      <w:r>
+        <w:rPr>
+          <w:highlight w:val="none"/>
+          <w:lang w:val="el-GR"/>
+        </w:rPr>
+        <w:t xml:space="preserve">Κατά μέσο όρο δεν παρατηρήσαμε κάποια σημαντική αλλαγή στον χρόνο εκτέλεσης.</w:t>
+      </w:r>
+      <w:r>
+        <w:rPr>
+          <w:highlight w:val="none"/>
+          <w:lang w:val="en-US"/>
+        </w:rPr>
+      </w:r>
+    </w:p>
+    <w:p>
+      <w:pPr>
+        <w:pBdr/>
+        <w:spacing/>
+        <w:ind w:right="0" w:firstLine="0" w:left="0"/>
+        <w:rPr>
+          <w:b w:val="0"/>
+          <w:bCs w:val="0"/>
+          <w:sz w:val="22"/>
+          <w:szCs w:val="22"/>
+          <w:highlight w:val="none"/>
+          <w:u w:val="none"/>
+          <w:lang w:val="en-US"/>
+        </w:rPr>
+      </w:pPr>
+      <w:r>
+        <w:rPr>
+          <w:highlight w:val="none"/>
+          <w:lang w:val="el-GR"/>
+        </w:rPr>
+        <w:t xml:space="preserve"> </w:t>
+        <w:tab/>
       </w:r>
       <w:r>
         <w:rPr>
@@ -5729,7 +8219,6 @@
         <w:ind/>
         <w:rPr/>
       </w:pPr>
-      <w:r/>
       <w:r>
         <w:separator/>
       </w:r>
@@ -5744,7 +8233,6 @@
         <w:ind/>
         <w:rPr/>
       </w:pPr>
-      <w:r/>
       <w:r>
         <w:continuationSeparator/>
       </w:r>
@@ -5764,7 +8252,6 @@
         <w:ind/>
         <w:rPr/>
       </w:pPr>
-      <w:r/>
       <w:r>
         <w:separator/>
       </w:r>
@@ -5779,7 +8266,6 @@
         <w:ind/>
         <w:rPr/>
       </w:pPr>
-      <w:r/>
       <w:r>
         <w:continuationSeparator/>
       </w:r>
@@ -5806,7 +8292,7 @@
         <w:rFonts w:hint="default" w:ascii="Arial" w:hAnsi="Arial" w:eastAsia="Arial" w:cs="Arial"/>
       </w:rPr>
       <w:start w:val="1"/>
-      <w:suff w:val="space"/>
+      <w:suff w:val="tab"/>
     </w:lvl>
     <w:lvl w:ilvl="1">
       <w:isLgl w:val="false"/>
@@ -5822,7 +8308,7 @@
         <w:rFonts w:hint="default" w:ascii="Courier New" w:hAnsi="Courier New" w:eastAsia="Courier New" w:cs="Courier New"/>
       </w:rPr>
       <w:start w:val="1"/>
-      <w:suff w:val="space"/>
+      <w:suff w:val="tab"/>
     </w:lvl>
     <w:lvl w:ilvl="2">
       <w:isLgl w:val="false"/>
@@ -5838,7 +8324,7 @@
         <w:rFonts w:hint="default" w:ascii="Wingdings" w:hAnsi="Wingdings" w:eastAsia="Wingdings" w:cs="Wingdings"/>
       </w:rPr>
       <w:start w:val="1"/>
-      <w:suff w:val="space"/>
+      <w:suff w:val="tab"/>
     </w:lvl>
     <w:lvl w:ilvl="3">
       <w:isLgl w:val="false"/>
@@ -5854,7 +8340,7 @@
         <w:rFonts w:hint="default" w:ascii="Symbol" w:hAnsi="Symbol" w:eastAsia="Symbol" w:cs="Symbol"/>
       </w:rPr>
       <w:start w:val="1"/>
-      <w:suff w:val="space"/>
+      <w:suff w:val="tab"/>
     </w:lvl>
     <w:lvl w:ilvl="4">
       <w:isLgl w:val="false"/>
@@ -5870,7 +8356,7 @@
         <w:rFonts w:hint="default" w:ascii="Courier New" w:hAnsi="Courier New" w:eastAsia="Courier New" w:cs="Courier New"/>
       </w:rPr>
       <w:start w:val="1"/>
-      <w:suff w:val="space"/>
+      <w:suff w:val="tab"/>
     </w:lvl>
     <w:lvl w:ilvl="5">
       <w:isLgl w:val="false"/>
@@ -5886,7 +8372,7 @@
         <w:rFonts w:hint="default" w:ascii="Wingdings" w:hAnsi="Wingdings" w:eastAsia="Wingdings" w:cs="Wingdings"/>
       </w:rPr>
       <w:start w:val="1"/>
-      <w:suff w:val="space"/>
+      <w:suff w:val="tab"/>
     </w:lvl>
     <w:lvl w:ilvl="6">
       <w:isLgl w:val="false"/>
@@ -5902,7 +8388,7 @@
         <w:rFonts w:hint="default" w:ascii="Symbol" w:hAnsi="Symbol" w:eastAsia="Symbol" w:cs="Symbol"/>
       </w:rPr>
       <w:start w:val="1"/>
-      <w:suff w:val="space"/>
+      <w:suff w:val="tab"/>
     </w:lvl>
     <w:lvl w:ilvl="7">
       <w:isLgl w:val="false"/>
@@ -5918,7 +8404,7 @@
         <w:rFonts w:hint="default" w:ascii="Courier New" w:hAnsi="Courier New" w:eastAsia="Courier New" w:cs="Courier New"/>
       </w:rPr>
       <w:start w:val="1"/>
-      <w:suff w:val="space"/>
+      <w:suff w:val="tab"/>
     </w:lvl>
     <w:lvl w:ilvl="8">
       <w:isLgl w:val="false"/>
@@ -5934,7 +8420,7 @@
         <w:rFonts w:hint="default" w:ascii="Wingdings" w:hAnsi="Wingdings" w:eastAsia="Wingdings" w:cs="Wingdings"/>
       </w:rPr>
       <w:start w:val="1"/>
-      <w:suff w:val="space"/>
+      <w:suff w:val="tab"/>
     </w:lvl>
   </w:abstractNum>
   <w:abstractNum w:abstractNumId="1">
@@ -5952,7 +8438,7 @@
         <w:rFonts w:hint="default" w:ascii="Arial" w:hAnsi="Arial" w:eastAsia="Arial" w:cs="Arial"/>
       </w:rPr>
       <w:start w:val="1"/>
-      <w:suff w:val="space"/>
+      <w:suff w:val="tab"/>
     </w:lvl>
     <w:lvl w:ilvl="1">
       <w:isLgl w:val="false"/>
@@ -5968,7 +8454,7 @@
         <w:rFonts w:hint="default" w:ascii="Courier New" w:hAnsi="Courier New" w:eastAsia="Courier New" w:cs="Courier New"/>
       </w:rPr>
       <w:start w:val="1"/>
-      <w:suff w:val="space"/>
+      <w:suff w:val="tab"/>
     </w:lvl>
     <w:lvl w:ilvl="2">
       <w:isLgl w:val="false"/>
@@ -5984,7 +8470,7 @@
         <w:rFonts w:hint="default" w:ascii="Wingdings" w:hAnsi="Wingdings" w:eastAsia="Wingdings" w:cs="Wingdings"/>
       </w:rPr>
       <w:start w:val="1"/>
-      <w:suff w:val="space"/>
+      <w:suff w:val="tab"/>
     </w:lvl>
     <w:lvl w:ilvl="3">
       <w:isLgl w:val="false"/>
@@ -6000,7 +8486,7 @@
         <w:rFonts w:hint="default" w:ascii="Symbol" w:hAnsi="Symbol" w:eastAsia="Symbol" w:cs="Symbol"/>
       </w:rPr>
       <w:start w:val="1"/>
-      <w:suff w:val="space"/>
+      <w:suff w:val="tab"/>
     </w:lvl>
     <w:lvl w:ilvl="4">
       <w:isLgl w:val="false"/>
@@ -6016,7 +8502,7 @@
         <w:rFonts w:hint="default" w:ascii="Courier New" w:hAnsi="Courier New" w:eastAsia="Courier New" w:cs="Courier New"/>
       </w:rPr>
       <w:start w:val="1"/>
-      <w:suff w:val="space"/>
+      <w:suff w:val="tab"/>
     </w:lvl>
     <w:lvl w:ilvl="5">
       <w:isLgl w:val="false"/>
@@ -6032,7 +8518,7 @@
         <w:rFonts w:hint="default" w:ascii="Wingdings" w:hAnsi="Wingdings" w:eastAsia="Wingdings" w:cs="Wingdings"/>
       </w:rPr>
       <w:start w:val="1"/>
-      <w:suff w:val="space"/>
+      <w:suff w:val="tab"/>
     </w:lvl>
     <w:lvl w:ilvl="6">
       <w:isLgl w:val="false"/>
@@ -6048,7 +8534,7 @@
         <w:rFonts w:hint="default" w:ascii="Symbol" w:hAnsi="Symbol" w:eastAsia="Symbol" w:cs="Symbol"/>
       </w:rPr>
       <w:start w:val="1"/>
-      <w:suff w:val="space"/>
+      <w:suff w:val="tab"/>
     </w:lvl>
     <w:lvl w:ilvl="7">
       <w:isLgl w:val="false"/>
@@ -6064,7 +8550,7 @@
         <w:rFonts w:hint="default" w:ascii="Courier New" w:hAnsi="Courier New" w:eastAsia="Courier New" w:cs="Courier New"/>
       </w:rPr>
       <w:start w:val="1"/>
-      <w:suff w:val="space"/>
+      <w:suff w:val="tab"/>
     </w:lvl>
     <w:lvl w:ilvl="8">
       <w:isLgl w:val="false"/>
@@ -6080,7 +8566,7 @@
         <w:rFonts w:hint="default" w:ascii="Wingdings" w:hAnsi="Wingdings" w:eastAsia="Wingdings" w:cs="Wingdings"/>
       </w:rPr>
       <w:start w:val="1"/>
-      <w:suff w:val="space"/>
+      <w:suff w:val="tab"/>
     </w:lvl>
   </w:abstractNum>
   <w:abstractNum w:abstractNumId="2">
@@ -6098,7 +8584,7 @@
         <w:rFonts w:hint="default" w:ascii="Symbol" w:hAnsi="Symbol" w:eastAsia="Symbol" w:cs="Symbol"/>
       </w:rPr>
       <w:start w:val="1"/>
-      <w:suff w:val="space"/>
+      <w:suff w:val="tab"/>
     </w:lvl>
     <w:lvl w:ilvl="1">
       <w:isLgl w:val="false"/>
@@ -6114,7 +8600,7 @@
         <w:rFonts w:hint="default" w:ascii="Courier New" w:hAnsi="Courier New" w:eastAsia="Courier New" w:cs="Courier New"/>
       </w:rPr>
       <w:start w:val="1"/>
-      <w:suff w:val="space"/>
+      <w:suff w:val="tab"/>
     </w:lvl>
     <w:lvl w:ilvl="2">
       <w:isLgl w:val="false"/>
@@ -6130,7 +8616,7 @@
         <w:rFonts w:hint="default" w:ascii="Wingdings" w:hAnsi="Wingdings" w:eastAsia="Wingdings" w:cs="Wingdings"/>
       </w:rPr>
       <w:start w:val="1"/>
-      <w:suff w:val="space"/>
+      <w:suff w:val="tab"/>
     </w:lvl>
     <w:lvl w:ilvl="3">
       <w:isLgl w:val="false"/>
@@ -6146,7 +8632,7 @@
         <w:rFonts w:hint="default" w:ascii="Symbol" w:hAnsi="Symbol" w:eastAsia="Symbol" w:cs="Symbol"/>
       </w:rPr>
       <w:start w:val="1"/>
-      <w:suff w:val="space"/>
+      <w:suff w:val="tab"/>
     </w:lvl>
     <w:lvl w:ilvl="4">
       <w:isLgl w:val="false"/>
@@ -6162,7 +8648,7 @@
         <w:rFonts w:hint="default" w:ascii="Courier New" w:hAnsi="Courier New" w:eastAsia="Courier New" w:cs="Courier New"/>
       </w:rPr>
       <w:start w:val="1"/>
-      <w:suff w:val="space"/>
+      <w:suff w:val="tab"/>
     </w:lvl>
     <w:lvl w:ilvl="5">
       <w:isLgl w:val="false"/>
@@ -6178,7 +8664,7 @@
         <w:rFonts w:hint="default" w:ascii="Wingdings" w:hAnsi="Wingdings" w:eastAsia="Wingdings" w:cs="Wingdings"/>
       </w:rPr>
       <w:start w:val="1"/>
-      <w:suff w:val="space"/>
+      <w:suff w:val="tab"/>
     </w:lvl>
     <w:lvl w:ilvl="6">
       <w:isLgl w:val="false"/>
@@ -6194,7 +8680,7 @@
         <w:rFonts w:hint="default" w:ascii="Symbol" w:hAnsi="Symbol" w:eastAsia="Symbol" w:cs="Symbol"/>
       </w:rPr>
       <w:start w:val="1"/>
-      <w:suff w:val="space"/>
+      <w:suff w:val="tab"/>
     </w:lvl>
     <w:lvl w:ilvl="7">
       <w:isLgl w:val="false"/>
@@ -6210,7 +8696,7 @@
         <w:rFonts w:hint="default" w:ascii="Courier New" w:hAnsi="Courier New" w:eastAsia="Courier New" w:cs="Courier New"/>
       </w:rPr>
       <w:start w:val="1"/>
-      <w:suff w:val="space"/>
+      <w:suff w:val="tab"/>
     </w:lvl>
     <w:lvl w:ilvl="8">
       <w:isLgl w:val="false"/>
@@ -6226,7 +8712,7 @@
         <w:rFonts w:hint="default" w:ascii="Wingdings" w:hAnsi="Wingdings" w:eastAsia="Wingdings" w:cs="Wingdings"/>
       </w:rPr>
       <w:start w:val="1"/>
-      <w:suff w:val="space"/>
+      <w:suff w:val="tab"/>
     </w:lvl>
   </w:abstractNum>
   <w:num w:numId="1">
@@ -6399,11 +8885,11 @@
     <w:lsdException w:name="Bibliography" w:uiPriority="37"/>
     <w:lsdException w:name="TOC Heading" w:uiPriority="39" w:qFormat="1"/>
   </w:latentStyles>
-  <w:style w:type="paragraph" w:styleId="13">
+  <w:style w:type="paragraph" w:styleId="660">
     <w:name w:val="Heading 1"/>
-    <w:basedOn w:val="617"/>
-    <w:next w:val="617"/>
-    <w:link w:val="14"/>
+    <w:basedOn w:val="836"/>
+    <w:next w:val="836"/>
+    <w:link w:val="661"/>
     <w:uiPriority w:val="9"/>
     <w:qFormat/>
     <w:pPr>
@@ -6420,10 +8906,9 @@
       <w:szCs w:val="40"/>
     </w:rPr>
   </w:style>
-  <w:style w:type="character" w:styleId="14">
+  <w:style w:type="character" w:styleId="661">
     <w:name w:val="Heading 1 Char"/>
-    <w:basedOn w:val="11"/>
-    <w:link w:val="13"/>
+    <w:link w:val="660"/>
     <w:uiPriority w:val="9"/>
     <w:pPr>
       <w:pBdr/>
@@ -6436,11 +8921,11 @@
       <w:szCs w:val="40"/>
     </w:rPr>
   </w:style>
-  <w:style w:type="paragraph" w:styleId="15">
+  <w:style w:type="paragraph" w:styleId="662">
     <w:name w:val="Heading 2"/>
-    <w:basedOn w:val="617"/>
-    <w:next w:val="617"/>
-    <w:link w:val="16"/>
+    <w:basedOn w:val="836"/>
+    <w:next w:val="836"/>
+    <w:link w:val="663"/>
     <w:uiPriority w:val="9"/>
     <w:unhideWhenUsed/>
     <w:qFormat/>
@@ -6457,10 +8942,9 @@
       <w:sz w:val="34"/>
     </w:rPr>
   </w:style>
-  <w:style w:type="character" w:styleId="16">
+  <w:style w:type="character" w:styleId="663">
     <w:name w:val="Heading 2 Char"/>
-    <w:basedOn w:val="11"/>
-    <w:link w:val="15"/>
+    <w:link w:val="662"/>
     <w:uiPriority w:val="9"/>
     <w:pPr>
       <w:pBdr/>
@@ -6472,11 +8956,11 @@
       <w:sz w:val="34"/>
     </w:rPr>
   </w:style>
-  <w:style w:type="paragraph" w:styleId="17">
+  <w:style w:type="paragraph" w:styleId="664">
     <w:name w:val="Heading 3"/>
-    <w:basedOn w:val="617"/>
-    <w:next w:val="617"/>
-    <w:link w:val="18"/>
+    <w:basedOn w:val="836"/>
+    <w:next w:val="836"/>
+    <w:link w:val="665"/>
     <w:uiPriority w:val="9"/>
     <w:unhideWhenUsed/>
     <w:qFormat/>
@@ -6494,10 +8978,9 @@
       <w:szCs w:val="30"/>
     </w:rPr>
   </w:style>
-  <w:style w:type="character" w:styleId="18">
+  <w:style w:type="character" w:styleId="665">
     <w:name w:val="Heading 3 Char"/>
-    <w:basedOn w:val="11"/>
-    <w:link w:val="17"/>
+    <w:link w:val="664"/>
     <w:uiPriority w:val="9"/>
     <w:pPr>
       <w:pBdr/>
@@ -6510,11 +8993,11 @@
       <w:szCs w:val="30"/>
     </w:rPr>
   </w:style>
-  <w:style w:type="paragraph" w:styleId="19">
+  <w:style w:type="paragraph" w:styleId="666">
     <w:name w:val="Heading 4"/>
-    <w:basedOn w:val="617"/>
-    <w:next w:val="617"/>
-    <w:link w:val="20"/>
+    <w:basedOn w:val="836"/>
+    <w:next w:val="836"/>
+    <w:link w:val="667"/>
     <w:uiPriority w:val="9"/>
     <w:unhideWhenUsed/>
     <w:qFormat/>
@@ -6534,10 +9017,9 @@
       <w:szCs w:val="26"/>
     </w:rPr>
   </w:style>
-  <w:style w:type="character" w:styleId="20">
+  <w:style w:type="character" w:styleId="667">
     <w:name w:val="Heading 4 Char"/>
-    <w:basedOn w:val="11"/>
-    <w:link w:val="19"/>
+    <w:link w:val="666"/>
     <w:uiPriority w:val="9"/>
     <w:pPr>
       <w:pBdr/>
@@ -6552,11 +9034,11 @@
       <w:szCs w:val="26"/>
     </w:rPr>
   </w:style>
-  <w:style w:type="paragraph" w:styleId="21">
+  <w:style w:type="paragraph" w:styleId="668">
     <w:name w:val="Heading 5"/>
-    <w:basedOn w:val="617"/>
-    <w:next w:val="617"/>
-    <w:link w:val="22"/>
+    <w:basedOn w:val="836"/>
+    <w:next w:val="836"/>
+    <w:link w:val="669"/>
     <w:uiPriority w:val="9"/>
     <w:unhideWhenUsed/>
     <w:qFormat/>
@@ -6576,10 +9058,9 @@
       <w:szCs w:val="24"/>
     </w:rPr>
   </w:style>
-  <w:style w:type="character" w:styleId="22">
+  <w:style w:type="character" w:styleId="669">
     <w:name w:val="Heading 5 Char"/>
-    <w:basedOn w:val="11"/>
-    <w:link w:val="21"/>
+    <w:link w:val="668"/>
     <w:uiPriority w:val="9"/>
     <w:pPr>
       <w:pBdr/>
@@ -6594,11 +9075,11 @@
       <w:szCs w:val="24"/>
     </w:rPr>
   </w:style>
-  <w:style w:type="paragraph" w:styleId="23">
+  <w:style w:type="paragraph" w:styleId="670">
     <w:name w:val="Heading 6"/>
-    <w:basedOn w:val="617"/>
-    <w:next w:val="617"/>
-    <w:link w:val="24"/>
+    <w:basedOn w:val="836"/>
+    <w:next w:val="836"/>
+    <w:link w:val="671"/>
     <w:uiPriority w:val="9"/>
     <w:unhideWhenUsed/>
     <w:qFormat/>
@@ -6618,10 +9099,9 @@
       <w:szCs w:val="22"/>
     </w:rPr>
   </w:style>
-  <w:style w:type="character" w:styleId="24">
+  <w:style w:type="character" w:styleId="671">
     <w:name w:val="Heading 6 Char"/>
-    <w:basedOn w:val="11"/>
-    <w:link w:val="23"/>
+    <w:link w:val="670"/>
     <w:uiPriority w:val="9"/>
     <w:pPr>
       <w:pBdr/>
@@ -6636,11 +9116,11 @@
       <w:szCs w:val="22"/>
     </w:rPr>
   </w:style>
-  <w:style w:type="paragraph" w:styleId="25">
+  <w:style w:type="paragraph" w:styleId="672">
     <w:name w:val="Heading 7"/>
-    <w:basedOn w:val="617"/>
-    <w:next w:val="617"/>
-    <w:link w:val="26"/>
+    <w:basedOn w:val="836"/>
+    <w:next w:val="836"/>
+    <w:link w:val="673"/>
     <w:uiPriority w:val="9"/>
     <w:unhideWhenUsed/>
     <w:qFormat/>
@@ -6662,10 +9142,9 @@
       <w:szCs w:val="22"/>
     </w:rPr>
   </w:style>
-  <w:style w:type="character" w:styleId="26">
+  <w:style w:type="character" w:styleId="673">
     <w:name w:val="Heading 7 Char"/>
-    <w:basedOn w:val="11"/>
-    <w:link w:val="25"/>
+    <w:link w:val="672"/>
     <w:uiPriority w:val="9"/>
     <w:pPr>
       <w:pBdr/>
@@ -6682,11 +9161,11 @@
       <w:szCs w:val="22"/>
     </w:rPr>
   </w:style>
-  <w:style w:type="paragraph" w:styleId="27">
+  <w:style w:type="paragraph" w:styleId="674">
     <w:name w:val="Heading 8"/>
-    <w:basedOn w:val="617"/>
-    <w:next w:val="617"/>
-    <w:link w:val="28"/>
+    <w:basedOn w:val="836"/>
+    <w:next w:val="836"/>
+    <w:link w:val="675"/>
     <w:uiPriority w:val="9"/>
     <w:unhideWhenUsed/>
     <w:qFormat/>
@@ -6706,10 +9185,9 @@
       <w:szCs w:val="22"/>
     </w:rPr>
   </w:style>
-  <w:style w:type="character" w:styleId="28">
+  <w:style w:type="character" w:styleId="675">
     <w:name w:val="Heading 8 Char"/>
-    <w:basedOn w:val="11"/>
-    <w:link w:val="27"/>
+    <w:link w:val="674"/>
     <w:uiPriority w:val="9"/>
     <w:pPr>
       <w:pBdr/>
@@ -6724,11 +9202,11 @@
       <w:szCs w:val="22"/>
     </w:rPr>
   </w:style>
-  <w:style w:type="paragraph" w:styleId="29">
+  <w:style w:type="paragraph" w:styleId="676">
     <w:name w:val="Heading 9"/>
-    <w:basedOn w:val="617"/>
-    <w:next w:val="617"/>
-    <w:link w:val="30"/>
+    <w:basedOn w:val="836"/>
+    <w:next w:val="836"/>
+    <w:link w:val="677"/>
     <w:uiPriority w:val="9"/>
     <w:unhideWhenUsed/>
     <w:qFormat/>
@@ -6748,10 +9226,9 @@
       <w:szCs w:val="21"/>
     </w:rPr>
   </w:style>
-  <w:style w:type="character" w:styleId="30">
+  <w:style w:type="character" w:styleId="677">
     <w:name w:val="Heading 9 Char"/>
-    <w:basedOn w:val="11"/>
-    <w:link w:val="29"/>
+    <w:link w:val="676"/>
     <w:uiPriority w:val="9"/>
     <w:pPr>
       <w:pBdr/>
@@ -6766,11 +9243,11 @@
       <w:szCs w:val="21"/>
     </w:rPr>
   </w:style>
-  <w:style w:type="paragraph" w:styleId="34">
+  <w:style w:type="paragraph" w:styleId="678">
     <w:name w:val="Title"/>
-    <w:basedOn w:val="617"/>
-    <w:next w:val="617"/>
-    <w:link w:val="35"/>
+    <w:basedOn w:val="836"/>
+    <w:next w:val="836"/>
+    <w:link w:val="679"/>
     <w:uiPriority w:val="10"/>
     <w:qFormat/>
     <w:pPr>
@@ -6784,10 +9261,9 @@
       <w:szCs w:val="48"/>
     </w:rPr>
   </w:style>
-  <w:style w:type="character" w:styleId="35">
+  <w:style w:type="character" w:styleId="679">
     <w:name w:val="Title Char"/>
-    <w:basedOn w:val="11"/>
-    <w:link w:val="34"/>
+    <w:link w:val="678"/>
     <w:uiPriority w:val="10"/>
     <w:pPr>
       <w:pBdr/>
@@ -6799,11 +9275,11 @@
       <w:szCs w:val="48"/>
     </w:rPr>
   </w:style>
-  <w:style w:type="paragraph" w:styleId="36">
+  <w:style w:type="paragraph" w:styleId="680">
     <w:name w:val="Subtitle"/>
-    <w:basedOn w:val="617"/>
-    <w:next w:val="617"/>
-    <w:link w:val="37"/>
+    <w:basedOn w:val="836"/>
+    <w:next w:val="836"/>
+    <w:link w:val="681"/>
     <w:uiPriority w:val="11"/>
     <w:qFormat/>
     <w:pPr>
@@ -6816,10 +9292,9 @@
       <w:szCs w:val="24"/>
     </w:rPr>
   </w:style>
-  <w:style w:type="character" w:styleId="37">
+  <w:style w:type="character" w:styleId="681">
     <w:name w:val="Subtitle Char"/>
-    <w:basedOn w:val="11"/>
-    <w:link w:val="36"/>
+    <w:link w:val="680"/>
     <w:uiPriority w:val="11"/>
     <w:pPr>
       <w:pBdr/>
@@ -6831,11 +9306,11 @@
       <w:szCs w:val="24"/>
     </w:rPr>
   </w:style>
-  <w:style w:type="paragraph" w:styleId="38">
+  <w:style w:type="paragraph" w:styleId="682">
     <w:name w:val="Quote"/>
-    <w:basedOn w:val="617"/>
-    <w:next w:val="617"/>
-    <w:link w:val="39"/>
+    <w:basedOn w:val="836"/>
+    <w:next w:val="836"/>
+    <w:link w:val="683"/>
     <w:uiPriority w:val="29"/>
     <w:qFormat/>
     <w:pPr>
@@ -6847,9 +9322,9 @@
       <w:i/>
     </w:rPr>
   </w:style>
-  <w:style w:type="character" w:styleId="39">
+  <w:style w:type="character" w:styleId="683">
     <w:name w:val="Quote Char"/>
-    <w:link w:val="38"/>
+    <w:link w:val="682"/>
     <w:uiPriority w:val="29"/>
     <w:pPr>
       <w:pBdr/>
@@ -6860,11 +9335,11 @@
       <w:i/>
     </w:rPr>
   </w:style>
-  <w:style w:type="paragraph" w:styleId="40">
+  <w:style w:type="paragraph" w:styleId="684">
     <w:name w:val="Intense Quote"/>
-    <w:basedOn w:val="617"/>
-    <w:next w:val="617"/>
-    <w:link w:val="41"/>
+    <w:basedOn w:val="836"/>
+    <w:next w:val="836"/>
+    <w:link w:val="685"/>
     <w:uiPriority w:val="30"/>
     <w:qFormat/>
     <w:pPr>
@@ -6883,9 +9358,9 @@
       <w:i/>
     </w:rPr>
   </w:style>
-  <w:style w:type="character" w:styleId="41">
+  <w:style w:type="character" w:styleId="685">
     <w:name w:val="Intense Quote Char"/>
-    <w:link w:val="40"/>
+    <w:link w:val="684"/>
     <w:uiPriority w:val="30"/>
     <w:pPr>
       <w:pBdr/>
@@ -6896,10 +9371,10 @@
       <w:i/>
     </w:rPr>
   </w:style>
-  <w:style w:type="paragraph" w:styleId="42">
+  <w:style w:type="paragraph" w:styleId="686">
     <w:name w:val="Header"/>
-    <w:basedOn w:val="617"/>
-    <w:link w:val="43"/>
+    <w:basedOn w:val="836"/>
+    <w:link w:val="687"/>
     <w:uiPriority w:val="99"/>
     <w:unhideWhenUsed/>
     <w:pPr>
@@ -6912,10 +9387,9 @@
       <w:ind/>
     </w:pPr>
   </w:style>
-  <w:style w:type="character" w:styleId="43">
+  <w:style w:type="character" w:styleId="687">
     <w:name w:val="Header Char"/>
-    <w:basedOn w:val="11"/>
-    <w:link w:val="42"/>
+    <w:link w:val="686"/>
     <w:uiPriority w:val="99"/>
     <w:pPr>
       <w:pBdr/>
@@ -6923,10 +9397,10 @@
       <w:ind/>
     </w:pPr>
   </w:style>
-  <w:style w:type="paragraph" w:styleId="44">
+  <w:style w:type="paragraph" w:styleId="688">
     <w:name w:val="Footer"/>
-    <w:basedOn w:val="617"/>
-    <w:link w:val="47"/>
+    <w:basedOn w:val="836"/>
+    <w:link w:val="691"/>
     <w:uiPriority w:val="99"/>
     <w:unhideWhenUsed/>
     <w:pPr>
@@ -6939,10 +9413,9 @@
       <w:ind/>
     </w:pPr>
   </w:style>
-  <w:style w:type="character" w:styleId="45">
+  <w:style w:type="character" w:styleId="689">
     <w:name w:val="Footer Char"/>
-    <w:basedOn w:val="11"/>
-    <w:link w:val="44"/>
+    <w:link w:val="688"/>
     <w:uiPriority w:val="99"/>
     <w:pPr>
       <w:pBdr/>
@@ -6950,10 +9423,10 @@
       <w:ind/>
     </w:pPr>
   </w:style>
-  <w:style w:type="paragraph" w:styleId="46">
+  <w:style w:type="paragraph" w:styleId="690">
     <w:name w:val="Caption"/>
-    <w:basedOn w:val="617"/>
-    <w:next w:val="617"/>
+    <w:basedOn w:val="836"/>
+    <w:next w:val="836"/>
     <w:uiPriority w:val="35"/>
     <w:semiHidden/>
     <w:unhideWhenUsed/>
@@ -6971,10 +9444,10 @@
       <w:szCs w:val="18"/>
     </w:rPr>
   </w:style>
-  <w:style w:type="character" w:styleId="47">
+  <w:style w:type="character" w:styleId="691">
     <w:name w:val="Caption Char"/>
-    <w:basedOn w:val="46"/>
-    <w:link w:val="44"/>
+    <w:basedOn w:val="690"/>
+    <w:link w:val="688"/>
     <w:uiPriority w:val="99"/>
     <w:pPr>
       <w:pBdr/>
@@ -6982,9 +9455,9 @@
       <w:ind/>
     </w:pPr>
   </w:style>
-  <w:style w:type="table" w:styleId="48">
+  <w:style w:type="table" w:styleId="692">
     <w:name w:val="Table Grid"/>
-    <w:basedOn w:val="618"/>
+    <w:basedOn w:val="837"/>
     <w:uiPriority w:val="59"/>
     <w:pPr>
       <w:pBdr/>
@@ -7181,9 +9654,9 @@
       </w:tcPr>
     </w:tblStylePr>
   </w:style>
-  <w:style w:type="table" w:styleId="49">
+  <w:style w:type="table" w:styleId="693">
     <w:name w:val="Table Grid Light"/>
-    <w:basedOn w:val="618"/>
+    <w:basedOn w:val="837"/>
     <w:uiPriority w:val="59"/>
     <w:pPr>
       <w:pBdr/>
@@ -7380,9 +9853,9 @@
       </w:tcPr>
     </w:tblStylePr>
   </w:style>
-  <w:style w:type="table" w:styleId="50">
+  <w:style w:type="table" w:styleId="694">
     <w:name w:val="Plain Table 1"/>
-    <w:basedOn w:val="618"/>
+    <w:basedOn w:val="837"/>
     <w:uiPriority w:val="59"/>
     <w:pPr>
       <w:pBdr/>
@@ -7605,9 +10078,9 @@
       </w:tcPr>
     </w:tblStylePr>
   </w:style>
-  <w:style w:type="table" w:styleId="51">
+  <w:style w:type="table" w:styleId="695">
     <w:name w:val="Plain Table 2"/>
-    <w:basedOn w:val="618"/>
+    <w:basedOn w:val="837"/>
     <w:uiPriority w:val="59"/>
     <w:pPr>
       <w:pBdr/>
@@ -7838,9 +10311,9 @@
       </w:tcPr>
     </w:tblStylePr>
   </w:style>
-  <w:style w:type="table" w:styleId="52">
+  <w:style w:type="table" w:styleId="696">
     <w:name w:val="Plain Table 3"/>
-    <w:basedOn w:val="618"/>
+    <w:basedOn w:val="837"/>
     <w:uiPriority w:val="99"/>
     <w:pPr>
       <w:pBdr/>
@@ -8068,9 +10541,9 @@
       </w:tcPr>
     </w:tblStylePr>
   </w:style>
-  <w:style w:type="table" w:styleId="53">
+  <w:style w:type="table" w:styleId="697">
     <w:name w:val="Plain Table 4"/>
-    <w:basedOn w:val="618"/>
+    <w:basedOn w:val="837"/>
     <w:uiPriority w:val="99"/>
     <w:pPr>
       <w:pBdr/>
@@ -8284,9 +10757,9 @@
       </w:tcPr>
     </w:tblStylePr>
   </w:style>
-  <w:style w:type="table" w:styleId="54">
+  <w:style w:type="table" w:styleId="698">
     <w:name w:val="Plain Table 5"/>
-    <w:basedOn w:val="618"/>
+    <w:basedOn w:val="837"/>
     <w:uiPriority w:val="99"/>
     <w:pPr>
       <w:pBdr/>
@@ -8517,9 +10990,9 @@
       </w:tcPr>
     </w:tblStylePr>
   </w:style>
-  <w:style w:type="table" w:styleId="55">
+  <w:style w:type="table" w:styleId="699">
     <w:name w:val="Grid Table 1 Light"/>
-    <w:basedOn w:val="618"/>
+    <w:basedOn w:val="837"/>
     <w:uiPriority w:val="99"/>
     <w:pPr>
       <w:pBdr/>
@@ -8740,9 +11213,9 @@
       </w:tcPr>
     </w:tblStylePr>
   </w:style>
-  <w:style w:type="table" w:styleId="56">
+  <w:style w:type="table" w:styleId="700">
     <w:name w:val="Grid Table 1 Light - Accent 1"/>
-    <w:basedOn w:val="618"/>
+    <w:basedOn w:val="837"/>
     <w:uiPriority w:val="99"/>
     <w:pPr>
       <w:pBdr/>
@@ -8963,9 +11436,9 @@
       </w:tcPr>
     </w:tblStylePr>
   </w:style>
-  <w:style w:type="table" w:styleId="57">
+  <w:style w:type="table" w:styleId="701">
     <w:name w:val="Grid Table 1 Light - Accent 2"/>
-    <w:basedOn w:val="618"/>
+    <w:basedOn w:val="837"/>
     <w:uiPriority w:val="99"/>
     <w:pPr>
       <w:pBdr/>
@@ -9186,9 +11659,9 @@
       </w:tcPr>
     </w:tblStylePr>
   </w:style>
-  <w:style w:type="table" w:styleId="58">
+  <w:style w:type="table" w:styleId="702">
     <w:name w:val="Grid Table 1 Light - Accent 3"/>
-    <w:basedOn w:val="618"/>
+    <w:basedOn w:val="837"/>
     <w:uiPriority w:val="99"/>
     <w:pPr>
       <w:pBdr/>
@@ -9409,9 +11882,9 @@
       </w:tcPr>
     </w:tblStylePr>
   </w:style>
-  <w:style w:type="table" w:styleId="59">
+  <w:style w:type="table" w:styleId="703">
     <w:name w:val="Grid Table 1 Light - Accent 4"/>
-    <w:basedOn w:val="618"/>
+    <w:basedOn w:val="837"/>
     <w:uiPriority w:val="99"/>
     <w:pPr>
       <w:pBdr/>
@@ -9632,9 +12105,9 @@
       </w:tcPr>
     </w:tblStylePr>
   </w:style>
-  <w:style w:type="table" w:styleId="60">
+  <w:style w:type="table" w:styleId="704">
     <w:name w:val="Grid Table 1 Light - Accent 5"/>
-    <w:basedOn w:val="618"/>
+    <w:basedOn w:val="837"/>
     <w:uiPriority w:val="99"/>
     <w:pPr>
       <w:pBdr/>
@@ -9855,9 +12328,9 @@
       </w:tcPr>
     </w:tblStylePr>
   </w:style>
-  <w:style w:type="table" w:styleId="61">
+  <w:style w:type="table" w:styleId="705">
     <w:name w:val="Grid Table 1 Light - Accent 6"/>
-    <w:basedOn w:val="618"/>
+    <w:basedOn w:val="837"/>
     <w:uiPriority w:val="99"/>
     <w:pPr>
       <w:pBdr/>
@@ -10078,9 +12551,9 @@
       </w:tcPr>
     </w:tblStylePr>
   </w:style>
-  <w:style w:type="table" w:styleId="62">
+  <w:style w:type="table" w:styleId="706">
     <w:name w:val="Grid Table 2"/>
-    <w:basedOn w:val="618"/>
+    <w:basedOn w:val="837"/>
     <w:uiPriority w:val="99"/>
     <w:pPr>
       <w:pBdr/>
@@ -10310,9 +12783,9 @@
       </w:tcPr>
     </w:tblStylePr>
   </w:style>
-  <w:style w:type="table" w:styleId="63">
+  <w:style w:type="table" w:styleId="707">
     <w:name w:val="Grid Table 2 - Accent 1"/>
-    <w:basedOn w:val="618"/>
+    <w:basedOn w:val="837"/>
     <w:uiPriority w:val="99"/>
     <w:pPr>
       <w:pBdr/>
@@ -10542,9 +13015,9 @@
       </w:tcPr>
     </w:tblStylePr>
   </w:style>
-  <w:style w:type="table" w:styleId="64">
+  <w:style w:type="table" w:styleId="708">
     <w:name w:val="Grid Table 2 - Accent 2"/>
-    <w:basedOn w:val="618"/>
+    <w:basedOn w:val="837"/>
     <w:uiPriority w:val="99"/>
     <w:pPr>
       <w:pBdr/>
@@ -10774,9 +13247,9 @@
       </w:tcPr>
     </w:tblStylePr>
   </w:style>
-  <w:style w:type="table" w:styleId="65">
+  <w:style w:type="table" w:styleId="709">
     <w:name w:val="Grid Table 2 - Accent 3"/>
-    <w:basedOn w:val="618"/>
+    <w:basedOn w:val="837"/>
     <w:uiPriority w:val="99"/>
     <w:pPr>
       <w:pBdr/>
@@ -11006,9 +13479,9 @@
       </w:tcPr>
     </w:tblStylePr>
   </w:style>
-  <w:style w:type="table" w:styleId="66">
+  <w:style w:type="table" w:styleId="710">
     <w:name w:val="Grid Table 2 - Accent 4"/>
-    <w:basedOn w:val="618"/>
+    <w:basedOn w:val="837"/>
     <w:uiPriority w:val="99"/>
     <w:pPr>
       <w:pBdr/>
@@ -11238,9 +13711,9 @@
       </w:tcPr>
     </w:tblStylePr>
   </w:style>
-  <w:style w:type="table" w:styleId="67">
+  <w:style w:type="table" w:styleId="711">
     <w:name w:val="Grid Table 2 - Accent 5"/>
-    <w:basedOn w:val="618"/>
+    <w:basedOn w:val="837"/>
     <w:uiPriority w:val="99"/>
     <w:pPr>
       <w:pBdr/>
@@ -11470,9 +13943,9 @@
       </w:tcPr>
     </w:tblStylePr>
   </w:style>
-  <w:style w:type="table" w:styleId="68">
+  <w:style w:type="table" w:styleId="712">
     <w:name w:val="Grid Table 2 - Accent 6"/>
-    <w:basedOn w:val="618"/>
+    <w:basedOn w:val="837"/>
     <w:uiPriority w:val="99"/>
     <w:pPr>
       <w:pBdr/>
@@ -11702,9 +14175,9 @@
       </w:tcPr>
     </w:tblStylePr>
   </w:style>
-  <w:style w:type="table" w:styleId="69">
+  <w:style w:type="table" w:styleId="713">
     <w:name w:val="Grid Table 3"/>
-    <w:basedOn w:val="618"/>
+    <w:basedOn w:val="837"/>
     <w:uiPriority w:val="99"/>
     <w:pPr>
       <w:pBdr/>
@@ -11803,29 +14276,6 @@
         <w:tblBorders/>
       </w:tblPr>
       <w:tcPr>
-        <w:shd w:color="ffffff"/>
-        <w:tcBorders>
-          <w:top w:val="none" w:color="000000" w:sz="4" w:space="0"/>
-          <w:left w:val="none" w:color="000000" w:sz="4" w:space="0"/>
-          <w:bottom w:val="none" w:color="000000" w:sz="4" w:space="0"/>
-          <w:right w:val="none" w:color="000000" w:sz="4" w:space="0"/>
-        </w:tcBorders>
-      </w:tcPr>
-    </w:tblStylePr>
-    <w:tblStylePr w:type="firstRow">
-      <w:rPr>
-        <w:b/>
-        <w:color w:val="404040"/>
-      </w:rPr>
-      <w:pPr>
-        <w:pBdr/>
-        <w:spacing/>
-        <w:ind/>
-      </w:pPr>
-      <w:tblPr>
-        <w:tblBorders/>
-      </w:tblPr>
-      <w:tcPr>
         <w:shd w:val="clear" w:color="ffffff"/>
         <w:tcBorders>
           <w:top w:val="none" w:color="000000" w:sz="4" w:space="0"/>
@@ -11835,30 +14285,7 @@
         </w:tcBorders>
       </w:tcPr>
     </w:tblStylePr>
-    <w:tblStylePr w:type="lastCol">
-      <w:rPr>
-        <w:i/>
-        <w:color w:val="404040"/>
-      </w:rPr>
-      <w:pPr>
-        <w:pBdr/>
-        <w:spacing/>
-        <w:ind/>
-      </w:pPr>
-      <w:tblPr>
-        <w:tblBorders/>
-      </w:tblPr>
-      <w:tcPr>
-        <w:shd w:color="ffffff"/>
-        <w:tcBorders>
-          <w:top w:val="none" w:color="000000" w:sz="4" w:space="0"/>
-          <w:left w:val="none" w:color="000000" w:sz="4" w:space="0"/>
-          <w:bottom w:val="none" w:color="000000" w:sz="4" w:space="0"/>
-          <w:right w:val="none" w:color="000000" w:sz="4" w:space="0"/>
-        </w:tcBorders>
-      </w:tcPr>
-    </w:tblStylePr>
-    <w:tblStylePr w:type="lastRow">
+    <w:tblStylePr w:type="firstRow">
       <w:rPr>
         <w:b/>
         <w:color w:val="404040"/>
@@ -11881,6 +14308,52 @@
         </w:tcBorders>
       </w:tcPr>
     </w:tblStylePr>
+    <w:tblStylePr w:type="lastCol">
+      <w:rPr>
+        <w:i/>
+        <w:color w:val="404040"/>
+      </w:rPr>
+      <w:pPr>
+        <w:pBdr/>
+        <w:spacing/>
+        <w:ind/>
+      </w:pPr>
+      <w:tblPr>
+        <w:tblBorders/>
+      </w:tblPr>
+      <w:tcPr>
+        <w:shd w:val="clear" w:color="ffffff"/>
+        <w:tcBorders>
+          <w:top w:val="none" w:color="000000" w:sz="4" w:space="0"/>
+          <w:left w:val="none" w:color="000000" w:sz="4" w:space="0"/>
+          <w:bottom w:val="none" w:color="000000" w:sz="4" w:space="0"/>
+          <w:right w:val="none" w:color="000000" w:sz="4" w:space="0"/>
+        </w:tcBorders>
+      </w:tcPr>
+    </w:tblStylePr>
+    <w:tblStylePr w:type="lastRow">
+      <w:rPr>
+        <w:b/>
+        <w:color w:val="404040"/>
+      </w:rPr>
+      <w:pPr>
+        <w:pBdr/>
+        <w:spacing/>
+        <w:ind/>
+      </w:pPr>
+      <w:tblPr>
+        <w:tblBorders/>
+      </w:tblPr>
+      <w:tcPr>
+        <w:shd w:val="clear" w:color="ffffff"/>
+        <w:tcBorders>
+          <w:top w:val="none" w:color="000000" w:sz="4" w:space="0"/>
+          <w:left w:val="none" w:color="000000" w:sz="4" w:space="0"/>
+          <w:bottom w:val="none" w:color="000000" w:sz="4" w:space="0"/>
+          <w:right w:val="none" w:color="000000" w:sz="4" w:space="0"/>
+        </w:tcBorders>
+      </w:tcPr>
+    </w:tblStylePr>
     <w:tblStylePr w:type="nwCell">
       <w:pPr>
         <w:pBdr/>
@@ -11947,9 +14420,9 @@
       </w:tcPr>
     </w:tblStylePr>
   </w:style>
-  <w:style w:type="table" w:styleId="70">
+  <w:style w:type="table" w:styleId="714">
     <w:name w:val="Grid Table 3 - Accent 1"/>
-    <w:basedOn w:val="618"/>
+    <w:basedOn w:val="837"/>
     <w:uiPriority w:val="99"/>
     <w:pPr>
       <w:pBdr/>
@@ -12048,29 +14521,6 @@
         <w:tblBorders/>
       </w:tblPr>
       <w:tcPr>
-        <w:shd w:color="ffffff"/>
-        <w:tcBorders>
-          <w:top w:val="none" w:color="000000" w:sz="4" w:space="0"/>
-          <w:left w:val="none" w:color="000000" w:sz="4" w:space="0"/>
-          <w:bottom w:val="none" w:color="000000" w:sz="4" w:space="0"/>
-          <w:right w:val="none" w:color="000000" w:sz="4" w:space="0"/>
-        </w:tcBorders>
-      </w:tcPr>
-    </w:tblStylePr>
-    <w:tblStylePr w:type="firstRow">
-      <w:rPr>
-        <w:b/>
-        <w:color w:val="404040"/>
-      </w:rPr>
-      <w:pPr>
-        <w:pBdr/>
-        <w:spacing/>
-        <w:ind/>
-      </w:pPr>
-      <w:tblPr>
-        <w:tblBorders/>
-      </w:tblPr>
-      <w:tcPr>
         <w:shd w:val="clear" w:color="ffffff"/>
         <w:tcBorders>
           <w:top w:val="none" w:color="000000" w:sz="4" w:space="0"/>
@@ -12080,30 +14530,7 @@
         </w:tcBorders>
       </w:tcPr>
     </w:tblStylePr>
-    <w:tblStylePr w:type="lastCol">
-      <w:rPr>
-        <w:i/>
-        <w:color w:val="404040"/>
-      </w:rPr>
-      <w:pPr>
-        <w:pBdr/>
-        <w:spacing/>
-        <w:ind/>
-      </w:pPr>
-      <w:tblPr>
-        <w:tblBorders/>
-      </w:tblPr>
-      <w:tcPr>
-        <w:shd w:color="ffffff"/>
-        <w:tcBorders>
-          <w:top w:val="none" w:color="000000" w:sz="4" w:space="0"/>
-          <w:left w:val="none" w:color="000000" w:sz="4" w:space="0"/>
-          <w:bottom w:val="none" w:color="000000" w:sz="4" w:space="0"/>
-          <w:right w:val="none" w:color="000000" w:sz="4" w:space="0"/>
-        </w:tcBorders>
-      </w:tcPr>
-    </w:tblStylePr>
-    <w:tblStylePr w:type="lastRow">
+    <w:tblStylePr w:type="firstRow">
       <w:rPr>
         <w:b/>
         <w:color w:val="404040"/>
@@ -12126,6 +14553,52 @@
         </w:tcBorders>
       </w:tcPr>
     </w:tblStylePr>
+    <w:tblStylePr w:type="lastCol">
+      <w:rPr>
+        <w:i/>
+        <w:color w:val="404040"/>
+      </w:rPr>
+      <w:pPr>
+        <w:pBdr/>
+        <w:spacing/>
+        <w:ind/>
+      </w:pPr>
+      <w:tblPr>
+        <w:tblBorders/>
+      </w:tblPr>
+      <w:tcPr>
+        <w:shd w:val="clear" w:color="ffffff"/>
+        <w:tcBorders>
+          <w:top w:val="none" w:color="000000" w:sz="4" w:space="0"/>
+          <w:left w:val="none" w:color="000000" w:sz="4" w:space="0"/>
+          <w:bottom w:val="none" w:color="000000" w:sz="4" w:space="0"/>
+          <w:right w:val="none" w:color="000000" w:sz="4" w:space="0"/>
+        </w:tcBorders>
+      </w:tcPr>
+    </w:tblStylePr>
+    <w:tblStylePr w:type="lastRow">
+      <w:rPr>
+        <w:b/>
+        <w:color w:val="404040"/>
+      </w:rPr>
+      <w:pPr>
+        <w:pBdr/>
+        <w:spacing/>
+        <w:ind/>
+      </w:pPr>
+      <w:tblPr>
+        <w:tblBorders/>
+      </w:tblPr>
+      <w:tcPr>
+        <w:shd w:val="clear" w:color="ffffff"/>
+        <w:tcBorders>
+          <w:top w:val="none" w:color="000000" w:sz="4" w:space="0"/>
+          <w:left w:val="none" w:color="000000" w:sz="4" w:space="0"/>
+          <w:bottom w:val="none" w:color="000000" w:sz="4" w:space="0"/>
+          <w:right w:val="none" w:color="000000" w:sz="4" w:space="0"/>
+        </w:tcBorders>
+      </w:tcPr>
+    </w:tblStylePr>
     <w:tblStylePr w:type="nwCell">
       <w:pPr>
         <w:pBdr/>
@@ -12192,9 +14665,9 @@
       </w:tcPr>
     </w:tblStylePr>
   </w:style>
-  <w:style w:type="table" w:styleId="71">
+  <w:style w:type="table" w:styleId="715">
     <w:name w:val="Grid Table 3 - Accent 2"/>
-    <w:basedOn w:val="618"/>
+    <w:basedOn w:val="837"/>
     <w:uiPriority w:val="99"/>
     <w:pPr>
       <w:pBdr/>
@@ -12293,29 +14766,6 @@
         <w:tblBorders/>
       </w:tblPr>
       <w:tcPr>
-        <w:shd w:color="ffffff"/>
-        <w:tcBorders>
-          <w:top w:val="none" w:color="000000" w:sz="4" w:space="0"/>
-          <w:left w:val="none" w:color="000000" w:sz="4" w:space="0"/>
-          <w:bottom w:val="none" w:color="000000" w:sz="4" w:space="0"/>
-          <w:right w:val="none" w:color="000000" w:sz="4" w:space="0"/>
-        </w:tcBorders>
-      </w:tcPr>
-    </w:tblStylePr>
-    <w:tblStylePr w:type="firstRow">
-      <w:rPr>
-        <w:b/>
-        <w:color w:val="404040"/>
-      </w:rPr>
-      <w:pPr>
-        <w:pBdr/>
-        <w:spacing/>
-        <w:ind/>
-      </w:pPr>
-      <w:tblPr>
-        <w:tblBorders/>
-      </w:tblPr>
-      <w:tcPr>
         <w:shd w:val="clear" w:color="ffffff"/>
         <w:tcBorders>
           <w:top w:val="none" w:color="000000" w:sz="4" w:space="0"/>
@@ -12325,30 +14775,7 @@
         </w:tcBorders>
       </w:tcPr>
     </w:tblStylePr>
-    <w:tblStylePr w:type="lastCol">
-      <w:rPr>
-        <w:i/>
-        <w:color w:val="404040"/>
-      </w:rPr>
-      <w:pPr>
-        <w:pBdr/>
-        <w:spacing/>
-        <w:ind/>
-      </w:pPr>
-      <w:tblPr>
-        <w:tblBorders/>
-      </w:tblPr>
-      <w:tcPr>
-        <w:shd w:color="ffffff"/>
-        <w:tcBorders>
-          <w:top w:val="none" w:color="000000" w:sz="4" w:space="0"/>
-          <w:left w:val="none" w:color="000000" w:sz="4" w:space="0"/>
-          <w:bottom w:val="none" w:color="000000" w:sz="4" w:space="0"/>
-          <w:right w:val="none" w:color="000000" w:sz="4" w:space="0"/>
-        </w:tcBorders>
-      </w:tcPr>
-    </w:tblStylePr>
-    <w:tblStylePr w:type="lastRow">
+    <w:tblStylePr w:type="firstRow">
       <w:rPr>
         <w:b/>
         <w:color w:val="404040"/>
@@ -12371,6 +14798,52 @@
         </w:tcBorders>
       </w:tcPr>
     </w:tblStylePr>
+    <w:tblStylePr w:type="lastCol">
+      <w:rPr>
+        <w:i/>
+        <w:color w:val="404040"/>
+      </w:rPr>
+      <w:pPr>
+        <w:pBdr/>
+        <w:spacing/>
+        <w:ind/>
+      </w:pPr>
+      <w:tblPr>
+        <w:tblBorders/>
+      </w:tblPr>
+      <w:tcPr>
+        <w:shd w:val="clear" w:color="ffffff"/>
+        <w:tcBorders>
+          <w:top w:val="none" w:color="000000" w:sz="4" w:space="0"/>
+          <w:left w:val="none" w:color="000000" w:sz="4" w:space="0"/>
+          <w:bottom w:val="none" w:color="000000" w:sz="4" w:space="0"/>
+          <w:right w:val="none" w:color="000000" w:sz="4" w:space="0"/>
+        </w:tcBorders>
+      </w:tcPr>
+    </w:tblStylePr>
+    <w:tblStylePr w:type="lastRow">
+      <w:rPr>
+        <w:b/>
+        <w:color w:val="404040"/>
+      </w:rPr>
+      <w:pPr>
+        <w:pBdr/>
+        <w:spacing/>
+        <w:ind/>
+      </w:pPr>
+      <w:tblPr>
+        <w:tblBorders/>
+      </w:tblPr>
+      <w:tcPr>
+        <w:shd w:val="clear" w:color="ffffff"/>
+        <w:tcBorders>
+          <w:top w:val="none" w:color="000000" w:sz="4" w:space="0"/>
+          <w:left w:val="none" w:color="000000" w:sz="4" w:space="0"/>
+          <w:bottom w:val="none" w:color="000000" w:sz="4" w:space="0"/>
+          <w:right w:val="none" w:color="000000" w:sz="4" w:space="0"/>
+        </w:tcBorders>
+      </w:tcPr>
+    </w:tblStylePr>
     <w:tblStylePr w:type="nwCell">
       <w:pPr>
         <w:pBdr/>
@@ -12437,9 +14910,9 @@
       </w:tcPr>
     </w:tblStylePr>
   </w:style>
-  <w:style w:type="table" w:styleId="72">
+  <w:style w:type="table" w:styleId="716">
     <w:name w:val="Grid Table 3 - Accent 3"/>
-    <w:basedOn w:val="618"/>
+    <w:basedOn w:val="837"/>
     <w:uiPriority w:val="99"/>
     <w:pPr>
       <w:pBdr/>
@@ -12538,29 +15011,6 @@
         <w:tblBorders/>
       </w:tblPr>
       <w:tcPr>
-        <w:shd w:color="ffffff"/>
-        <w:tcBorders>
-          <w:top w:val="none" w:color="000000" w:sz="4" w:space="0"/>
-          <w:left w:val="none" w:color="000000" w:sz="4" w:space="0"/>
-          <w:bottom w:val="none" w:color="000000" w:sz="4" w:space="0"/>
-          <w:right w:val="none" w:color="000000" w:sz="4" w:space="0"/>
-        </w:tcBorders>
-      </w:tcPr>
-    </w:tblStylePr>
-    <w:tblStylePr w:type="firstRow">
-      <w:rPr>
-        <w:b/>
-        <w:color w:val="404040"/>
-      </w:rPr>
-      <w:pPr>
-        <w:pBdr/>
-        <w:spacing/>
-        <w:ind/>
-      </w:pPr>
-      <w:tblPr>
-        <w:tblBorders/>
-      </w:tblPr>
-      <w:tcPr>
         <w:shd w:val="clear" w:color="ffffff"/>
         <w:tcBorders>
           <w:top w:val="none" w:color="000000" w:sz="4" w:space="0"/>
@@ -12570,30 +15020,7 @@
         </w:tcBorders>
       </w:tcPr>
     </w:tblStylePr>
-    <w:tblStylePr w:type="lastCol">
-      <w:rPr>
-        <w:i/>
-        <w:color w:val="404040"/>
-      </w:rPr>
-      <w:pPr>
-        <w:pBdr/>
-        <w:spacing/>
-        <w:ind/>
-      </w:pPr>
-      <w:tblPr>
-        <w:tblBorders/>
-      </w:tblPr>
-      <w:tcPr>
-        <w:shd w:color="ffffff"/>
-        <w:tcBorders>
-          <w:top w:val="none" w:color="000000" w:sz="4" w:space="0"/>
-          <w:left w:val="none" w:color="000000" w:sz="4" w:space="0"/>
-          <w:bottom w:val="none" w:color="000000" w:sz="4" w:space="0"/>
-          <w:right w:val="none" w:color="000000" w:sz="4" w:space="0"/>
-        </w:tcBorders>
-      </w:tcPr>
-    </w:tblStylePr>
-    <w:tblStylePr w:type="lastRow">
+    <w:tblStylePr w:type="firstRow">
       <w:rPr>
         <w:b/>
         <w:color w:val="404040"/>
@@ -12616,6 +15043,52 @@
         </w:tcBorders>
       </w:tcPr>
     </w:tblStylePr>
+    <w:tblStylePr w:type="lastCol">
+      <w:rPr>
+        <w:i/>
+        <w:color w:val="404040"/>
+      </w:rPr>
+      <w:pPr>
+        <w:pBdr/>
+        <w:spacing/>
+        <w:ind/>
+      </w:pPr>
+      <w:tblPr>
+        <w:tblBorders/>
+      </w:tblPr>
+      <w:tcPr>
+        <w:shd w:val="clear" w:color="ffffff"/>
+        <w:tcBorders>
+          <w:top w:val="none" w:color="000000" w:sz="4" w:space="0"/>
+          <w:left w:val="none" w:color="000000" w:sz="4" w:space="0"/>
+          <w:bottom w:val="none" w:color="000000" w:sz="4" w:space="0"/>
+          <w:right w:val="none" w:color="000000" w:sz="4" w:space="0"/>
+        </w:tcBorders>
+      </w:tcPr>
+    </w:tblStylePr>
+    <w:tblStylePr w:type="lastRow">
+      <w:rPr>
+        <w:b/>
+        <w:color w:val="404040"/>
+      </w:rPr>
+      <w:pPr>
+        <w:pBdr/>
+        <w:spacing/>
+        <w:ind/>
+      </w:pPr>
+      <w:tblPr>
+        <w:tblBorders/>
+      </w:tblPr>
+      <w:tcPr>
+        <w:shd w:val="clear" w:color="ffffff"/>
+        <w:tcBorders>
+          <w:top w:val="none" w:color="000000" w:sz="4" w:space="0"/>
+          <w:left w:val="none" w:color="000000" w:sz="4" w:space="0"/>
+          <w:bottom w:val="none" w:color="000000" w:sz="4" w:space="0"/>
+          <w:right w:val="none" w:color="000000" w:sz="4" w:space="0"/>
+        </w:tcBorders>
+      </w:tcPr>
+    </w:tblStylePr>
     <w:tblStylePr w:type="nwCell">
       <w:pPr>
         <w:pBdr/>
@@ -12682,9 +15155,9 @@
       </w:tcPr>
     </w:tblStylePr>
   </w:style>
-  <w:style w:type="table" w:styleId="73">
+  <w:style w:type="table" w:styleId="717">
     <w:name w:val="Grid Table 3 - Accent 4"/>
-    <w:basedOn w:val="618"/>
+    <w:basedOn w:val="837"/>
     <w:uiPriority w:val="99"/>
     <w:pPr>
       <w:pBdr/>
@@ -12783,29 +15256,6 @@
         <w:tblBorders/>
       </w:tblPr>
       <w:tcPr>
-        <w:shd w:color="ffffff"/>
-        <w:tcBorders>
-          <w:top w:val="none" w:color="000000" w:sz="4" w:space="0"/>
-          <w:left w:val="none" w:color="000000" w:sz="4" w:space="0"/>
-          <w:bottom w:val="none" w:color="000000" w:sz="4" w:space="0"/>
-          <w:right w:val="none" w:color="000000" w:sz="4" w:space="0"/>
-        </w:tcBorders>
-      </w:tcPr>
-    </w:tblStylePr>
-    <w:tblStylePr w:type="firstRow">
-      <w:rPr>
-        <w:b/>
-        <w:color w:val="404040"/>
-      </w:rPr>
-      <w:pPr>
-        <w:pBdr/>
-        <w:spacing/>
-        <w:ind/>
-      </w:pPr>
-      <w:tblPr>
-        <w:tblBorders/>
-      </w:tblPr>
-      <w:tcPr>
         <w:shd w:val="clear" w:color="ffffff"/>
         <w:tcBorders>
           <w:top w:val="none" w:color="000000" w:sz="4" w:space="0"/>
@@ -12815,30 +15265,7 @@
         </w:tcBorders>
       </w:tcPr>
     </w:tblStylePr>
-    <w:tblStylePr w:type="lastCol">
-      <w:rPr>
-        <w:i/>
-        <w:color w:val="404040"/>
-      </w:rPr>
-      <w:pPr>
-        <w:pBdr/>
-        <w:spacing/>
-        <w:ind/>
-      </w:pPr>
-      <w:tblPr>
-        <w:tblBorders/>
-      </w:tblPr>
-      <w:tcPr>
-        <w:shd w:color="ffffff"/>
-        <w:tcBorders>
-          <w:top w:val="none" w:color="000000" w:sz="4" w:space="0"/>
-          <w:left w:val="none" w:color="000000" w:sz="4" w:space="0"/>
-          <w:bottom w:val="none" w:color="000000" w:sz="4" w:space="0"/>
-          <w:right w:val="none" w:color="000000" w:sz="4" w:space="0"/>
-        </w:tcBorders>
-      </w:tcPr>
-    </w:tblStylePr>
-    <w:tblStylePr w:type="lastRow">
+    <w:tblStylePr w:type="firstRow">
       <w:rPr>
         <w:b/>
         <w:color w:val="404040"/>
@@ -12861,6 +15288,52 @@
         </w:tcBorders>
       </w:tcPr>
     </w:tblStylePr>
+    <w:tblStylePr w:type="lastCol">
+      <w:rPr>
+        <w:i/>
+        <w:color w:val="404040"/>
+      </w:rPr>
+      <w:pPr>
+        <w:pBdr/>
+        <w:spacing/>
+        <w:ind/>
+      </w:pPr>
+      <w:tblPr>
+        <w:tblBorders/>
+      </w:tblPr>
+      <w:tcPr>
+        <w:shd w:val="clear" w:color="ffffff"/>
+        <w:tcBorders>
+          <w:top w:val="none" w:color="000000" w:sz="4" w:space="0"/>
+          <w:left w:val="none" w:color="000000" w:sz="4" w:space="0"/>
+          <w:bottom w:val="none" w:color="000000" w:sz="4" w:space="0"/>
+          <w:right w:val="none" w:color="000000" w:sz="4" w:space="0"/>
+        </w:tcBorders>
+      </w:tcPr>
+    </w:tblStylePr>
+    <w:tblStylePr w:type="lastRow">
+      <w:rPr>
+        <w:b/>
+        <w:color w:val="404040"/>
+      </w:rPr>
+      <w:pPr>
+        <w:pBdr/>
+        <w:spacing/>
+        <w:ind/>
+      </w:pPr>
+      <w:tblPr>
+        <w:tblBorders/>
+      </w:tblPr>
+      <w:tcPr>
+        <w:shd w:val="clear" w:color="ffffff"/>
+        <w:tcBorders>
+          <w:top w:val="none" w:color="000000" w:sz="4" w:space="0"/>
+          <w:left w:val="none" w:color="000000" w:sz="4" w:space="0"/>
+          <w:bottom w:val="none" w:color="000000" w:sz="4" w:space="0"/>
+          <w:right w:val="none" w:color="000000" w:sz="4" w:space="0"/>
+        </w:tcBorders>
+      </w:tcPr>
+    </w:tblStylePr>
     <w:tblStylePr w:type="nwCell">
       <w:pPr>
         <w:pBdr/>
@@ -12927,9 +15400,9 @@
       </w:tcPr>
     </w:tblStylePr>
   </w:style>
-  <w:style w:type="table" w:styleId="74">
+  <w:style w:type="table" w:styleId="718">
     <w:name w:val="Grid Table 3 - Accent 5"/>
-    <w:basedOn w:val="618"/>
+    <w:basedOn w:val="837"/>
     <w:uiPriority w:val="99"/>
     <w:pPr>
       <w:pBdr/>
@@ -13028,29 +15501,6 @@
         <w:tblBorders/>
       </w:tblPr>
       <w:tcPr>
-        <w:shd w:color="ffffff"/>
-        <w:tcBorders>
-          <w:top w:val="none" w:color="000000" w:sz="4" w:space="0"/>
-          <w:left w:val="none" w:color="000000" w:sz="4" w:space="0"/>
-          <w:bottom w:val="none" w:color="000000" w:sz="4" w:space="0"/>
-          <w:right w:val="none" w:color="000000" w:sz="4" w:space="0"/>
-        </w:tcBorders>
-      </w:tcPr>
-    </w:tblStylePr>
-    <w:tblStylePr w:type="firstRow">
-      <w:rPr>
-        <w:b/>
-        <w:color w:val="404040"/>
-      </w:rPr>
-      <w:pPr>
-        <w:pBdr/>
-        <w:spacing/>
-        <w:ind/>
-      </w:pPr>
-      <w:tblPr>
-        <w:tblBorders/>
-      </w:tblPr>
-      <w:tcPr>
         <w:shd w:val="clear" w:color="ffffff"/>
         <w:tcBorders>
           <w:top w:val="none" w:color="000000" w:sz="4" w:space="0"/>
@@ -13060,30 +15510,7 @@
         </w:tcBorders>
       </w:tcPr>
     </w:tblStylePr>
-    <w:tblStylePr w:type="lastCol">
-      <w:rPr>
-        <w:i/>
-        <w:color w:val="404040"/>
-      </w:rPr>
-      <w:pPr>
-        <w:pBdr/>
-        <w:spacing/>
-        <w:ind/>
-      </w:pPr>
-      <w:tblPr>
-        <w:tblBorders/>
-      </w:tblPr>
-      <w:tcPr>
-        <w:shd w:color="ffffff"/>
-        <w:tcBorders>
-          <w:top w:val="none" w:color="000000" w:sz="4" w:space="0"/>
-          <w:left w:val="none" w:color="000000" w:sz="4" w:space="0"/>
-          <w:bottom w:val="none" w:color="000000" w:sz="4" w:space="0"/>
-          <w:right w:val="none" w:color="000000" w:sz="4" w:space="0"/>
-        </w:tcBorders>
-      </w:tcPr>
-    </w:tblStylePr>
-    <w:tblStylePr w:type="lastRow">
+    <w:tblStylePr w:type="firstRow">
       <w:rPr>
         <w:b/>
         <w:color w:val="404040"/>
@@ -13106,6 +15533,52 @@
         </w:tcBorders>
       </w:tcPr>
     </w:tblStylePr>
+    <w:tblStylePr w:type="lastCol">
+      <w:rPr>
+        <w:i/>
+        <w:color w:val="404040"/>
+      </w:rPr>
+      <w:pPr>
+        <w:pBdr/>
+        <w:spacing/>
+        <w:ind/>
+      </w:pPr>
+      <w:tblPr>
+        <w:tblBorders/>
+      </w:tblPr>
+      <w:tcPr>
+        <w:shd w:val="clear" w:color="ffffff"/>
+        <w:tcBorders>
+          <w:top w:val="none" w:color="000000" w:sz="4" w:space="0"/>
+          <w:left w:val="none" w:color="000000" w:sz="4" w:space="0"/>
+          <w:bottom w:val="none" w:color="000000" w:sz="4" w:space="0"/>
+          <w:right w:val="none" w:color="000000" w:sz="4" w:space="0"/>
+        </w:tcBorders>
+      </w:tcPr>
+    </w:tblStylePr>
+    <w:tblStylePr w:type="lastRow">
+      <w:rPr>
+        <w:b/>
+        <w:color w:val="404040"/>
+      </w:rPr>
+      <w:pPr>
+        <w:pBdr/>
+        <w:spacing/>
+        <w:ind/>
+      </w:pPr>
+      <w:tblPr>
+        <w:tblBorders/>
+      </w:tblPr>
+      <w:tcPr>
+        <w:shd w:val="clear" w:color="ffffff"/>
+        <w:tcBorders>
+          <w:top w:val="none" w:color="000000" w:sz="4" w:space="0"/>
+          <w:left w:val="none" w:color="000000" w:sz="4" w:space="0"/>
+          <w:bottom w:val="none" w:color="000000" w:sz="4" w:space="0"/>
+          <w:right w:val="none" w:color="000000" w:sz="4" w:space="0"/>
+        </w:tcBorders>
+      </w:tcPr>
+    </w:tblStylePr>
     <w:tblStylePr w:type="nwCell">
       <w:pPr>
         <w:pBdr/>
@@ -13172,9 +15645,9 @@
       </w:tcPr>
     </w:tblStylePr>
   </w:style>
-  <w:style w:type="table" w:styleId="75">
+  <w:style w:type="table" w:styleId="719">
     <w:name w:val="Grid Table 3 - Accent 6"/>
-    <w:basedOn w:val="618"/>
+    <w:basedOn w:val="837"/>
     <w:uiPriority w:val="99"/>
     <w:pPr>
       <w:pBdr/>
@@ -13273,29 +15746,6 @@
         <w:tblBorders/>
       </w:tblPr>
       <w:tcPr>
-        <w:shd w:color="ffffff"/>
-        <w:tcBorders>
-          <w:top w:val="none" w:color="000000" w:sz="4" w:space="0"/>
-          <w:left w:val="none" w:color="000000" w:sz="4" w:space="0"/>
-          <w:bottom w:val="none" w:color="000000" w:sz="4" w:space="0"/>
-          <w:right w:val="none" w:color="000000" w:sz="4" w:space="0"/>
-        </w:tcBorders>
-      </w:tcPr>
-    </w:tblStylePr>
-    <w:tblStylePr w:type="firstRow">
-      <w:rPr>
-        <w:b/>
-        <w:color w:val="404040"/>
-      </w:rPr>
-      <w:pPr>
-        <w:pBdr/>
-        <w:spacing/>
-        <w:ind/>
-      </w:pPr>
-      <w:tblPr>
-        <w:tblBorders/>
-      </w:tblPr>
-      <w:tcPr>
         <w:shd w:val="clear" w:color="ffffff"/>
         <w:tcBorders>
           <w:top w:val="none" w:color="000000" w:sz="4" w:space="0"/>
@@ -13305,30 +15755,7 @@
         </w:tcBorders>
       </w:tcPr>
     </w:tblStylePr>
-    <w:tblStylePr w:type="lastCol">
-      <w:rPr>
-        <w:i/>
-        <w:color w:val="404040"/>
-      </w:rPr>
-      <w:pPr>
-        <w:pBdr/>
-        <w:spacing/>
-        <w:ind/>
-      </w:pPr>
-      <w:tblPr>
-        <w:tblBorders/>
-      </w:tblPr>
-      <w:tcPr>
-        <w:shd w:color="ffffff"/>
-        <w:tcBorders>
-          <w:top w:val="none" w:color="000000" w:sz="4" w:space="0"/>
-          <w:left w:val="none" w:color="000000" w:sz="4" w:space="0"/>
-          <w:bottom w:val="none" w:color="000000" w:sz="4" w:space="0"/>
-          <w:right w:val="none" w:color="000000" w:sz="4" w:space="0"/>
-        </w:tcBorders>
-      </w:tcPr>
-    </w:tblStylePr>
-    <w:tblStylePr w:type="lastRow">
+    <w:tblStylePr w:type="firstRow">
       <w:rPr>
         <w:b/>
         <w:color w:val="404040"/>
@@ -13351,6 +15778,52 @@
         </w:tcBorders>
       </w:tcPr>
     </w:tblStylePr>
+    <w:tblStylePr w:type="lastCol">
+      <w:rPr>
+        <w:i/>
+        <w:color w:val="404040"/>
+      </w:rPr>
+      <w:pPr>
+        <w:pBdr/>
+        <w:spacing/>
+        <w:ind/>
+      </w:pPr>
+      <w:tblPr>
+        <w:tblBorders/>
+      </w:tblPr>
+      <w:tcPr>
+        <w:shd w:val="clear" w:color="ffffff"/>
+        <w:tcBorders>
+          <w:top w:val="none" w:color="000000" w:sz="4" w:space="0"/>
+          <w:left w:val="none" w:color="000000" w:sz="4" w:space="0"/>
+          <w:bottom w:val="none" w:color="000000" w:sz="4" w:space="0"/>
+          <w:right w:val="none" w:color="000000" w:sz="4" w:space="0"/>
+        </w:tcBorders>
+      </w:tcPr>
+    </w:tblStylePr>
+    <w:tblStylePr w:type="lastRow">
+      <w:rPr>
+        <w:b/>
+        <w:color w:val="404040"/>
+      </w:rPr>
+      <w:pPr>
+        <w:pBdr/>
+        <w:spacing/>
+        <w:ind/>
+      </w:pPr>
+      <w:tblPr>
+        <w:tblBorders/>
+      </w:tblPr>
+      <w:tcPr>
+        <w:shd w:val="clear" w:color="ffffff"/>
+        <w:tcBorders>
+          <w:top w:val="none" w:color="000000" w:sz="4" w:space="0"/>
+          <w:left w:val="none" w:color="000000" w:sz="4" w:space="0"/>
+          <w:bottom w:val="none" w:color="000000" w:sz="4" w:space="0"/>
+          <w:right w:val="none" w:color="000000" w:sz="4" w:space="0"/>
+        </w:tcBorders>
+      </w:tcPr>
+    </w:tblStylePr>
     <w:tblStylePr w:type="nwCell">
       <w:pPr>
         <w:pBdr/>
@@ -13417,9 +15890,9 @@
       </w:tcPr>
     </w:tblStylePr>
   </w:style>
-  <w:style w:type="table" w:styleId="76">
+  <w:style w:type="table" w:styleId="720">
     <w:name w:val="Grid Table 4"/>
-    <w:basedOn w:val="618"/>
+    <w:basedOn w:val="837"/>
     <w:uiPriority w:val="59"/>
     <w:pPr>
       <w:pBdr/>
@@ -13650,9 +16123,9 @@
       </w:tcPr>
     </w:tblStylePr>
   </w:style>
-  <w:style w:type="table" w:styleId="77">
+  <w:style w:type="table" w:styleId="721">
     <w:name w:val="Grid Table 4 - Accent 1"/>
-    <w:basedOn w:val="618"/>
+    <w:basedOn w:val="837"/>
     <w:uiPriority w:val="59"/>
     <w:pPr>
       <w:pBdr/>
@@ -13883,9 +16356,9 @@
       </w:tcPr>
     </w:tblStylePr>
   </w:style>
-  <w:style w:type="table" w:styleId="78">
+  <w:style w:type="table" w:styleId="722">
     <w:name w:val="Grid Table 4 - Accent 2"/>
-    <w:basedOn w:val="618"/>
+    <w:basedOn w:val="837"/>
     <w:uiPriority w:val="59"/>
     <w:pPr>
       <w:pBdr/>
@@ -14116,9 +16589,9 @@
       </w:tcPr>
     </w:tblStylePr>
   </w:style>
-  <w:style w:type="table" w:styleId="79">
+  <w:style w:type="table" w:styleId="723">
     <w:name w:val="Grid Table 4 - Accent 3"/>
-    <w:basedOn w:val="618"/>
+    <w:basedOn w:val="837"/>
     <w:uiPriority w:val="59"/>
     <w:pPr>
       <w:pBdr/>
@@ -14349,9 +16822,9 @@
       </w:tcPr>
     </w:tblStylePr>
   </w:style>
-  <w:style w:type="table" w:styleId="80">
+  <w:style w:type="table" w:styleId="724">
     <w:name w:val="Grid Table 4 - Accent 4"/>
-    <w:basedOn w:val="618"/>
+    <w:basedOn w:val="837"/>
     <w:uiPriority w:val="59"/>
     <w:pPr>
       <w:pBdr/>
@@ -14582,9 +17055,9 @@
       </w:tcPr>
     </w:tblStylePr>
   </w:style>
-  <w:style w:type="table" w:styleId="81">
+  <w:style w:type="table" w:styleId="725">
     <w:name w:val="Grid Table 4 - Accent 5"/>
-    <w:basedOn w:val="618"/>
+    <w:basedOn w:val="837"/>
     <w:uiPriority w:val="59"/>
     <w:pPr>
       <w:pBdr/>
@@ -14815,9 +17288,9 @@
       </w:tcPr>
     </w:tblStylePr>
   </w:style>
-  <w:style w:type="table" w:styleId="82">
+  <w:style w:type="table" w:styleId="726">
     <w:name w:val="Grid Table 4 - Accent 6"/>
-    <w:basedOn w:val="618"/>
+    <w:basedOn w:val="837"/>
     <w:uiPriority w:val="59"/>
     <w:pPr>
       <w:pBdr/>
@@ -15048,9 +17521,9 @@
       </w:tcPr>
     </w:tblStylePr>
   </w:style>
-  <w:style w:type="table" w:styleId="83">
+  <w:style w:type="table" w:styleId="727">
     <w:name w:val="Grid Table 5 Dark"/>
-    <w:basedOn w:val="618"/>
+    <w:basedOn w:val="837"/>
     <w:uiPriority w:val="99"/>
     <w:pPr>
       <w:pBdr/>
@@ -15276,9 +17749,9 @@
       </w:tcPr>
     </w:tblStylePr>
   </w:style>
-  <w:style w:type="table" w:styleId="84">
+  <w:style w:type="table" w:styleId="728">
     <w:name w:val="Grid Table 5 Dark- Accent 1"/>
-    <w:basedOn w:val="618"/>
+    <w:basedOn w:val="837"/>
     <w:uiPriority w:val="99"/>
     <w:pPr>
       <w:pBdr/>
@@ -15504,9 +17977,9 @@
       </w:tcPr>
     </w:tblStylePr>
   </w:style>
-  <w:style w:type="table" w:styleId="85">
+  <w:style w:type="table" w:styleId="729">
     <w:name w:val="Grid Table 5 Dark - Accent 2"/>
-    <w:basedOn w:val="618"/>
+    <w:basedOn w:val="837"/>
     <w:uiPriority w:val="99"/>
     <w:pPr>
       <w:pBdr/>
@@ -15732,9 +18205,9 @@
       </w:tcPr>
     </w:tblStylePr>
   </w:style>
-  <w:style w:type="table" w:styleId="86">
+  <w:style w:type="table" w:styleId="730">
     <w:name w:val="Grid Table 5 Dark - Accent 3"/>
-    <w:basedOn w:val="618"/>
+    <w:basedOn w:val="837"/>
     <w:uiPriority w:val="99"/>
     <w:pPr>
       <w:pBdr/>
@@ -15960,9 +18433,9 @@
       </w:tcPr>
     </w:tblStylePr>
   </w:style>
-  <w:style w:type="table" w:styleId="87">
+  <w:style w:type="table" w:styleId="731">
     <w:name w:val="Grid Table 5 Dark- Accent 4"/>
-    <w:basedOn w:val="618"/>
+    <w:basedOn w:val="837"/>
     <w:uiPriority w:val="99"/>
     <w:pPr>
       <w:pBdr/>
@@ -16188,9 +18661,9 @@
       </w:tcPr>
     </w:tblStylePr>
   </w:style>
-  <w:style w:type="table" w:styleId="88">
+  <w:style w:type="table" w:styleId="732">
     <w:name w:val="Grid Table 5 Dark - Accent 5"/>
-    <w:basedOn w:val="618"/>
+    <w:basedOn w:val="837"/>
     <w:uiPriority w:val="99"/>
     <w:pPr>
       <w:pBdr/>
@@ -16416,9 +18889,9 @@
       </w:tcPr>
     </w:tblStylePr>
   </w:style>
-  <w:style w:type="table" w:styleId="89">
+  <w:style w:type="table" w:styleId="733">
     <w:name w:val="Grid Table 5 Dark - Accent 6"/>
-    <w:basedOn w:val="618"/>
+    <w:basedOn w:val="837"/>
     <w:uiPriority w:val="99"/>
     <w:pPr>
       <w:pBdr/>
@@ -16644,9 +19117,9 @@
       </w:tcPr>
     </w:tblStylePr>
   </w:style>
-  <w:style w:type="table" w:styleId="90">
+  <w:style w:type="table" w:styleId="734">
     <w:name w:val="Grid Table 6 Colorful"/>
-    <w:basedOn w:val="618"/>
+    <w:basedOn w:val="837"/>
     <w:uiPriority w:val="99"/>
     <w:pPr>
       <w:pBdr/>
@@ -16874,9 +19347,9 @@
       </w:tcPr>
     </w:tblStylePr>
   </w:style>
-  <w:style w:type="table" w:styleId="91">
+  <w:style w:type="table" w:styleId="735">
     <w:name w:val="Grid Table 6 Colorful - Accent 1"/>
-    <w:basedOn w:val="618"/>
+    <w:basedOn w:val="837"/>
     <w:uiPriority w:val="99"/>
     <w:pPr>
       <w:pBdr/>
@@ -17104,9 +19577,9 @@
       </w:tcPr>
     </w:tblStylePr>
   </w:style>
-  <w:style w:type="table" w:styleId="92">
+  <w:style w:type="table" w:styleId="736">
     <w:name w:val="Grid Table 6 Colorful - Accent 2"/>
-    <w:basedOn w:val="618"/>
+    <w:basedOn w:val="837"/>
     <w:uiPriority w:val="99"/>
     <w:pPr>
       <w:pBdr/>
@@ -17334,9 +19807,9 @@
       </w:tcPr>
     </w:tblStylePr>
   </w:style>
-  <w:style w:type="table" w:styleId="93">
+  <w:style w:type="table" w:styleId="737">
     <w:name w:val="Grid Table 6 Colorful - Accent 3"/>
-    <w:basedOn w:val="618"/>
+    <w:basedOn w:val="837"/>
     <w:uiPriority w:val="99"/>
     <w:pPr>
       <w:pBdr/>
@@ -17564,9 +20037,9 @@
       </w:tcPr>
     </w:tblStylePr>
   </w:style>
-  <w:style w:type="table" w:styleId="94">
+  <w:style w:type="table" w:styleId="738">
     <w:name w:val="Grid Table 6 Colorful - Accent 4"/>
-    <w:basedOn w:val="618"/>
+    <w:basedOn w:val="837"/>
     <w:uiPriority w:val="99"/>
     <w:pPr>
       <w:pBdr/>
@@ -17794,9 +20267,9 @@
       </w:tcPr>
     </w:tblStylePr>
   </w:style>
-  <w:style w:type="table" w:styleId="95">
+  <w:style w:type="table" w:styleId="739">
     <w:name w:val="Grid Table 6 Colorful - Accent 5"/>
-    <w:basedOn w:val="618"/>
+    <w:basedOn w:val="837"/>
     <w:uiPriority w:val="99"/>
     <w:pPr>
       <w:pBdr/>
@@ -18024,9 +20497,9 @@
       </w:tcPr>
     </w:tblStylePr>
   </w:style>
-  <w:style w:type="table" w:styleId="96">
+  <w:style w:type="table" w:styleId="740">
     <w:name w:val="Grid Table 6 Colorful - Accent 6"/>
-    <w:basedOn w:val="618"/>
+    <w:basedOn w:val="837"/>
     <w:uiPriority w:val="99"/>
     <w:pPr>
       <w:pBdr/>
@@ -18254,9 +20727,9 @@
       </w:tcPr>
     </w:tblStylePr>
   </w:style>
-  <w:style w:type="table" w:styleId="97">
+  <w:style w:type="table" w:styleId="741">
     <w:name w:val="Grid Table 7 Colorful"/>
-    <w:basedOn w:val="618"/>
+    <w:basedOn w:val="837"/>
     <w:uiPriority w:val="99"/>
     <w:pPr>
       <w:pBdr/>
@@ -18358,11 +20831,11 @@
         <w:tblBorders/>
       </w:tblPr>
       <w:tcPr>
-        <w:shd w:color="ffffff"/>
+        <w:shd w:val="clear" w:color="ffffff"/>
         <w:tcBorders>
-          <w:top w:val="none"/>
-          <w:left w:val="none"/>
-          <w:bottom w:val="none"/>
+          <w:top w:val="none" w:color="000000" w:sz="4" w:space="0"/>
+          <w:left w:val="none" w:color="000000" w:sz="4" w:space="0"/>
+          <w:bottom w:val="none" w:color="000000" w:sz="4" w:space="0"/>
           <w:right w:val="single" w:color="000000" w:themeColor="text1" w:themeTint="80" w:sz="4" w:space="0"/>
         </w:tcBorders>
       </w:tcPr>
@@ -18385,10 +20858,10 @@
       <w:tcPr>
         <w:shd w:val="clear" w:color="ffffff" w:themeColor="light1" w:fill="ffffff" w:themeFill="light1"/>
         <w:tcBorders>
-          <w:top w:val="none"/>
-          <w:left w:val="none"/>
+          <w:top w:val="none" w:color="000000" w:sz="4" w:space="0"/>
+          <w:left w:val="none" w:color="000000" w:sz="4" w:space="0"/>
           <w:bottom w:val="single" w:color="000000" w:themeColor="text1" w:themeTint="80" w:sz="4" w:space="0"/>
-          <w:right w:val="none"/>
+          <w:right w:val="none" w:color="000000" w:sz="4" w:space="0"/>
         </w:tcBorders>
       </w:tcPr>
     </w:tblStylePr>
@@ -18408,12 +20881,12 @@
         <w:tblBorders/>
       </w:tblPr>
       <w:tcPr>
-        <w:shd w:color="ffffff"/>
+        <w:shd w:val="clear" w:color="ffffff"/>
         <w:tcBorders>
-          <w:top w:val="none"/>
+          <w:top w:val="none" w:color="000000" w:sz="4" w:space="0"/>
           <w:left w:val="single" w:color="000000" w:themeColor="text1" w:themeTint="80" w:sz="4" w:space="0"/>
-          <w:bottom w:val="none"/>
-          <w:right w:val="none"/>
+          <w:bottom w:val="none" w:color="000000" w:sz="4" w:space="0"/>
+          <w:right w:val="none" w:color="000000" w:sz="4" w:space="0"/>
         </w:tcBorders>
       </w:tcPr>
     </w:tblStylePr>
@@ -18436,9 +20909,9 @@
         <w:shd w:val="clear" w:color="ffffff" w:themeColor="light1" w:fill="ffffff" w:themeFill="light1"/>
         <w:tcBorders>
           <w:top w:val="single" w:color="000000" w:themeColor="text1" w:themeTint="80" w:sz="4" w:space="0"/>
-          <w:left w:val="none"/>
-          <w:bottom w:val="none"/>
-          <w:right w:val="none"/>
+          <w:left w:val="none" w:color="000000" w:sz="4" w:space="0"/>
+          <w:bottom w:val="none" w:color="000000" w:sz="4" w:space="0"/>
+          <w:right w:val="none" w:color="000000" w:sz="4" w:space="0"/>
         </w:tcBorders>
       </w:tcPr>
     </w:tblStylePr>
@@ -18508,9 +20981,9 @@
       </w:tcPr>
     </w:tblStylePr>
   </w:style>
-  <w:style w:type="table" w:styleId="98">
+  <w:style w:type="table" w:styleId="742">
     <w:name w:val="Grid Table 7 Colorful - Accent 1"/>
-    <w:basedOn w:val="618"/>
+    <w:basedOn w:val="837"/>
     <w:uiPriority w:val="99"/>
     <w:pPr>
       <w:pBdr/>
@@ -18612,11 +21085,11 @@
         <w:tblBorders/>
       </w:tblPr>
       <w:tcPr>
-        <w:shd w:color="ffffff"/>
+        <w:shd w:val="clear" w:color="ffffff"/>
         <w:tcBorders>
-          <w:top w:val="none"/>
-          <w:left w:val="none"/>
-          <w:bottom w:val="none"/>
+          <w:top w:val="none" w:color="000000" w:sz="4" w:space="0"/>
+          <w:left w:val="none" w:color="000000" w:sz="4" w:space="0"/>
+          <w:bottom w:val="none" w:color="000000" w:sz="4" w:space="0"/>
           <w:right w:val="single" w:color="000000" w:themeColor="accent1" w:themeTint="80" w:sz="4" w:space="0"/>
         </w:tcBorders>
       </w:tcPr>
@@ -18639,10 +21112,10 @@
       <w:tcPr>
         <w:shd w:val="clear" w:color="ffffff" w:themeColor="light1" w:fill="ffffff" w:themeFill="light1"/>
         <w:tcBorders>
-          <w:top w:val="none"/>
-          <w:left w:val="none"/>
+          <w:top w:val="none" w:color="000000" w:sz="4" w:space="0"/>
+          <w:left w:val="none" w:color="000000" w:sz="4" w:space="0"/>
           <w:bottom w:val="single" w:color="000000" w:themeColor="accent1" w:themeTint="80" w:sz="4" w:space="0"/>
-          <w:right w:val="none"/>
+          <w:right w:val="none" w:color="000000" w:sz="4" w:space="0"/>
         </w:tcBorders>
       </w:tcPr>
     </w:tblStylePr>
@@ -18662,12 +21135,12 @@
         <w:tblBorders/>
       </w:tblPr>
       <w:tcPr>
-        <w:shd w:color="ffffff"/>
+        <w:shd w:val="clear" w:color="ffffff"/>
         <w:tcBorders>
-          <w:top w:val="none"/>
+          <w:top w:val="none" w:color="000000" w:sz="4" w:space="0"/>
           <w:left w:val="single" w:color="000000" w:themeColor="accent1" w:themeTint="80" w:sz="4" w:space="0"/>
-          <w:bottom w:val="none"/>
-          <w:right w:val="none"/>
+          <w:bottom w:val="none" w:color="000000" w:sz="4" w:space="0"/>
+          <w:right w:val="none" w:color="000000" w:sz="4" w:space="0"/>
         </w:tcBorders>
       </w:tcPr>
     </w:tblStylePr>
@@ -18690,9 +21163,9 @@
         <w:shd w:val="clear" w:color="ffffff" w:themeColor="light1" w:fill="ffffff" w:themeFill="light1"/>
         <w:tcBorders>
           <w:top w:val="single" w:color="000000" w:themeColor="accent1" w:themeTint="80" w:sz="4" w:space="0"/>
-          <w:left w:val="none"/>
-          <w:bottom w:val="none"/>
-          <w:right w:val="none"/>
+          <w:left w:val="none" w:color="000000" w:sz="4" w:space="0"/>
+          <w:bottom w:val="none" w:color="000000" w:sz="4" w:space="0"/>
+          <w:right w:val="none" w:color="000000" w:sz="4" w:space="0"/>
         </w:tcBorders>
       </w:tcPr>
     </w:tblStylePr>
@@ -18762,9 +21235,9 @@
       </w:tcPr>
     </w:tblStylePr>
   </w:style>
-  <w:style w:type="table" w:styleId="99">
+  <w:style w:type="table" w:styleId="743">
     <w:name w:val="Grid Table 7 Colorful - Accent 2"/>
-    <w:basedOn w:val="618"/>
+    <w:basedOn w:val="837"/>
     <w:uiPriority w:val="99"/>
     <w:pPr>
       <w:pBdr/>
@@ -18866,11 +21339,11 @@
         <w:tblBorders/>
       </w:tblPr>
       <w:tcPr>
-        <w:shd w:color="ffffff"/>
+        <w:shd w:val="clear" w:color="ffffff"/>
         <w:tcBorders>
-          <w:top w:val="none"/>
-          <w:left w:val="none"/>
-          <w:bottom w:val="none"/>
+          <w:top w:val="none" w:color="000000" w:sz="4" w:space="0"/>
+          <w:left w:val="none" w:color="000000" w:sz="4" w:space="0"/>
+          <w:bottom w:val="none" w:color="000000" w:sz="4" w:space="0"/>
           <w:right w:val="single" w:color="000000" w:themeColor="accent2" w:themeTint="97" w:sz="4" w:space="0"/>
         </w:tcBorders>
       </w:tcPr>
@@ -18893,10 +21366,10 @@
       <w:tcPr>
         <w:shd w:val="clear" w:color="ffffff" w:themeColor="light1" w:fill="ffffff" w:themeFill="light1"/>
         <w:tcBorders>
-          <w:top w:val="none"/>
-          <w:left w:val="none"/>
+          <w:top w:val="none" w:color="000000" w:sz="4" w:space="0"/>
+          <w:left w:val="none" w:color="000000" w:sz="4" w:space="0"/>
           <w:bottom w:val="single" w:color="000000" w:themeColor="accent2" w:themeTint="97" w:sz="4" w:space="0"/>
-          <w:right w:val="none"/>
+          <w:right w:val="none" w:color="000000" w:sz="4" w:space="0"/>
         </w:tcBorders>
       </w:tcPr>
     </w:tblStylePr>
@@ -18916,12 +21389,12 @@
         <w:tblBorders/>
       </w:tblPr>
       <w:tcPr>
-        <w:shd w:color="ffffff"/>
+        <w:shd w:val="clear" w:color="ffffff"/>
         <w:tcBorders>
-          <w:top w:val="none"/>
+          <w:top w:val="none" w:color="000000" w:sz="4" w:space="0"/>
           <w:left w:val="single" w:color="000000" w:themeColor="accent2" w:themeTint="97" w:sz="4" w:space="0"/>
-          <w:bottom w:val="none"/>
-          <w:right w:val="none"/>
+          <w:bottom w:val="none" w:color="000000" w:sz="4" w:space="0"/>
+          <w:right w:val="none" w:color="000000" w:sz="4" w:space="0"/>
         </w:tcBorders>
       </w:tcPr>
     </w:tblStylePr>
@@ -18944,9 +21417,9 @@
         <w:shd w:val="clear" w:color="ffffff" w:themeColor="light1" w:fill="ffffff" w:themeFill="light1"/>
         <w:tcBorders>
           <w:top w:val="single" w:color="000000" w:themeColor="accent2" w:themeTint="97" w:sz="4" w:space="0"/>
-          <w:left w:val="none"/>
-          <w:bottom w:val="none"/>
-          <w:right w:val="none"/>
+          <w:left w:val="none" w:color="000000" w:sz="4" w:space="0"/>
+          <w:bottom w:val="none" w:color="000000" w:sz="4" w:space="0"/>
+          <w:right w:val="none" w:color="000000" w:sz="4" w:space="0"/>
         </w:tcBorders>
       </w:tcPr>
     </w:tblStylePr>
@@ -19016,9 +21489,9 @@
       </w:tcPr>
     </w:tblStylePr>
   </w:style>
-  <w:style w:type="table" w:styleId="100">
+  <w:style w:type="table" w:styleId="744">
     <w:name w:val="Grid Table 7 Colorful - Accent 3"/>
-    <w:basedOn w:val="618"/>
+    <w:basedOn w:val="837"/>
     <w:uiPriority w:val="99"/>
     <w:pPr>
       <w:pBdr/>
@@ -19120,11 +21593,11 @@
         <w:tblBorders/>
       </w:tblPr>
       <w:tcPr>
-        <w:shd w:color="ffffff"/>
+        <w:shd w:val="clear" w:color="ffffff"/>
         <w:tcBorders>
-          <w:top w:val="none"/>
-          <w:left w:val="none"/>
-          <w:bottom w:val="none"/>
+          <w:top w:val="none" w:color="000000" w:sz="4" w:space="0"/>
+          <w:left w:val="none" w:color="000000" w:sz="4" w:space="0"/>
+          <w:bottom w:val="none" w:color="000000" w:sz="4" w:space="0"/>
           <w:right w:val="single" w:color="000000" w:themeColor="accent3" w:themeTint="FE" w:sz="4" w:space="0"/>
         </w:tcBorders>
       </w:tcPr>
@@ -19147,10 +21620,10 @@
       <w:tcPr>
         <w:shd w:val="clear" w:color="ffffff" w:themeColor="light1" w:fill="ffffff" w:themeFill="light1"/>
         <w:tcBorders>
-          <w:top w:val="none"/>
-          <w:left w:val="none"/>
+          <w:top w:val="none" w:color="000000" w:sz="4" w:space="0"/>
+          <w:left w:val="none" w:color="000000" w:sz="4" w:space="0"/>
           <w:bottom w:val="single" w:color="000000" w:themeColor="accent3" w:themeTint="FE" w:sz="4" w:space="0"/>
-          <w:right w:val="none"/>
+          <w:right w:val="none" w:color="000000" w:sz="4" w:space="0"/>
         </w:tcBorders>
       </w:tcPr>
     </w:tblStylePr>
@@ -19170,12 +21643,12 @@
         <w:tblBorders/>
       </w:tblPr>
       <w:tcPr>
-        <w:shd w:color="ffffff"/>
+        <w:shd w:val="clear" w:color="ffffff"/>
         <w:tcBorders>
-          <w:top w:val="none"/>
+          <w:top w:val="none" w:color="000000" w:sz="4" w:space="0"/>
           <w:left w:val="single" w:color="000000" w:themeColor="accent3" w:themeTint="FE" w:sz="4" w:space="0"/>
-          <w:bottom w:val="none"/>
-          <w:right w:val="none"/>
+          <w:bottom w:val="none" w:color="000000" w:sz="4" w:space="0"/>
+          <w:right w:val="none" w:color="000000" w:sz="4" w:space="0"/>
         </w:tcBorders>
       </w:tcPr>
     </w:tblStylePr>
@@ -19198,9 +21671,9 @@
         <w:shd w:val="clear" w:color="ffffff" w:themeColor="light1" w:fill="ffffff" w:themeFill="light1"/>
         <w:tcBorders>
           <w:top w:val="single" w:color="000000" w:themeColor="accent3" w:themeTint="FE" w:sz="4" w:space="0"/>
-          <w:left w:val="none"/>
-          <w:bottom w:val="none"/>
-          <w:right w:val="none"/>
+          <w:left w:val="none" w:color="000000" w:sz="4" w:space="0"/>
+          <w:bottom w:val="none" w:color="000000" w:sz="4" w:space="0"/>
+          <w:right w:val="none" w:color="000000" w:sz="4" w:space="0"/>
         </w:tcBorders>
       </w:tcPr>
     </w:tblStylePr>
@@ -19270,9 +21743,9 @@
       </w:tcPr>
     </w:tblStylePr>
   </w:style>
-  <w:style w:type="table" w:styleId="101">
+  <w:style w:type="table" w:styleId="745">
     <w:name w:val="Grid Table 7 Colorful - Accent 4"/>
-    <w:basedOn w:val="618"/>
+    <w:basedOn w:val="837"/>
     <w:uiPriority w:val="99"/>
     <w:pPr>
       <w:pBdr/>
@@ -19374,11 +21847,11 @@
         <w:tblBorders/>
       </w:tblPr>
       <w:tcPr>
-        <w:shd w:color="ffffff"/>
+        <w:shd w:val="clear" w:color="ffffff"/>
         <w:tcBorders>
-          <w:top w:val="none"/>
-          <w:left w:val="none"/>
-          <w:bottom w:val="none"/>
+          <w:top w:val="none" w:color="000000" w:sz="4" w:space="0"/>
+          <w:left w:val="none" w:color="000000" w:sz="4" w:space="0"/>
+          <w:bottom w:val="none" w:color="000000" w:sz="4" w:space="0"/>
           <w:right w:val="single" w:color="000000" w:themeColor="accent4" w:themeTint="9A" w:sz="4" w:space="0"/>
         </w:tcBorders>
       </w:tcPr>
@@ -19401,10 +21874,10 @@
       <w:tcPr>
         <w:shd w:val="clear" w:color="ffffff" w:themeColor="light1" w:fill="ffffff" w:themeFill="light1"/>
         <w:tcBorders>
-          <w:top w:val="none"/>
-          <w:left w:val="none"/>
+          <w:top w:val="none" w:color="000000" w:sz="4" w:space="0"/>
+          <w:left w:val="none" w:color="000000" w:sz="4" w:space="0"/>
           <w:bottom w:val="single" w:color="000000" w:themeColor="accent4" w:themeTint="9A" w:sz="4" w:space="0"/>
-          <w:right w:val="none"/>
+          <w:right w:val="none" w:color="000000" w:sz="4" w:space="0"/>
         </w:tcBorders>
       </w:tcPr>
     </w:tblStylePr>
@@ -19424,12 +21897,12 @@
         <w:tblBorders/>
       </w:tblPr>
       <w:tcPr>
-        <w:shd w:color="ffffff"/>
+        <w:shd w:val="clear" w:color="ffffff"/>
         <w:tcBorders>
-          <w:top w:val="none"/>
+          <w:top w:val="none" w:color="000000" w:sz="4" w:space="0"/>
           <w:left w:val="single" w:color="000000" w:themeColor="accent4" w:themeTint="9A" w:sz="4" w:space="0"/>
-          <w:bottom w:val="none"/>
-          <w:right w:val="none"/>
+          <w:bottom w:val="none" w:color="000000" w:sz="4" w:space="0"/>
+          <w:right w:val="none" w:color="000000" w:sz="4" w:space="0"/>
         </w:tcBorders>
       </w:tcPr>
     </w:tblStylePr>
@@ -19452,9 +21925,9 @@
         <w:shd w:val="clear" w:color="ffffff" w:themeColor="light1" w:fill="ffffff" w:themeFill="light1"/>
         <w:tcBorders>
           <w:top w:val="single" w:color="000000" w:themeColor="accent4" w:themeTint="9A" w:sz="4" w:space="0"/>
-          <w:left w:val="none"/>
-          <w:bottom w:val="none"/>
-          <w:right w:val="none"/>
+          <w:left w:val="none" w:color="000000" w:sz="4" w:space="0"/>
+          <w:bottom w:val="none" w:color="000000" w:sz="4" w:space="0"/>
+          <w:right w:val="none" w:color="000000" w:sz="4" w:space="0"/>
         </w:tcBorders>
       </w:tcPr>
     </w:tblStylePr>
@@ -19524,9 +21997,9 @@
       </w:tcPr>
     </w:tblStylePr>
   </w:style>
-  <w:style w:type="table" w:styleId="102">
+  <w:style w:type="table" w:styleId="746">
     <w:name w:val="Grid Table 7 Colorful - Accent 5"/>
-    <w:basedOn w:val="618"/>
+    <w:basedOn w:val="837"/>
     <w:uiPriority w:val="99"/>
     <w:pPr>
       <w:pBdr/>
@@ -19628,11 +22101,11 @@
         <w:tblBorders/>
       </w:tblPr>
       <w:tcPr>
-        <w:shd w:color="ffffff"/>
+        <w:shd w:val="clear" w:color="ffffff"/>
         <w:tcBorders>
-          <w:top w:val="none"/>
-          <w:left w:val="none"/>
-          <w:bottom w:val="none"/>
+          <w:top w:val="none" w:color="000000" w:sz="4" w:space="0"/>
+          <w:left w:val="none" w:color="000000" w:sz="4" w:space="0"/>
+          <w:bottom w:val="none" w:color="000000" w:sz="4" w:space="0"/>
           <w:right w:val="single" w:color="000000" w:themeColor="accent5" w:themeTint="90" w:sz="4" w:space="0"/>
         </w:tcBorders>
       </w:tcPr>
@@ -19655,10 +22128,10 @@
       <w:tcPr>
         <w:shd w:val="clear" w:color="ffffff" w:themeColor="light1" w:fill="ffffff" w:themeFill="light1"/>
         <w:tcBorders>
-          <w:top w:val="none"/>
-          <w:left w:val="none"/>
+          <w:top w:val="none" w:color="000000" w:sz="4" w:space="0"/>
+          <w:left w:val="none" w:color="000000" w:sz="4" w:space="0"/>
           <w:bottom w:val="single" w:color="000000" w:themeColor="accent5" w:themeTint="90" w:sz="4" w:space="0"/>
-          <w:right w:val="none"/>
+          <w:right w:val="none" w:color="000000" w:sz="4" w:space="0"/>
         </w:tcBorders>
       </w:tcPr>
     </w:tblStylePr>
@@ -19678,12 +22151,12 @@
         <w:tblBorders/>
       </w:tblPr>
       <w:tcPr>
-        <w:shd w:color="ffffff"/>
+        <w:shd w:val="clear" w:color="ffffff"/>
         <w:tcBorders>
-          <w:top w:val="none"/>
+          <w:top w:val="none" w:color="000000" w:sz="4" w:space="0"/>
           <w:left w:val="single" w:color="000000" w:themeColor="accent5" w:themeTint="90" w:sz="4" w:space="0"/>
-          <w:bottom w:val="none"/>
-          <w:right w:val="none"/>
+          <w:bottom w:val="none" w:color="000000" w:sz="4" w:space="0"/>
+          <w:right w:val="none" w:color="000000" w:sz="4" w:space="0"/>
         </w:tcBorders>
       </w:tcPr>
     </w:tblStylePr>
@@ -19706,9 +22179,9 @@
         <w:shd w:val="clear" w:color="ffffff" w:themeColor="light1" w:fill="ffffff" w:themeFill="light1"/>
         <w:tcBorders>
           <w:top w:val="single" w:color="000000" w:themeColor="accent5" w:themeTint="90" w:sz="4" w:space="0"/>
-          <w:left w:val="none"/>
-          <w:bottom w:val="none"/>
-          <w:right w:val="none"/>
+          <w:left w:val="none" w:color="000000" w:sz="4" w:space="0"/>
+          <w:bottom w:val="none" w:color="000000" w:sz="4" w:space="0"/>
+          <w:right w:val="none" w:color="000000" w:sz="4" w:space="0"/>
         </w:tcBorders>
       </w:tcPr>
     </w:tblStylePr>
@@ -19778,9 +22251,9 @@
       </w:tcPr>
     </w:tblStylePr>
   </w:style>
-  <w:style w:type="table" w:styleId="103">
+  <w:style w:type="table" w:styleId="747">
     <w:name w:val="Grid Table 7 Colorful - Accent 6"/>
-    <w:basedOn w:val="618"/>
+    <w:basedOn w:val="837"/>
     <w:uiPriority w:val="99"/>
     <w:pPr>
       <w:pBdr/>
@@ -19882,11 +22355,11 @@
         <w:tblBorders/>
       </w:tblPr>
       <w:tcPr>
-        <w:shd w:color="ffffff"/>
+        <w:shd w:val="clear" w:color="ffffff"/>
         <w:tcBorders>
-          <w:top w:val="none"/>
-          <w:left w:val="none"/>
-          <w:bottom w:val="none"/>
+          <w:top w:val="none" w:color="000000" w:sz="4" w:space="0"/>
+          <w:left w:val="none" w:color="000000" w:sz="4" w:space="0"/>
+          <w:bottom w:val="none" w:color="000000" w:sz="4" w:space="0"/>
           <w:right w:val="single" w:color="000000" w:themeColor="accent6" w:themeTint="90" w:sz="4" w:space="0"/>
         </w:tcBorders>
       </w:tcPr>
@@ -19909,10 +22382,10 @@
       <w:tcPr>
         <w:shd w:val="clear" w:color="ffffff" w:themeColor="light1" w:fill="ffffff" w:themeFill="light1"/>
         <w:tcBorders>
-          <w:top w:val="none"/>
-          <w:left w:val="none"/>
+          <w:top w:val="none" w:color="000000" w:sz="4" w:space="0"/>
+          <w:left w:val="none" w:color="000000" w:sz="4" w:space="0"/>
           <w:bottom w:val="single" w:color="000000" w:themeColor="accent6" w:themeTint="90" w:sz="4" w:space="0"/>
-          <w:right w:val="none"/>
+          <w:right w:val="none" w:color="000000" w:sz="4" w:space="0"/>
         </w:tcBorders>
       </w:tcPr>
     </w:tblStylePr>
@@ -19932,12 +22405,12 @@
         <w:tblBorders/>
       </w:tblPr>
       <w:tcPr>
-        <w:shd w:color="ffffff"/>
+        <w:shd w:val="clear" w:color="ffffff"/>
         <w:tcBorders>
-          <w:top w:val="none"/>
+          <w:top w:val="none" w:color="000000" w:sz="4" w:space="0"/>
           <w:left w:val="single" w:color="000000" w:themeColor="accent6" w:themeTint="90" w:sz="4" w:space="0"/>
-          <w:bottom w:val="none"/>
-          <w:right w:val="none"/>
+          <w:bottom w:val="none" w:color="000000" w:sz="4" w:space="0"/>
+          <w:right w:val="none" w:color="000000" w:sz="4" w:space="0"/>
         </w:tcBorders>
       </w:tcPr>
     </w:tblStylePr>
@@ -19960,9 +22433,9 @@
         <w:shd w:val="clear" w:color="ffffff" w:themeColor="light1" w:fill="ffffff" w:themeFill="light1"/>
         <w:tcBorders>
           <w:top w:val="single" w:color="000000" w:themeColor="accent6" w:themeTint="90" w:sz="4" w:space="0"/>
-          <w:left w:val="none"/>
-          <w:bottom w:val="none"/>
-          <w:right w:val="none"/>
+          <w:left w:val="none" w:color="000000" w:sz="4" w:space="0"/>
+          <w:bottom w:val="none" w:color="000000" w:sz="4" w:space="0"/>
+          <w:right w:val="none" w:color="000000" w:sz="4" w:space="0"/>
         </w:tcBorders>
       </w:tcPr>
     </w:tblStylePr>
@@ -20032,9 +22505,9 @@
       </w:tcPr>
     </w:tblStylePr>
   </w:style>
-  <w:style w:type="table" w:styleId="104">
+  <w:style w:type="table" w:styleId="748">
     <w:name w:val="List Table 1 Light"/>
-    <w:basedOn w:val="618"/>
+    <w:basedOn w:val="837"/>
     <w:uiPriority w:val="99"/>
     <w:pPr>
       <w:pBdr/>
@@ -20248,9 +22721,9 @@
       </w:tcPr>
     </w:tblStylePr>
   </w:style>
-  <w:style w:type="table" w:styleId="105">
+  <w:style w:type="table" w:styleId="749">
     <w:name w:val="List Table 1 Light - Accent 1"/>
-    <w:basedOn w:val="618"/>
+    <w:basedOn w:val="837"/>
     <w:uiPriority w:val="99"/>
     <w:pPr>
       <w:pBdr/>
@@ -20464,9 +22937,9 @@
       </w:tcPr>
     </w:tblStylePr>
   </w:style>
-  <w:style w:type="table" w:styleId="106">
+  <w:style w:type="table" w:styleId="750">
     <w:name w:val="List Table 1 Light - Accent 2"/>
-    <w:basedOn w:val="618"/>
+    <w:basedOn w:val="837"/>
     <w:uiPriority w:val="99"/>
     <w:pPr>
       <w:pBdr/>
@@ -20680,9 +23153,9 @@
       </w:tcPr>
     </w:tblStylePr>
   </w:style>
-  <w:style w:type="table" w:styleId="107">
+  <w:style w:type="table" w:styleId="751">
     <w:name w:val="List Table 1 Light - Accent 3"/>
-    <w:basedOn w:val="618"/>
+    <w:basedOn w:val="837"/>
     <w:uiPriority w:val="99"/>
     <w:pPr>
       <w:pBdr/>
@@ -20896,9 +23369,9 @@
       </w:tcPr>
     </w:tblStylePr>
   </w:style>
-  <w:style w:type="table" w:styleId="108">
+  <w:style w:type="table" w:styleId="752">
     <w:name w:val="List Table 1 Light - Accent 4"/>
-    <w:basedOn w:val="618"/>
+    <w:basedOn w:val="837"/>
     <w:uiPriority w:val="99"/>
     <w:pPr>
       <w:pBdr/>
@@ -21112,9 +23585,9 @@
       </w:tcPr>
     </w:tblStylePr>
   </w:style>
-  <w:style w:type="table" w:styleId="109">
+  <w:style w:type="table" w:styleId="753">
     <w:name w:val="List Table 1 Light - Accent 5"/>
-    <w:basedOn w:val="618"/>
+    <w:basedOn w:val="837"/>
     <w:uiPriority w:val="99"/>
     <w:pPr>
       <w:pBdr/>
@@ -21328,9 +23801,9 @@
       </w:tcPr>
     </w:tblStylePr>
   </w:style>
-  <w:style w:type="table" w:styleId="110">
+  <w:style w:type="table" w:styleId="754">
     <w:name w:val="List Table 1 Light - Accent 6"/>
-    <w:basedOn w:val="618"/>
+    <w:basedOn w:val="837"/>
     <w:uiPriority w:val="99"/>
     <w:pPr>
       <w:pBdr/>
@@ -21544,9 +24017,9 @@
       </w:tcPr>
     </w:tblStylePr>
   </w:style>
-  <w:style w:type="table" w:styleId="111">
+  <w:style w:type="table" w:styleId="755">
     <w:name w:val="List Table 2"/>
-    <w:basedOn w:val="618"/>
+    <w:basedOn w:val="837"/>
     <w:uiPriority w:val="99"/>
     <w:pPr>
       <w:pBdr/>
@@ -21782,9 +24255,9 @@
       </w:tcPr>
     </w:tblStylePr>
   </w:style>
-  <w:style w:type="table" w:styleId="112">
+  <w:style w:type="table" w:styleId="756">
     <w:name w:val="List Table 2 - Accent 1"/>
-    <w:basedOn w:val="618"/>
+    <w:basedOn w:val="837"/>
     <w:uiPriority w:val="99"/>
     <w:pPr>
       <w:pBdr/>
@@ -22020,9 +24493,9 @@
       </w:tcPr>
     </w:tblStylePr>
   </w:style>
-  <w:style w:type="table" w:styleId="113">
+  <w:style w:type="table" w:styleId="757">
     <w:name w:val="List Table 2 - Accent 2"/>
-    <w:basedOn w:val="618"/>
+    <w:basedOn w:val="837"/>
     <w:uiPriority w:val="99"/>
     <w:pPr>
       <w:pBdr/>
@@ -22258,9 +24731,9 @@
       </w:tcPr>
     </w:tblStylePr>
   </w:style>
-  <w:style w:type="table" w:styleId="114">
+  <w:style w:type="table" w:styleId="758">
     <w:name w:val="List Table 2 - Accent 3"/>
-    <w:basedOn w:val="618"/>
+    <w:basedOn w:val="837"/>
     <w:uiPriority w:val="99"/>
     <w:pPr>
       <w:pBdr/>
@@ -22496,9 +24969,9 @@
       </w:tcPr>
     </w:tblStylePr>
   </w:style>
-  <w:style w:type="table" w:styleId="115">
+  <w:style w:type="table" w:styleId="759">
     <w:name w:val="List Table 2 - Accent 4"/>
-    <w:basedOn w:val="618"/>
+    <w:basedOn w:val="837"/>
     <w:uiPriority w:val="99"/>
     <w:pPr>
       <w:pBdr/>
@@ -22734,9 +25207,9 @@
       </w:tcPr>
     </w:tblStylePr>
   </w:style>
-  <w:style w:type="table" w:styleId="116">
+  <w:style w:type="table" w:styleId="760">
     <w:name w:val="List Table 2 - Accent 5"/>
-    <w:basedOn w:val="618"/>
+    <w:basedOn w:val="837"/>
     <w:uiPriority w:val="99"/>
     <w:pPr>
       <w:pBdr/>
@@ -22972,9 +25445,9 @@
       </w:tcPr>
     </w:tblStylePr>
   </w:style>
-  <w:style w:type="table" w:styleId="117">
+  <w:style w:type="table" w:styleId="761">
     <w:name w:val="List Table 2 - Accent 6"/>
-    <w:basedOn w:val="618"/>
+    <w:basedOn w:val="837"/>
     <w:uiPriority w:val="99"/>
     <w:pPr>
       <w:pBdr/>
@@ -23210,9 +25683,9 @@
       </w:tcPr>
     </w:tblStylePr>
   </w:style>
-  <w:style w:type="table" w:styleId="118">
+  <w:style w:type="table" w:styleId="762">
     <w:name w:val="List Table 3"/>
-    <w:basedOn w:val="618"/>
+    <w:basedOn w:val="837"/>
     <w:uiPriority w:val="99"/>
     <w:pPr>
       <w:pBdr/>
@@ -23438,9 +25911,9 @@
       </w:tcPr>
     </w:tblStylePr>
   </w:style>
-  <w:style w:type="table" w:styleId="119">
+  <w:style w:type="table" w:styleId="763">
     <w:name w:val="List Table 3 - Accent 1"/>
-    <w:basedOn w:val="618"/>
+    <w:basedOn w:val="837"/>
     <w:uiPriority w:val="99"/>
     <w:pPr>
       <w:pBdr/>
@@ -23666,9 +26139,9 @@
       </w:tcPr>
     </w:tblStylePr>
   </w:style>
-  <w:style w:type="table" w:styleId="120">
+  <w:style w:type="table" w:styleId="764">
     <w:name w:val="List Table 3 - Accent 2"/>
-    <w:basedOn w:val="618"/>
+    <w:basedOn w:val="837"/>
     <w:uiPriority w:val="99"/>
     <w:pPr>
       <w:pBdr/>
@@ -23894,9 +26367,9 @@
       </w:tcPr>
     </w:tblStylePr>
   </w:style>
-  <w:style w:type="table" w:styleId="121">
+  <w:style w:type="table" w:styleId="765">
     <w:name w:val="List Table 3 - Accent 3"/>
-    <w:basedOn w:val="618"/>
+    <w:basedOn w:val="837"/>
     <w:uiPriority w:val="99"/>
     <w:pPr>
       <w:pBdr/>
@@ -24122,9 +26595,9 @@
       </w:tcPr>
     </w:tblStylePr>
   </w:style>
-  <w:style w:type="table" w:styleId="122">
+  <w:style w:type="table" w:styleId="766">
     <w:name w:val="List Table 3 - Accent 4"/>
-    <w:basedOn w:val="618"/>
+    <w:basedOn w:val="837"/>
     <w:uiPriority w:val="99"/>
     <w:pPr>
       <w:pBdr/>
@@ -24350,9 +26823,9 @@
       </w:tcPr>
     </w:tblStylePr>
   </w:style>
-  <w:style w:type="table" w:styleId="123">
+  <w:style w:type="table" w:styleId="767">
     <w:name w:val="List Table 3 - Accent 5"/>
-    <w:basedOn w:val="618"/>
+    <w:basedOn w:val="837"/>
     <w:uiPriority w:val="99"/>
     <w:pPr>
       <w:pBdr/>
@@ -24578,9 +27051,9 @@
       </w:tcPr>
     </w:tblStylePr>
   </w:style>
-  <w:style w:type="table" w:styleId="124">
+  <w:style w:type="table" w:styleId="768">
     <w:name w:val="List Table 3 - Accent 6"/>
-    <w:basedOn w:val="618"/>
+    <w:basedOn w:val="837"/>
     <w:uiPriority w:val="99"/>
     <w:pPr>
       <w:pBdr/>
@@ -24806,9 +27279,9 @@
       </w:tcPr>
     </w:tblStylePr>
   </w:style>
-  <w:style w:type="table" w:styleId="125">
+  <w:style w:type="table" w:styleId="769">
     <w:name w:val="List Table 4"/>
-    <w:basedOn w:val="618"/>
+    <w:basedOn w:val="837"/>
     <w:uiPriority w:val="99"/>
     <w:pPr>
       <w:pBdr/>
@@ -25031,9 +27504,9 @@
       </w:tcPr>
     </w:tblStylePr>
   </w:style>
-  <w:style w:type="table" w:styleId="126">
+  <w:style w:type="table" w:styleId="770">
     <w:name w:val="List Table 4 - Accent 1"/>
-    <w:basedOn w:val="618"/>
+    <w:basedOn w:val="837"/>
     <w:uiPriority w:val="99"/>
     <w:pPr>
       <w:pBdr/>
@@ -25256,9 +27729,9 @@
       </w:tcPr>
     </w:tblStylePr>
   </w:style>
-  <w:style w:type="table" w:styleId="127">
+  <w:style w:type="table" w:styleId="771">
     <w:name w:val="List Table 4 - Accent 2"/>
-    <w:basedOn w:val="618"/>
+    <w:basedOn w:val="837"/>
     <w:uiPriority w:val="99"/>
     <w:pPr>
       <w:pBdr/>
@@ -25481,9 +27954,9 @@
       </w:tcPr>
     </w:tblStylePr>
   </w:style>
-  <w:style w:type="table" w:styleId="128">
+  <w:style w:type="table" w:styleId="772">
     <w:name w:val="List Table 4 - Accent 3"/>
-    <w:basedOn w:val="618"/>
+    <w:basedOn w:val="837"/>
     <w:uiPriority w:val="99"/>
     <w:pPr>
       <w:pBdr/>
@@ -25706,9 +28179,9 @@
       </w:tcPr>
     </w:tblStylePr>
   </w:style>
-  <w:style w:type="table" w:styleId="129">
+  <w:style w:type="table" w:styleId="773">
     <w:name w:val="List Table 4 - Accent 4"/>
-    <w:basedOn w:val="618"/>
+    <w:basedOn w:val="837"/>
     <w:uiPriority w:val="99"/>
     <w:pPr>
       <w:pBdr/>
@@ -25931,9 +28404,9 @@
       </w:tcPr>
     </w:tblStylePr>
   </w:style>
-  <w:style w:type="table" w:styleId="130">
+  <w:style w:type="table" w:styleId="774">
     <w:name w:val="List Table 4 - Accent 5"/>
-    <w:basedOn w:val="618"/>
+    <w:basedOn w:val="837"/>
     <w:uiPriority w:val="99"/>
     <w:pPr>
       <w:pBdr/>
@@ -26156,9 +28629,9 @@
       </w:tcPr>
     </w:tblStylePr>
   </w:style>
-  <w:style w:type="table" w:styleId="131">
+  <w:style w:type="table" w:styleId="775">
     <w:name w:val="List Table 4 - Accent 6"/>
-    <w:basedOn w:val="618"/>
+    <w:basedOn w:val="837"/>
     <w:uiPriority w:val="99"/>
     <w:pPr>
       <w:pBdr/>
@@ -26381,9 +28854,9 @@
       </w:tcPr>
     </w:tblStylePr>
   </w:style>
-  <w:style w:type="table" w:styleId="132">
+  <w:style w:type="table" w:styleId="776">
     <w:name w:val="List Table 5 Dark"/>
-    <w:basedOn w:val="618"/>
+    <w:basedOn w:val="837"/>
     <w:uiPriority w:val="99"/>
     <w:pPr>
       <w:pBdr/>
@@ -26623,9 +29096,9 @@
       </w:tcPr>
     </w:tblStylePr>
   </w:style>
-  <w:style w:type="table" w:styleId="133">
+  <w:style w:type="table" w:styleId="777">
     <w:name w:val="List Table 5 Dark - Accent 1"/>
-    <w:basedOn w:val="618"/>
+    <w:basedOn w:val="837"/>
     <w:uiPriority w:val="99"/>
     <w:pPr>
       <w:pBdr/>
@@ -26865,9 +29338,9 @@
       </w:tcPr>
     </w:tblStylePr>
   </w:style>
-  <w:style w:type="table" w:styleId="134">
+  <w:style w:type="table" w:styleId="778">
     <w:name w:val="List Table 5 Dark - Accent 2"/>
-    <w:basedOn w:val="618"/>
+    <w:basedOn w:val="837"/>
     <w:uiPriority w:val="99"/>
     <w:pPr>
       <w:pBdr/>
@@ -27107,9 +29580,9 @@
       </w:tcPr>
     </w:tblStylePr>
   </w:style>
-  <w:style w:type="table" w:styleId="135">
+  <w:style w:type="table" w:styleId="779">
     <w:name w:val="List Table 5 Dark - Accent 3"/>
-    <w:basedOn w:val="618"/>
+    <w:basedOn w:val="837"/>
     <w:uiPriority w:val="99"/>
     <w:pPr>
       <w:pBdr/>
@@ -27349,9 +29822,9 @@
       </w:tcPr>
     </w:tblStylePr>
   </w:style>
-  <w:style w:type="table" w:styleId="136">
+  <w:style w:type="table" w:styleId="780">
     <w:name w:val="List Table 5 Dark - Accent 4"/>
-    <w:basedOn w:val="618"/>
+    <w:basedOn w:val="837"/>
     <w:uiPriority w:val="99"/>
     <w:pPr>
       <w:pBdr/>
@@ -27591,9 +30064,9 @@
       </w:tcPr>
     </w:tblStylePr>
   </w:style>
-  <w:style w:type="table" w:styleId="137">
+  <w:style w:type="table" w:styleId="781">
     <w:name w:val="List Table 5 Dark - Accent 5"/>
-    <w:basedOn w:val="618"/>
+    <w:basedOn w:val="837"/>
     <w:uiPriority w:val="99"/>
     <w:pPr>
       <w:pBdr/>
@@ -27833,9 +30306,9 @@
       </w:tcPr>
     </w:tblStylePr>
   </w:style>
-  <w:style w:type="table" w:styleId="138">
+  <w:style w:type="table" w:styleId="782">
     <w:name w:val="List Table 5 Dark - Accent 6"/>
-    <w:basedOn w:val="618"/>
+    <w:basedOn w:val="837"/>
     <w:uiPriority w:val="99"/>
     <w:pPr>
       <w:pBdr/>
@@ -28075,9 +30548,9 @@
       </w:tcPr>
     </w:tblStylePr>
   </w:style>
-  <w:style w:type="table" w:styleId="139">
+  <w:style w:type="table" w:styleId="783">
     <w:name w:val="List Table 6 Colorful"/>
-    <w:basedOn w:val="618"/>
+    <w:basedOn w:val="837"/>
     <w:uiPriority w:val="99"/>
     <w:pPr>
       <w:pBdr/>
@@ -28298,9 +30771,9 @@
       </w:tcPr>
     </w:tblStylePr>
   </w:style>
-  <w:style w:type="table" w:styleId="140">
+  <w:style w:type="table" w:styleId="784">
     <w:name w:val="List Table 6 Colorful - Accent 1"/>
-    <w:basedOn w:val="618"/>
+    <w:basedOn w:val="837"/>
     <w:uiPriority w:val="99"/>
     <w:pPr>
       <w:pBdr/>
@@ -28521,9 +30994,9 @@
       </w:tcPr>
     </w:tblStylePr>
   </w:style>
-  <w:style w:type="table" w:styleId="141">
+  <w:style w:type="table" w:styleId="785">
     <w:name w:val="List Table 6 Colorful - Accent 2"/>
-    <w:basedOn w:val="618"/>
+    <w:basedOn w:val="837"/>
     <w:uiPriority w:val="99"/>
     <w:pPr>
       <w:pBdr/>
@@ -28744,9 +31217,9 @@
       </w:tcPr>
     </w:tblStylePr>
   </w:style>
-  <w:style w:type="table" w:styleId="142">
+  <w:style w:type="table" w:styleId="786">
     <w:name w:val="List Table 6 Colorful - Accent 3"/>
-    <w:basedOn w:val="618"/>
+    <w:basedOn w:val="837"/>
     <w:uiPriority w:val="99"/>
     <w:pPr>
       <w:pBdr/>
@@ -28967,9 +31440,9 @@
       </w:tcPr>
     </w:tblStylePr>
   </w:style>
-  <w:style w:type="table" w:styleId="143">
+  <w:style w:type="table" w:styleId="787">
     <w:name w:val="List Table 6 Colorful - Accent 4"/>
-    <w:basedOn w:val="618"/>
+    <w:basedOn w:val="837"/>
     <w:uiPriority w:val="99"/>
     <w:pPr>
       <w:pBdr/>
@@ -29190,9 +31663,9 @@
       </w:tcPr>
     </w:tblStylePr>
   </w:style>
-  <w:style w:type="table" w:styleId="144">
+  <w:style w:type="table" w:styleId="788">
     <w:name w:val="List Table 6 Colorful - Accent 5"/>
-    <w:basedOn w:val="618"/>
+    <w:basedOn w:val="837"/>
     <w:uiPriority w:val="99"/>
     <w:pPr>
       <w:pBdr/>
@@ -29413,9 +31886,9 @@
       </w:tcPr>
     </w:tblStylePr>
   </w:style>
-  <w:style w:type="table" w:styleId="145">
+  <w:style w:type="table" w:styleId="789">
     <w:name w:val="List Table 6 Colorful - Accent 6"/>
-    <w:basedOn w:val="618"/>
+    <w:basedOn w:val="837"/>
     <w:uiPriority w:val="99"/>
     <w:pPr>
       <w:pBdr/>
@@ -29636,9 +32109,9 @@
       </w:tcPr>
     </w:tblStylePr>
   </w:style>
-  <w:style w:type="table" w:styleId="146">
+  <w:style w:type="table" w:styleId="790">
     <w:name w:val="List Table 7 Colorful"/>
-    <w:basedOn w:val="618"/>
+    <w:basedOn w:val="837"/>
     <w:uiPriority w:val="99"/>
     <w:pPr>
       <w:pBdr/>
@@ -29737,11 +32210,11 @@
         <w:tblBorders/>
       </w:tblPr>
       <w:tcPr>
-        <w:shd w:color="ffffff"/>
+        <w:shd w:val="clear" w:color="ffffff"/>
         <w:tcBorders>
-          <w:top w:val="none"/>
-          <w:left w:val="none"/>
-          <w:bottom w:val="none"/>
+          <w:top w:val="none" w:color="000000" w:sz="4" w:space="0"/>
+          <w:left w:val="none" w:color="000000" w:sz="4" w:space="0"/>
+          <w:bottom w:val="none" w:color="000000" w:sz="4" w:space="0"/>
           <w:right w:val="single" w:color="000000" w:themeColor="text1" w:themeTint="80" w:sz="4" w:space="0"/>
         </w:tcBorders>
       </w:tcPr>
@@ -29764,10 +32237,10 @@
       <w:tcPr>
         <w:shd w:val="clear" w:color="ffffff" w:themeColor="light1" w:fill="ffffff" w:themeFill="light1"/>
         <w:tcBorders>
-          <w:top w:val="none"/>
-          <w:left w:val="none"/>
+          <w:top w:val="none" w:color="000000" w:sz="4" w:space="0"/>
+          <w:left w:val="none" w:color="000000" w:sz="4" w:space="0"/>
           <w:bottom w:val="single" w:color="000000" w:themeColor="text1" w:themeTint="80" w:sz="4" w:space="0"/>
-          <w:right w:val="none"/>
+          <w:right w:val="none" w:color="000000" w:sz="4" w:space="0"/>
         </w:tcBorders>
       </w:tcPr>
     </w:tblStylePr>
@@ -29787,12 +32260,12 @@
         <w:tblBorders/>
       </w:tblPr>
       <w:tcPr>
-        <w:shd w:color="ffffff"/>
+        <w:shd w:val="clear" w:color="ffffff"/>
         <w:tcBorders>
-          <w:top w:val="none"/>
+          <w:top w:val="none" w:color="000000" w:sz="4" w:space="0"/>
           <w:left w:val="single" w:color="000000" w:themeColor="text1" w:themeTint="80" w:sz="4" w:space="0"/>
-          <w:bottom w:val="none"/>
-          <w:right w:val="none"/>
+          <w:bottom w:val="none" w:color="000000" w:sz="4" w:space="0"/>
+          <w:right w:val="none" w:color="000000" w:sz="4" w:space="0"/>
         </w:tcBorders>
       </w:tcPr>
     </w:tblStylePr>
@@ -29815,9 +32288,9 @@
         <w:shd w:val="clear" w:color="ffffff" w:themeColor="light1" w:fill="ffffff" w:themeFill="light1"/>
         <w:tcBorders>
           <w:top w:val="single" w:color="000000" w:themeColor="text1" w:themeTint="80" w:sz="4" w:space="0"/>
-          <w:left w:val="none"/>
-          <w:bottom w:val="none"/>
-          <w:right w:val="none"/>
+          <w:left w:val="none" w:color="000000" w:sz="4" w:space="0"/>
+          <w:bottom w:val="none" w:color="000000" w:sz="4" w:space="0"/>
+          <w:right w:val="none" w:color="000000" w:sz="4" w:space="0"/>
         </w:tcBorders>
       </w:tcPr>
     </w:tblStylePr>
@@ -29892,9 +32365,9 @@
       </w:tcPr>
     </w:tblStylePr>
   </w:style>
-  <w:style w:type="table" w:styleId="147">
+  <w:style w:type="table" w:styleId="791">
     <w:name w:val="List Table 7 Colorful - Accent 1"/>
-    <w:basedOn w:val="618"/>
+    <w:basedOn w:val="837"/>
     <w:uiPriority w:val="99"/>
     <w:pPr>
       <w:pBdr/>
@@ -29993,11 +32466,11 @@
         <w:tblBorders/>
       </w:tblPr>
       <w:tcPr>
-        <w:shd w:color="ffffff"/>
+        <w:shd w:val="clear" w:color="ffffff"/>
         <w:tcBorders>
-          <w:top w:val="none"/>
-          <w:left w:val="none"/>
-          <w:bottom w:val="none"/>
+          <w:top w:val="none" w:color="000000" w:sz="4" w:space="0"/>
+          <w:left w:val="none" w:color="000000" w:sz="4" w:space="0"/>
+          <w:bottom w:val="none" w:color="000000" w:sz="4" w:space="0"/>
           <w:right w:val="single" w:color="000000" w:themeColor="accent1" w:sz="4" w:space="0"/>
         </w:tcBorders>
       </w:tcPr>
@@ -30020,10 +32493,10 @@
       <w:tcPr>
         <w:shd w:val="clear" w:color="ffffff" w:themeColor="light1" w:fill="ffffff" w:themeFill="light1"/>
         <w:tcBorders>
-          <w:top w:val="none"/>
-          <w:left w:val="none"/>
+          <w:top w:val="none" w:color="000000" w:sz="4" w:space="0"/>
+          <w:left w:val="none" w:color="000000" w:sz="4" w:space="0"/>
           <w:bottom w:val="single" w:color="000000" w:themeColor="accent1" w:sz="4" w:space="0"/>
-          <w:right w:val="none"/>
+          <w:right w:val="none" w:color="000000" w:sz="4" w:space="0"/>
         </w:tcBorders>
       </w:tcPr>
     </w:tblStylePr>
@@ -30043,12 +32516,12 @@
         <w:tblBorders/>
       </w:tblPr>
       <w:tcPr>
-        <w:shd w:color="ffffff"/>
+        <w:shd w:val="clear" w:color="ffffff"/>
         <w:tcBorders>
-          <w:top w:val="none"/>
+          <w:top w:val="none" w:color="000000" w:sz="4" w:space="0"/>
           <w:left w:val="single" w:color="000000" w:themeColor="accent1" w:sz="4" w:space="0"/>
-          <w:bottom w:val="none"/>
-          <w:right w:val="none"/>
+          <w:bottom w:val="none" w:color="000000" w:sz="4" w:space="0"/>
+          <w:right w:val="none" w:color="000000" w:sz="4" w:space="0"/>
         </w:tcBorders>
       </w:tcPr>
     </w:tblStylePr>
@@ -30071,9 +32544,9 @@
         <w:shd w:val="clear" w:color="ffffff" w:themeColor="light1" w:fill="ffffff" w:themeFill="light1"/>
         <w:tcBorders>
           <w:top w:val="single" w:color="000000" w:themeColor="accent1" w:sz="4" w:space="0"/>
-          <w:left w:val="none"/>
-          <w:bottom w:val="none"/>
-          <w:right w:val="none"/>
+          <w:left w:val="none" w:color="000000" w:sz="4" w:space="0"/>
+          <w:bottom w:val="none" w:color="000000" w:sz="4" w:space="0"/>
+          <w:right w:val="none" w:color="000000" w:sz="4" w:space="0"/>
         </w:tcBorders>
       </w:tcPr>
     </w:tblStylePr>
@@ -30148,9 +32621,9 @@
       </w:tcPr>
     </w:tblStylePr>
   </w:style>
-  <w:style w:type="table" w:styleId="148">
+  <w:style w:type="table" w:styleId="792">
     <w:name w:val="List Table 7 Colorful - Accent 2"/>
-    <w:basedOn w:val="618"/>
+    <w:basedOn w:val="837"/>
     <w:uiPriority w:val="99"/>
     <w:pPr>
       <w:pBdr/>
@@ -30249,11 +32722,11 @@
         <w:tblBorders/>
       </w:tblPr>
       <w:tcPr>
-        <w:shd w:color="ffffff"/>
+        <w:shd w:val="clear" w:color="ffffff"/>
         <w:tcBorders>
-          <w:top w:val="none"/>
-          <w:left w:val="none"/>
-          <w:bottom w:val="none"/>
+          <w:top w:val="none" w:color="000000" w:sz="4" w:space="0"/>
+          <w:left w:val="none" w:color="000000" w:sz="4" w:space="0"/>
+          <w:bottom w:val="none" w:color="000000" w:sz="4" w:space="0"/>
           <w:right w:val="single" w:color="000000" w:themeColor="accent2" w:themeTint="97" w:sz="4" w:space="0"/>
         </w:tcBorders>
       </w:tcPr>
@@ -30276,10 +32749,10 @@
       <w:tcPr>
         <w:shd w:val="clear" w:color="ffffff" w:themeColor="light1" w:fill="ffffff" w:themeFill="light1"/>
         <w:tcBorders>
-          <w:top w:val="none"/>
-          <w:left w:val="none"/>
+          <w:top w:val="none" w:color="000000" w:sz="4" w:space="0"/>
+          <w:left w:val="none" w:color="000000" w:sz="4" w:space="0"/>
           <w:bottom w:val="single" w:color="000000" w:themeColor="accent2" w:themeTint="97" w:sz="4" w:space="0"/>
-          <w:right w:val="none"/>
+          <w:right w:val="none" w:color="000000" w:sz="4" w:space="0"/>
         </w:tcBorders>
       </w:tcPr>
     </w:tblStylePr>
@@ -30299,12 +32772,12 @@
         <w:tblBorders/>
       </w:tblPr>
       <w:tcPr>
-        <w:shd w:color="ffffff"/>
+        <w:shd w:val="clear" w:color="ffffff"/>
         <w:tcBorders>
-          <w:top w:val="none"/>
+          <w:top w:val="none" w:color="000000" w:sz="4" w:space="0"/>
           <w:left w:val="single" w:color="000000" w:themeColor="accent2" w:themeTint="97" w:sz="4" w:space="0"/>
-          <w:bottom w:val="none"/>
-          <w:right w:val="none"/>
+          <w:bottom w:val="none" w:color="000000" w:sz="4" w:space="0"/>
+          <w:right w:val="none" w:color="000000" w:sz="4" w:space="0"/>
         </w:tcBorders>
       </w:tcPr>
     </w:tblStylePr>
@@ -30327,9 +32800,9 @@
         <w:shd w:val="clear" w:color="ffffff" w:themeColor="light1" w:fill="ffffff" w:themeFill="light1"/>
         <w:tcBorders>
           <w:top w:val="single" w:color="000000" w:themeColor="accent2" w:themeTint="97" w:sz="4" w:space="0"/>
-          <w:left w:val="none"/>
-          <w:bottom w:val="none"/>
-          <w:right w:val="none"/>
+          <w:left w:val="none" w:color="000000" w:sz="4" w:space="0"/>
+          <w:bottom w:val="none" w:color="000000" w:sz="4" w:space="0"/>
+          <w:right w:val="none" w:color="000000" w:sz="4" w:space="0"/>
         </w:tcBorders>
       </w:tcPr>
     </w:tblStylePr>
@@ -30404,9 +32877,9 @@
       </w:tcPr>
     </w:tblStylePr>
   </w:style>
-  <w:style w:type="table" w:styleId="149">
+  <w:style w:type="table" w:styleId="793">
     <w:name w:val="List Table 7 Colorful - Accent 3"/>
-    <w:basedOn w:val="618"/>
+    <w:basedOn w:val="837"/>
     <w:uiPriority w:val="99"/>
     <w:pPr>
       <w:pBdr/>
@@ -30505,11 +32978,11 @@
         <w:tblBorders/>
       </w:tblPr>
       <w:tcPr>
-        <w:shd w:color="ffffff"/>
+        <w:shd w:val="clear" w:color="ffffff"/>
         <w:tcBorders>
-          <w:top w:val="none"/>
-          <w:left w:val="none"/>
-          <w:bottom w:val="none"/>
+          <w:top w:val="none" w:color="000000" w:sz="4" w:space="0"/>
+          <w:left w:val="none" w:color="000000" w:sz="4" w:space="0"/>
+          <w:bottom w:val="none" w:color="000000" w:sz="4" w:space="0"/>
           <w:right w:val="single" w:color="000000" w:themeColor="accent3" w:themeTint="98" w:sz="4" w:space="0"/>
         </w:tcBorders>
       </w:tcPr>
@@ -30532,10 +33005,10 @@
       <w:tcPr>
         <w:shd w:val="clear" w:color="ffffff" w:themeColor="light1" w:fill="ffffff" w:themeFill="light1"/>
         <w:tcBorders>
-          <w:top w:val="none"/>
-          <w:left w:val="none"/>
+          <w:top w:val="none" w:color="000000" w:sz="4" w:space="0"/>
+          <w:left w:val="none" w:color="000000" w:sz="4" w:space="0"/>
           <w:bottom w:val="single" w:color="000000" w:themeColor="accent3" w:themeTint="98" w:sz="4" w:space="0"/>
-          <w:right w:val="none"/>
+          <w:right w:val="none" w:color="000000" w:sz="4" w:space="0"/>
         </w:tcBorders>
       </w:tcPr>
     </w:tblStylePr>
@@ -30555,12 +33028,12 @@
         <w:tblBorders/>
       </w:tblPr>
       <w:tcPr>
-        <w:shd w:color="ffffff"/>
+        <w:shd w:val="clear" w:color="ffffff"/>
         <w:tcBorders>
-          <w:top w:val="none"/>
+          <w:top w:val="none" w:color="000000" w:sz="4" w:space="0"/>
           <w:left w:val="single" w:color="000000" w:themeColor="accent3" w:themeTint="98" w:sz="4" w:space="0"/>
-          <w:bottom w:val="none"/>
-          <w:right w:val="none"/>
+          <w:bottom w:val="none" w:color="000000" w:sz="4" w:space="0"/>
+          <w:right w:val="none" w:color="000000" w:sz="4" w:space="0"/>
         </w:tcBorders>
       </w:tcPr>
     </w:tblStylePr>
@@ -30583,9 +33056,9 @@
         <w:shd w:val="clear" w:color="ffffff" w:themeColor="light1" w:fill="ffffff" w:themeFill="light1"/>
         <w:tcBorders>
           <w:top w:val="single" w:color="000000" w:themeColor="accent3" w:themeTint="98" w:sz="4" w:space="0"/>
-          <w:left w:val="none"/>
-          <w:bottom w:val="none"/>
-          <w:right w:val="none"/>
+          <w:left w:val="none" w:color="000000" w:sz="4" w:space="0"/>
+          <w:bottom w:val="none" w:color="000000" w:sz="4" w:space="0"/>
+          <w:right w:val="none" w:color="000000" w:sz="4" w:space="0"/>
         </w:tcBorders>
       </w:tcPr>
     </w:tblStylePr>
@@ -30660,9 +33133,9 @@
       </w:tcPr>
     </w:tblStylePr>
   </w:style>
-  <w:style w:type="table" w:styleId="150">
+  <w:style w:type="table" w:styleId="794">
     <w:name w:val="List Table 7 Colorful - Accent 4"/>
-    <w:basedOn w:val="618"/>
+    <w:basedOn w:val="837"/>
     <w:uiPriority w:val="99"/>
     <w:pPr>
       <w:pBdr/>
@@ -30761,11 +33234,11 @@
         <w:tblBorders/>
       </w:tblPr>
       <w:tcPr>
-        <w:shd w:color="ffffff"/>
+        <w:shd w:val="clear" w:color="ffffff"/>
         <w:tcBorders>
-          <w:top w:val="none"/>
-          <w:left w:val="none"/>
-          <w:bottom w:val="none"/>
+          <w:top w:val="none" w:color="000000" w:sz="4" w:space="0"/>
+          <w:left w:val="none" w:color="000000" w:sz="4" w:space="0"/>
+          <w:bottom w:val="none" w:color="000000" w:sz="4" w:space="0"/>
           <w:right w:val="single" w:color="000000" w:themeColor="accent4" w:themeTint="9A" w:sz="4" w:space="0"/>
         </w:tcBorders>
       </w:tcPr>
@@ -30788,10 +33261,10 @@
       <w:tcPr>
         <w:shd w:val="clear" w:color="ffffff" w:themeColor="light1" w:fill="ffffff" w:themeFill="light1"/>
         <w:tcBorders>
-          <w:top w:val="none"/>
-          <w:left w:val="none"/>
+          <w:top w:val="none" w:color="000000" w:sz="4" w:space="0"/>
+          <w:left w:val="none" w:color="000000" w:sz="4" w:space="0"/>
           <w:bottom w:val="single" w:color="000000" w:themeColor="accent4" w:themeTint="9A" w:sz="4" w:space="0"/>
-          <w:right w:val="none"/>
+          <w:right w:val="none" w:color="000000" w:sz="4" w:space="0"/>
         </w:tcBorders>
       </w:tcPr>
     </w:tblStylePr>
@@ -30811,12 +33284,12 @@
         <w:tblBorders/>
       </w:tblPr>
       <w:tcPr>
-        <w:shd w:color="ffffff"/>
+        <w:shd w:val="clear" w:color="ffffff"/>
         <w:tcBorders>
-          <w:top w:val="none"/>
+          <w:top w:val="none" w:color="000000" w:sz="4" w:space="0"/>
           <w:left w:val="single" w:color="000000" w:themeColor="accent4" w:themeTint="9A" w:sz="4" w:space="0"/>
-          <w:bottom w:val="none"/>
-          <w:right w:val="none"/>
+          <w:bottom w:val="none" w:color="000000" w:sz="4" w:space="0"/>
+          <w:right w:val="none" w:color="000000" w:sz="4" w:space="0"/>
         </w:tcBorders>
       </w:tcPr>
     </w:tblStylePr>
@@ -30839,9 +33312,9 @@
         <w:shd w:val="clear" w:color="ffffff" w:themeColor="light1" w:fill="ffffff" w:themeFill="light1"/>
         <w:tcBorders>
           <w:top w:val="single" w:color="000000" w:themeColor="accent4" w:themeTint="9A" w:sz="4" w:space="0"/>
-          <w:left w:val="none"/>
-          <w:bottom w:val="none"/>
-          <w:right w:val="none"/>
+          <w:left w:val="none" w:color="000000" w:sz="4" w:space="0"/>
+          <w:bottom w:val="none" w:color="000000" w:sz="4" w:space="0"/>
+          <w:right w:val="none" w:color="000000" w:sz="4" w:space="0"/>
         </w:tcBorders>
       </w:tcPr>
     </w:tblStylePr>
@@ -30916,9 +33389,9 @@
       </w:tcPr>
     </w:tblStylePr>
   </w:style>
-  <w:style w:type="table" w:styleId="151">
+  <w:style w:type="table" w:styleId="795">
     <w:name w:val="List Table 7 Colorful - Accent 5"/>
-    <w:basedOn w:val="618"/>
+    <w:basedOn w:val="837"/>
     <w:uiPriority w:val="99"/>
     <w:pPr>
       <w:pBdr/>
@@ -31017,11 +33490,11 @@
         <w:tblBorders/>
       </w:tblPr>
       <w:tcPr>
-        <w:shd w:color="ffffff"/>
+        <w:shd w:val="clear" w:color="ffffff"/>
         <w:tcBorders>
-          <w:top w:val="none"/>
-          <w:left w:val="none"/>
-          <w:bottom w:val="none"/>
+          <w:top w:val="none" w:color="000000" w:sz="4" w:space="0"/>
+          <w:left w:val="none" w:color="000000" w:sz="4" w:space="0"/>
+          <w:bottom w:val="none" w:color="000000" w:sz="4" w:space="0"/>
           <w:right w:val="single" w:color="000000" w:themeColor="accent5" w:themeTint="9A" w:sz="4" w:space="0"/>
         </w:tcBorders>
       </w:tcPr>
@@ -31044,10 +33517,10 @@
       <w:tcPr>
         <w:shd w:val="clear" w:color="ffffff" w:themeColor="light1" w:fill="ffffff" w:themeFill="light1"/>
         <w:tcBorders>
-          <w:top w:val="none"/>
-          <w:left w:val="none"/>
+          <w:top w:val="none" w:color="000000" w:sz="4" w:space="0"/>
+          <w:left w:val="none" w:color="000000" w:sz="4" w:space="0"/>
           <w:bottom w:val="single" w:color="000000" w:themeColor="accent5" w:themeTint="9A" w:sz="4" w:space="0"/>
-          <w:right w:val="none"/>
+          <w:right w:val="none" w:color="000000" w:sz="4" w:space="0"/>
         </w:tcBorders>
       </w:tcPr>
     </w:tblStylePr>
@@ -31067,12 +33540,12 @@
         <w:tblBorders/>
       </w:tblPr>
       <w:tcPr>
-        <w:shd w:color="ffffff"/>
+        <w:shd w:val="clear" w:color="ffffff"/>
         <w:tcBorders>
-          <w:top w:val="none"/>
+          <w:top w:val="none" w:color="000000" w:sz="4" w:space="0"/>
           <w:left w:val="single" w:color="000000" w:themeColor="accent5" w:themeTint="9A" w:sz="4" w:space="0"/>
-          <w:bottom w:val="none"/>
-          <w:right w:val="none"/>
+          <w:bottom w:val="none" w:color="000000" w:sz="4" w:space="0"/>
+          <w:right w:val="none" w:color="000000" w:sz="4" w:space="0"/>
         </w:tcBorders>
       </w:tcPr>
     </w:tblStylePr>
@@ -31095,9 +33568,9 @@
         <w:shd w:val="clear" w:color="ffffff" w:themeColor="light1" w:fill="ffffff" w:themeFill="light1"/>
         <w:tcBorders>
           <w:top w:val="single" w:color="000000" w:themeColor="accent5" w:themeTint="9A" w:sz="4" w:space="0"/>
-          <w:left w:val="none"/>
-          <w:bottom w:val="none"/>
-          <w:right w:val="none"/>
+          <w:left w:val="none" w:color="000000" w:sz="4" w:space="0"/>
+          <w:bottom w:val="none" w:color="000000" w:sz="4" w:space="0"/>
+          <w:right w:val="none" w:color="000000" w:sz="4" w:space="0"/>
         </w:tcBorders>
       </w:tcPr>
     </w:tblStylePr>
@@ -31172,9 +33645,9 @@
       </w:tcPr>
     </w:tblStylePr>
   </w:style>
-  <w:style w:type="table" w:styleId="152">
+  <w:style w:type="table" w:styleId="796">
     <w:name w:val="List Table 7 Colorful - Accent 6"/>
-    <w:basedOn w:val="618"/>
+    <w:basedOn w:val="837"/>
     <w:uiPriority w:val="99"/>
     <w:pPr>
       <w:pBdr/>
@@ -31273,11 +33746,11 @@
         <w:tblBorders/>
       </w:tblPr>
       <w:tcPr>
-        <w:shd w:color="ffffff"/>
+        <w:shd w:val="clear" w:color="ffffff"/>
         <w:tcBorders>
-          <w:top w:val="none"/>
-          <w:left w:val="none"/>
-          <w:bottom w:val="none"/>
+          <w:top w:val="none" w:color="000000" w:sz="4" w:space="0"/>
+          <w:left w:val="none" w:color="000000" w:sz="4" w:space="0"/>
+          <w:bottom w:val="none" w:color="000000" w:sz="4" w:space="0"/>
           <w:right w:val="single" w:color="000000" w:themeColor="accent6" w:themeTint="98" w:sz="4" w:space="0"/>
         </w:tcBorders>
       </w:tcPr>
@@ -31300,10 +33773,10 @@
       <w:tcPr>
         <w:shd w:val="clear" w:color="ffffff" w:themeColor="light1" w:fill="ffffff" w:themeFill="light1"/>
         <w:tcBorders>
-          <w:top w:val="none"/>
-          <w:left w:val="none"/>
+          <w:top w:val="none" w:color="000000" w:sz="4" w:space="0"/>
+          <w:left w:val="none" w:color="000000" w:sz="4" w:space="0"/>
           <w:bottom w:val="single" w:color="000000" w:themeColor="accent6" w:themeTint="98" w:sz="4" w:space="0"/>
-          <w:right w:val="none"/>
+          <w:right w:val="none" w:color="000000" w:sz="4" w:space="0"/>
         </w:tcBorders>
       </w:tcPr>
     </w:tblStylePr>
@@ -31323,12 +33796,12 @@
         <w:tblBorders/>
       </w:tblPr>
       <w:tcPr>
-        <w:shd w:color="ffffff"/>
+        <w:shd w:val="clear" w:color="ffffff"/>
         <w:tcBorders>
-          <w:top w:val="none"/>
+          <w:top w:val="none" w:color="000000" w:sz="4" w:space="0"/>
           <w:left w:val="single" w:color="000000" w:themeColor="accent6" w:themeTint="98" w:sz="4" w:space="0"/>
-          <w:bottom w:val="none"/>
-          <w:right w:val="none"/>
+          <w:bottom w:val="none" w:color="000000" w:sz="4" w:space="0"/>
+          <w:right w:val="none" w:color="000000" w:sz="4" w:space="0"/>
         </w:tcBorders>
       </w:tcPr>
     </w:tblStylePr>
@@ -31351,9 +33824,9 @@
         <w:shd w:val="clear" w:color="ffffff" w:themeColor="light1" w:fill="ffffff" w:themeFill="light1"/>
         <w:tcBorders>
           <w:top w:val="single" w:color="000000" w:themeColor="accent6" w:themeTint="98" w:sz="4" w:space="0"/>
-          <w:left w:val="none"/>
-          <w:bottom w:val="none"/>
-          <w:right w:val="none"/>
+          <w:left w:val="none" w:color="000000" w:sz="4" w:space="0"/>
+          <w:bottom w:val="none" w:color="000000" w:sz="4" w:space="0"/>
+          <w:right w:val="none" w:color="000000" w:sz="4" w:space="0"/>
         </w:tcBorders>
       </w:tcPr>
     </w:tblStylePr>
@@ -31428,9 +33901,9 @@
       </w:tcPr>
     </w:tblStylePr>
   </w:style>
-  <w:style w:type="table" w:styleId="153">
+  <w:style w:type="table" w:styleId="797">
     <w:name w:val="Lined - Accent"/>
-    <w:basedOn w:val="618"/>
+    <w:basedOn w:val="837"/>
     <w:uiPriority w:val="99"/>
     <w:pPr>
       <w:pBdr/>
@@ -31665,9 +34138,9 @@
       </w:tcPr>
     </w:tblStylePr>
   </w:style>
-  <w:style w:type="table" w:styleId="154">
+  <w:style w:type="table" w:styleId="798">
     <w:name w:val="Lined - Accent 1"/>
-    <w:basedOn w:val="618"/>
+    <w:basedOn w:val="837"/>
     <w:uiPriority w:val="99"/>
     <w:pPr>
       <w:pBdr/>
@@ -31902,9 +34375,9 @@
       </w:tcPr>
     </w:tblStylePr>
   </w:style>
-  <w:style w:type="table" w:styleId="155">
+  <w:style w:type="table" w:styleId="799">
     <w:name w:val="Lined - Accent 2"/>
-    <w:basedOn w:val="618"/>
+    <w:basedOn w:val="837"/>
     <w:uiPriority w:val="99"/>
     <w:pPr>
       <w:pBdr/>
@@ -32139,9 +34612,9 @@
       </w:tcPr>
     </w:tblStylePr>
   </w:style>
-  <w:style w:type="table" w:styleId="156">
+  <w:style w:type="table" w:styleId="800">
     <w:name w:val="Lined - Accent 3"/>
-    <w:basedOn w:val="618"/>
+    <w:basedOn w:val="837"/>
     <w:uiPriority w:val="99"/>
     <w:pPr>
       <w:pBdr/>
@@ -32376,9 +34849,9 @@
       </w:tcPr>
     </w:tblStylePr>
   </w:style>
-  <w:style w:type="table" w:styleId="157">
+  <w:style w:type="table" w:styleId="801">
     <w:name w:val="Lined - Accent 4"/>
-    <w:basedOn w:val="618"/>
+    <w:basedOn w:val="837"/>
     <w:uiPriority w:val="99"/>
     <w:pPr>
       <w:pBdr/>
@@ -32613,9 +35086,9 @@
       </w:tcPr>
     </w:tblStylePr>
   </w:style>
-  <w:style w:type="table" w:styleId="158">
+  <w:style w:type="table" w:styleId="802">
     <w:name w:val="Lined - Accent 5"/>
-    <w:basedOn w:val="618"/>
+    <w:basedOn w:val="837"/>
     <w:uiPriority w:val="99"/>
     <w:pPr>
       <w:pBdr/>
@@ -32850,9 +35323,9 @@
       </w:tcPr>
     </w:tblStylePr>
   </w:style>
-  <w:style w:type="table" w:styleId="159">
+  <w:style w:type="table" w:styleId="803">
     <w:name w:val="Lined - Accent 6"/>
-    <w:basedOn w:val="618"/>
+    <w:basedOn w:val="837"/>
     <w:uiPriority w:val="99"/>
     <w:pPr>
       <w:pBdr/>
@@ -33087,9 +35560,9 @@
       </w:tcPr>
     </w:tblStylePr>
   </w:style>
-  <w:style w:type="table" w:styleId="160">
+  <w:style w:type="table" w:styleId="804">
     <w:name w:val="Bordered &amp; Lined - Accent"/>
-    <w:basedOn w:val="618"/>
+    <w:basedOn w:val="837"/>
     <w:uiPriority w:val="99"/>
     <w:pPr>
       <w:pBdr/>
@@ -33331,9 +35804,9 @@
       </w:tcPr>
     </w:tblStylePr>
   </w:style>
-  <w:style w:type="table" w:styleId="161">
+  <w:style w:type="table" w:styleId="805">
     <w:name w:val="Bordered &amp; Lined - Accent 1"/>
-    <w:basedOn w:val="618"/>
+    <w:basedOn w:val="837"/>
     <w:uiPriority w:val="99"/>
     <w:pPr>
       <w:pBdr/>
@@ -33575,9 +36048,9 @@
       </w:tcPr>
     </w:tblStylePr>
   </w:style>
-  <w:style w:type="table" w:styleId="162">
+  <w:style w:type="table" w:styleId="806">
     <w:name w:val="Bordered &amp; Lined - Accent 2"/>
-    <w:basedOn w:val="618"/>
+    <w:basedOn w:val="837"/>
     <w:uiPriority w:val="99"/>
     <w:pPr>
       <w:pBdr/>
@@ -33819,9 +36292,9 @@
       </w:tcPr>
     </w:tblStylePr>
   </w:style>
-  <w:style w:type="table" w:styleId="163">
+  <w:style w:type="table" w:styleId="807">
     <w:name w:val="Bordered &amp; Lined - Accent 3"/>
-    <w:basedOn w:val="618"/>
+    <w:basedOn w:val="837"/>
     <w:uiPriority w:val="99"/>
     <w:pPr>
       <w:pBdr/>
@@ -34063,9 +36536,9 @@
       </w:tcPr>
     </w:tblStylePr>
   </w:style>
-  <w:style w:type="table" w:styleId="164">
+  <w:style w:type="table" w:styleId="808">
     <w:name w:val="Bordered &amp; Lined - Accent 4"/>
-    <w:basedOn w:val="618"/>
+    <w:basedOn w:val="837"/>
     <w:uiPriority w:val="99"/>
     <w:pPr>
       <w:pBdr/>
@@ -34307,9 +36780,9 @@
       </w:tcPr>
     </w:tblStylePr>
   </w:style>
-  <w:style w:type="table" w:styleId="165">
+  <w:style w:type="table" w:styleId="809">
     <w:name w:val="Bordered &amp; Lined - Accent 5"/>
-    <w:basedOn w:val="618"/>
+    <w:basedOn w:val="837"/>
     <w:uiPriority w:val="99"/>
     <w:pPr>
       <w:pBdr/>
@@ -34551,9 +37024,9 @@
       </w:tcPr>
     </w:tblStylePr>
   </w:style>
-  <w:style w:type="table" w:styleId="166">
+  <w:style w:type="table" w:styleId="810">
     <w:name w:val="Bordered &amp; Lined - Accent 6"/>
-    <w:basedOn w:val="618"/>
+    <w:basedOn w:val="837"/>
     <w:uiPriority w:val="99"/>
     <w:pPr>
       <w:pBdr/>
@@ -34795,9 +37268,9 @@
       </w:tcPr>
     </w:tblStylePr>
   </w:style>
-  <w:style w:type="table" w:styleId="167">
+  <w:style w:type="table" w:styleId="811">
     <w:name w:val="Bordered"/>
-    <w:basedOn w:val="618"/>
+    <w:basedOn w:val="837"/>
     <w:uiPriority w:val="99"/>
     <w:pPr>
       <w:pBdr/>
@@ -35026,9 +37499,9 @@
       </w:tcPr>
     </w:tblStylePr>
   </w:style>
-  <w:style w:type="table" w:styleId="168">
+  <w:style w:type="table" w:styleId="812">
     <w:name w:val="Bordered - Accent 1"/>
-    <w:basedOn w:val="618"/>
+    <w:basedOn w:val="837"/>
     <w:uiPriority w:val="99"/>
     <w:pPr>
       <w:pBdr/>
@@ -35257,9 +37730,9 @@
       </w:tcPr>
     </w:tblStylePr>
   </w:style>
-  <w:style w:type="table" w:styleId="169">
+  <w:style w:type="table" w:styleId="813">
     <w:name w:val="Bordered - Accent 2"/>
-    <w:basedOn w:val="618"/>
+    <w:basedOn w:val="837"/>
     <w:uiPriority w:val="99"/>
     <w:pPr>
       <w:pBdr/>
@@ -35488,9 +37961,9 @@
       </w:tcPr>
     </w:tblStylePr>
   </w:style>
-  <w:style w:type="table" w:styleId="170">
+  <w:style w:type="table" w:styleId="814">
     <w:name w:val="Bordered - Accent 3"/>
-    <w:basedOn w:val="618"/>
+    <w:basedOn w:val="837"/>
     <w:uiPriority w:val="99"/>
     <w:pPr>
       <w:pBdr/>
@@ -35719,9 +38192,9 @@
       </w:tcPr>
     </w:tblStylePr>
   </w:style>
-  <w:style w:type="table" w:styleId="171">
+  <w:style w:type="table" w:styleId="815">
     <w:name w:val="Bordered - Accent 4"/>
-    <w:basedOn w:val="618"/>
+    <w:basedOn w:val="837"/>
     <w:uiPriority w:val="99"/>
     <w:pPr>
       <w:pBdr/>
@@ -35950,9 +38423,9 @@
       </w:tcPr>
     </w:tblStylePr>
   </w:style>
-  <w:style w:type="table" w:styleId="172">
+  <w:style w:type="table" w:styleId="816">
     <w:name w:val="Bordered - Accent 5"/>
-    <w:basedOn w:val="618"/>
+    <w:basedOn w:val="837"/>
     <w:uiPriority w:val="99"/>
     <w:pPr>
       <w:pBdr/>
@@ -36181,9 +38654,9 @@
       </w:tcPr>
     </w:tblStylePr>
   </w:style>
-  <w:style w:type="table" w:styleId="173">
+  <w:style w:type="table" w:styleId="817">
     <w:name w:val="Bordered - Accent 6"/>
-    <w:basedOn w:val="618"/>
+    <w:basedOn w:val="837"/>
     <w:uiPriority w:val="99"/>
     <w:pPr>
       <w:pBdr/>
@@ -36412,7 +38885,7 @@
       </w:tcPr>
     </w:tblStylePr>
   </w:style>
-  <w:style w:type="character" w:styleId="174">
+  <w:style w:type="character" w:styleId="818">
     <w:name w:val="Hyperlink"/>
     <w:uiPriority w:val="99"/>
     <w:unhideWhenUsed/>
@@ -36426,10 +38899,10 @@
       <w:u w:val="single"/>
     </w:rPr>
   </w:style>
-  <w:style w:type="paragraph" w:styleId="175">
+  <w:style w:type="paragraph" w:styleId="819">
     <w:name w:val="footnote text"/>
-    <w:basedOn w:val="617"/>
-    <w:link w:val="176"/>
+    <w:basedOn w:val="836"/>
+    <w:link w:val="820"/>
     <w:uiPriority w:val="99"/>
     <w:semiHidden/>
     <w:unhideWhenUsed/>
@@ -36442,9 +38915,9 @@
       <w:sz w:val="18"/>
     </w:rPr>
   </w:style>
-  <w:style w:type="character" w:styleId="176">
+  <w:style w:type="character" w:styleId="820">
     <w:name w:val="Footnote Text Char"/>
-    <w:link w:val="175"/>
+    <w:link w:val="819"/>
     <w:uiPriority w:val="99"/>
     <w:pPr>
       <w:pBdr/>
@@ -36455,9 +38928,8 @@
       <w:sz w:val="18"/>
     </w:rPr>
   </w:style>
-  <w:style w:type="character" w:styleId="177">
+  <w:style w:type="character" w:styleId="821">
     <w:name w:val="footnote reference"/>
-    <w:basedOn w:val="11"/>
     <w:uiPriority w:val="99"/>
     <w:unhideWhenUsed/>
     <w:pPr>
@@ -36469,10 +38941,10 @@
       <w:vertAlign w:val="superscript"/>
     </w:rPr>
   </w:style>
-  <w:style w:type="paragraph" w:styleId="178">
+  <w:style w:type="paragraph" w:styleId="822">
     <w:name w:val="endnote text"/>
-    <w:basedOn w:val="617"/>
-    <w:link w:val="179"/>
+    <w:basedOn w:val="836"/>
+    <w:link w:val="823"/>
     <w:uiPriority w:val="99"/>
     <w:semiHidden/>
     <w:unhideWhenUsed/>
@@ -36485,9 +38957,9 @@
       <w:sz w:val="20"/>
     </w:rPr>
   </w:style>
-  <w:style w:type="character" w:styleId="179">
+  <w:style w:type="character" w:styleId="823">
     <w:name w:val="Endnote Text Char"/>
-    <w:link w:val="178"/>
+    <w:link w:val="822"/>
     <w:uiPriority w:val="99"/>
     <w:pPr>
       <w:pBdr/>
@@ -36498,9 +38970,8 @@
       <w:sz w:val="20"/>
     </w:rPr>
   </w:style>
-  <w:style w:type="character" w:styleId="180">
+  <w:style w:type="character" w:styleId="824">
     <w:name w:val="endnote reference"/>
-    <w:basedOn w:val="11"/>
     <w:uiPriority w:val="99"/>
     <w:semiHidden/>
     <w:unhideWhenUsed/>
@@ -36513,10 +38984,10 @@
       <w:vertAlign w:val="superscript"/>
     </w:rPr>
   </w:style>
-  <w:style w:type="paragraph" w:styleId="181">
+  <w:style w:type="paragraph" w:styleId="825">
     <w:name w:val="toc 1"/>
-    <w:basedOn w:val="617"/>
-    <w:next w:val="617"/>
+    <w:basedOn w:val="836"/>
+    <w:next w:val="836"/>
     <w:uiPriority w:val="39"/>
     <w:unhideWhenUsed/>
     <w:pPr>
@@ -36525,10 +38996,10 @@
       <w:ind w:right="0" w:firstLine="0" w:left="0"/>
     </w:pPr>
   </w:style>
-  <w:style w:type="paragraph" w:styleId="182">
+  <w:style w:type="paragraph" w:styleId="826">
     <w:name w:val="toc 2"/>
-    <w:basedOn w:val="617"/>
-    <w:next w:val="617"/>
+    <w:basedOn w:val="836"/>
+    <w:next w:val="836"/>
     <w:uiPriority w:val="39"/>
     <w:unhideWhenUsed/>
     <w:pPr>
@@ -36537,10 +39008,10 @@
       <w:ind w:right="0" w:firstLine="0" w:left="283"/>
     </w:pPr>
   </w:style>
-  <w:style w:type="paragraph" w:styleId="183">
+  <w:style w:type="paragraph" w:styleId="827">
     <w:name w:val="toc 3"/>
-    <w:basedOn w:val="617"/>
-    <w:next w:val="617"/>
+    <w:basedOn w:val="836"/>
+    <w:next w:val="836"/>
     <w:uiPriority w:val="39"/>
     <w:unhideWhenUsed/>
     <w:pPr>
@@ -36549,10 +39020,10 @@
       <w:ind w:right="0" w:firstLine="0" w:left="567"/>
     </w:pPr>
   </w:style>
-  <w:style w:type="paragraph" w:styleId="184">
+  <w:style w:type="paragraph" w:styleId="828">
     <w:name w:val="toc 4"/>
-    <w:basedOn w:val="617"/>
-    <w:next w:val="617"/>
+    <w:basedOn w:val="836"/>
+    <w:next w:val="836"/>
     <w:uiPriority w:val="39"/>
     <w:unhideWhenUsed/>
     <w:pPr>
@@ -36561,10 +39032,10 @@
       <w:ind w:right="0" w:firstLine="0" w:left="850"/>
     </w:pPr>
   </w:style>
-  <w:style w:type="paragraph" w:styleId="185">
+  <w:style w:type="paragraph" w:styleId="829">
     <w:name w:val="toc 5"/>
-    <w:basedOn w:val="617"/>
-    <w:next w:val="617"/>
+    <w:basedOn w:val="836"/>
+    <w:next w:val="836"/>
     <w:uiPriority w:val="39"/>
     <w:unhideWhenUsed/>
     <w:pPr>
@@ -36573,10 +39044,10 @@
       <w:ind w:right="0" w:firstLine="0" w:left="1134"/>
     </w:pPr>
   </w:style>
-  <w:style w:type="paragraph" w:styleId="186">
+  <w:style w:type="paragraph" w:styleId="830">
     <w:name w:val="toc 6"/>
-    <w:basedOn w:val="617"/>
-    <w:next w:val="617"/>
+    <w:basedOn w:val="836"/>
+    <w:next w:val="836"/>
     <w:uiPriority w:val="39"/>
     <w:unhideWhenUsed/>
     <w:pPr>
@@ -36585,10 +39056,10 @@
       <w:ind w:right="0" w:firstLine="0" w:left="1417"/>
     </w:pPr>
   </w:style>
-  <w:style w:type="paragraph" w:styleId="187">
+  <w:style w:type="paragraph" w:styleId="831">
     <w:name w:val="toc 7"/>
-    <w:basedOn w:val="617"/>
-    <w:next w:val="617"/>
+    <w:basedOn w:val="836"/>
+    <w:next w:val="836"/>
     <w:uiPriority w:val="39"/>
     <w:unhideWhenUsed/>
     <w:pPr>
@@ -36597,10 +39068,10 @@
       <w:ind w:right="0" w:firstLine="0" w:left="1701"/>
     </w:pPr>
   </w:style>
-  <w:style w:type="paragraph" w:styleId="188">
+  <w:style w:type="paragraph" w:styleId="832">
     <w:name w:val="toc 8"/>
-    <w:basedOn w:val="617"/>
-    <w:next w:val="617"/>
+    <w:basedOn w:val="836"/>
+    <w:next w:val="836"/>
     <w:uiPriority w:val="39"/>
     <w:unhideWhenUsed/>
     <w:pPr>
@@ -36609,10 +39080,10 @@
       <w:ind w:right="0" w:firstLine="0" w:left="1984"/>
     </w:pPr>
   </w:style>
-  <w:style w:type="paragraph" w:styleId="189">
+  <w:style w:type="paragraph" w:styleId="833">
     <w:name w:val="toc 9"/>
-    <w:basedOn w:val="617"/>
-    <w:next w:val="617"/>
+    <w:basedOn w:val="836"/>
+    <w:next w:val="836"/>
     <w:uiPriority w:val="39"/>
     <w:unhideWhenUsed/>
     <w:pPr>
@@ -36621,7 +39092,7 @@
       <w:ind w:right="0" w:firstLine="0" w:left="2268"/>
     </w:pPr>
   </w:style>
-  <w:style w:type="paragraph" w:styleId="190">
+  <w:style w:type="paragraph" w:styleId="834">
     <w:name w:val="TOC Heading"/>
     <w:uiPriority w:val="39"/>
     <w:unhideWhenUsed/>
@@ -36631,10 +39102,10 @@
       <w:ind/>
     </w:pPr>
   </w:style>
-  <w:style w:type="paragraph" w:styleId="191">
+  <w:style w:type="paragraph" w:styleId="835">
     <w:name w:val="table of figures"/>
-    <w:basedOn w:val="617"/>
-    <w:next w:val="617"/>
+    <w:basedOn w:val="836"/>
+    <w:next w:val="836"/>
     <w:uiPriority w:val="99"/>
     <w:unhideWhenUsed/>
     <w:pPr>
@@ -36643,7 +39114,7 @@
       <w:ind/>
     </w:pPr>
   </w:style>
-  <w:style w:type="paragraph" w:styleId="617" w:default="1">
+  <w:style w:type="paragraph" w:styleId="836" w:default="1">
     <w:name w:val="Normal"/>
     <w:qFormat/>
     <w:pPr>
@@ -36652,7 +39123,7 @@
       <w:ind/>
     </w:pPr>
   </w:style>
-  <w:style w:type="table" w:styleId="618" w:default="1">
+  <w:style w:type="table" w:styleId="837" w:default="1">
     <w:name w:val="Normal Table"/>
     <w:uiPriority w:val="99"/>
     <w:semiHidden/>
@@ -36845,7 +39316,7 @@
       </w:tcPr>
     </w:tblStylePr>
   </w:style>
-  <w:style w:type="numbering" w:styleId="619" w:default="1">
+  <w:style w:type="numbering" w:styleId="838" w:default="1">
     <w:name w:val="No List"/>
     <w:uiPriority w:val="99"/>
     <w:semiHidden/>
@@ -36856,9 +39327,9 @@
       <w:ind/>
     </w:pPr>
   </w:style>
-  <w:style w:type="paragraph" w:styleId="620">
+  <w:style w:type="paragraph" w:styleId="839">
     <w:name w:val="No Spacing"/>
-    <w:basedOn w:val="617"/>
+    <w:basedOn w:val="836"/>
     <w:uiPriority w:val="1"/>
     <w:qFormat/>
     <w:pPr>
@@ -36867,9 +39338,9 @@
       <w:ind/>
     </w:pPr>
   </w:style>
-  <w:style w:type="paragraph" w:styleId="621">
+  <w:style w:type="paragraph" w:styleId="840">
     <w:name w:val="List Paragraph"/>
-    <w:basedOn w:val="617"/>
+    <w:basedOn w:val="836"/>
     <w:uiPriority w:val="34"/>
     <w:qFormat/>
     <w:pPr>
@@ -36879,7 +39350,7 @@
       <w:contextualSpacing w:val="true"/>
     </w:pPr>
   </w:style>
-  <w:style w:type="character" w:styleId="626" w:default="1">
+  <w:style w:type="character" w:styleId="841" w:default="1">
     <w:name w:val="Default Paragraph Font"/>
     <w:uiPriority w:val="1"/>
     <w:semiHidden/>
